--- a/Project_Analysis_and_Design_Document.docx
+++ b/Project_Analysis_and_Design_Document.docx
@@ -1,6 +1,6 @@
 
 <file path=word/document.xml><?xml version="1.0" encoding="utf-8"?>
-<w:document xmlns:ve="http://schemas.openxmlformats.org/markup-compatibility/2006" xmlns:o="urn:schemas-microsoft-com:office:office" xmlns:r="http://schemas.openxmlformats.org/officeDocument/2006/relationships" xmlns:m="http://schemas.openxmlformats.org/officeDocument/2006/math" xmlns:v="urn:schemas-microsoft-com:vml" xmlns:wp="http://schemas.openxmlformats.org/drawingml/2006/wordprocessingDrawing" xmlns:w10="urn:schemas-microsoft-com:office:word" xmlns:w="http://schemas.openxmlformats.org/wordprocessingml/2006/main" xmlns:wne="http://schemas.microsoft.com/office/word/2006/wordml">
+<w:document xmlns:wpc="http://schemas.microsoft.com/office/word/2010/wordprocessingCanvas" xmlns:mo="http://schemas.microsoft.com/office/mac/office/2008/main" xmlns:mc="http://schemas.openxmlformats.org/markup-compatibility/2006" xmlns:mv="urn:schemas-microsoft-com:mac:vml" xmlns:o="urn:schemas-microsoft-com:office:office" xmlns:r="http://schemas.openxmlformats.org/officeDocument/2006/relationships" xmlns:m="http://schemas.openxmlformats.org/officeDocument/2006/math" xmlns:v="urn:schemas-microsoft-com:vml" xmlns:wp14="http://schemas.microsoft.com/office/word/2010/wordprocessingDrawing" xmlns:wp="http://schemas.openxmlformats.org/drawingml/2006/wordprocessingDrawing" xmlns:w10="urn:schemas-microsoft-com:office:word" xmlns:w="http://schemas.openxmlformats.org/wordprocessingml/2006/main" xmlns:w14="http://schemas.microsoft.com/office/word/2010/wordml" xmlns:w15="http://schemas.microsoft.com/office/word/2012/wordml" xmlns:wpg="http://schemas.microsoft.com/office/word/2010/wordprocessingGroup" xmlns:wpi="http://schemas.microsoft.com/office/word/2010/wordprocessingInk" xmlns:wne="http://schemas.microsoft.com/office/word/2006/wordml" xmlns:wps="http://schemas.microsoft.com/office/word/2010/wordprocessingShape" mc:Ignorable="w14 w15 wp14">
   <w:body>
     <w:p>
       <w:pPr>
@@ -10,14 +10,9 @@
           <w:rFonts w:ascii="Times New Roman" w:hAnsi="Times New Roman"/>
         </w:rPr>
       </w:pPr>
-      <w:fldSimple w:instr=" SUBJECT  \* MERGEFORMAT ">
-        <w:r>
-          <w:rPr>
-            <w:rFonts w:ascii="Times New Roman" w:hAnsi="Times New Roman"/>
-          </w:rPr>
-          <w:t>&lt;Project Name&gt;</w:t>
-        </w:r>
-      </w:fldSimple>
+      <w:r>
+        <w:t>Cinema Application</w:t>
+      </w:r>
     </w:p>
     <w:p>
       <w:pPr>
@@ -42,11 +37,27 @@
           <w:rFonts w:ascii="Times New Roman" w:hAnsi="Times New Roman"/>
         </w:rPr>
       </w:pPr>
+      <w:proofErr w:type="spellStart"/>
+      <w:proofErr w:type="gramStart"/>
       <w:r>
         <w:rPr>
           <w:rFonts w:ascii="Times New Roman" w:hAnsi="Times New Roman"/>
         </w:rPr>
         <w:t>Student:</w:t>
+      </w:r>
+      <w:r>
+        <w:rPr>
+          <w:rFonts w:ascii="Times New Roman" w:hAnsi="Times New Roman"/>
+        </w:rPr>
+        <w:t>Deac</w:t>
+      </w:r>
+      <w:proofErr w:type="spellEnd"/>
+      <w:proofErr w:type="gramEnd"/>
+      <w:r>
+        <w:rPr>
+          <w:rFonts w:ascii="Times New Roman" w:hAnsi="Times New Roman"/>
+        </w:rPr>
+        <w:t xml:space="preserve"> Dan</w:t>
       </w:r>
     </w:p>
     <w:p>
@@ -63,6 +74,13 @@
           <w:sz w:val="36"/>
         </w:rPr>
         <w:t>Group:</w:t>
+      </w:r>
+      <w:r>
+        <w:rPr>
+          <w:b/>
+          <w:sz w:val="36"/>
+        </w:rPr>
+        <w:t>30233</w:t>
       </w:r>
     </w:p>
     <w:p>
@@ -138,7 +156,7 @@
           <w:insideV w:val="single" w:sz="6" w:space="0" w:color="auto"/>
         </w:tblBorders>
         <w:tblLayout w:type="fixed"/>
-        <w:tblLook w:val="0000"/>
+        <w:tblLook w:val="0000" w:firstRow="0" w:lastRow="0" w:firstColumn="0" w:lastColumn="0" w:noHBand="0" w:noVBand="0"/>
       </w:tblPr>
       <w:tblGrid>
         <w:gridCol w:w="2304"/>
@@ -238,7 +256,13 @@
               <w:pStyle w:val="Tabletext"/>
             </w:pPr>
             <w:r>
-              <w:t>&lt;dd/mmm/yy&gt;</w:t>
+              <w:t>&lt;</w:t>
+            </w:r>
+            <w:r>
+              <w:t>5/04/2017</w:t>
+            </w:r>
+            <w:r>
+              <w:t>&gt;</w:t>
             </w:r>
           </w:p>
         </w:tc>
@@ -251,7 +275,13 @@
               <w:pStyle w:val="Tabletext"/>
             </w:pPr>
             <w:r>
-              <w:t>&lt;x.x&gt;</w:t>
+              <w:t>&lt;</w:t>
+            </w:r>
+            <w:r>
+              <w:t>1.0</w:t>
+            </w:r>
+            <w:r>
+              <w:t>&gt;</w:t>
             </w:r>
           </w:p>
         </w:tc>
@@ -263,9 +293,6 @@
             <w:pPr>
               <w:pStyle w:val="Tabletext"/>
             </w:pPr>
-            <w:r>
-              <w:t>&lt;details&gt;</w:t>
-            </w:r>
           </w:p>
         </w:tc>
         <w:tc>
@@ -277,7 +304,7 @@
               <w:pStyle w:val="Tabletext"/>
             </w:pPr>
             <w:r>
-              <w:t>&lt;name&gt;</w:t>
+              <w:t>Deac Dan</w:t>
             </w:r>
           </w:p>
         </w:tc>
@@ -2053,30 +2080,26 @@
       <w:pPr>
         <w:ind w:firstLine="720"/>
         <w:rPr>
-          <w:i/>
-          <w:color w:val="943634"/>
-        </w:rPr>
-      </w:pPr>
-      <w:r>
-        <w:rPr>
-          <w:i/>
-          <w:color w:val="943634"/>
-        </w:rPr>
-        <w:t>[</w:t>
-      </w:r>
-      <w:r>
-        <w:rPr>
-          <w:i/>
-          <w:color w:val="943634" w:themeColor="accent2" w:themeShade="BF"/>
-        </w:rPr>
-        <w:t>Present the project specification</w:t>
-      </w:r>
-      <w:r>
-        <w:rPr>
-          <w:i/>
-          <w:color w:val="943634"/>
-        </w:rPr>
-        <w:t>]</w:t>
+          <w:color w:val="000000" w:themeColor="text1"/>
+          <w:sz w:val="22"/>
+          <w:szCs w:val="22"/>
+        </w:rPr>
+      </w:pPr>
+      <w:r>
+        <w:rPr>
+          <w:color w:val="000000" w:themeColor="text1"/>
+          <w:sz w:val="22"/>
+          <w:szCs w:val="22"/>
+        </w:rPr>
+        <w:t>My project will be about a cinema application. There will be two main actors: the administrator and the regular user</w:t>
+      </w:r>
+      <w:r>
+        <w:rPr>
+          <w:color w:val="000000" w:themeColor="text1"/>
+          <w:sz w:val="22"/>
+          <w:szCs w:val="22"/>
+        </w:rPr>
+        <w:t>. The administrator will be able to make CRUD operations on movies and halls. The regular user could be any movie enthusiastic. He will be able to login with Facebook, watch trailers and make reservations.</w:t>
       </w:r>
     </w:p>
     <w:p>
@@ -2191,6 +2214,66 @@
     </w:p>
     <w:p>
       <w:pPr>
+        <w:jc w:val="both"/>
+        <w:rPr>
+          <w:sz w:val="22"/>
+          <w:szCs w:val="22"/>
+        </w:rPr>
+      </w:pPr>
+      <w:r>
+        <w:rPr>
+          <w:sz w:val="22"/>
+          <w:szCs w:val="22"/>
+        </w:rPr>
+        <w:tab/>
+        <w:t>The architectural design will be composed of two main patterns: Client-Server and Layered Architectural Pattern. The Layered</w:t>
+      </w:r>
+      <w:r>
+        <w:rPr>
+          <w:sz w:val="22"/>
+          <w:szCs w:val="22"/>
+        </w:rPr>
+        <w:t xml:space="preserve"> </w:t>
+      </w:r>
+      <w:r>
+        <w:rPr>
+          <w:sz w:val="22"/>
+          <w:szCs w:val="22"/>
+        </w:rPr>
+        <w:t>Architectural Pattern</w:t>
+      </w:r>
+      <w:r>
+        <w:rPr>
+          <w:sz w:val="22"/>
+          <w:szCs w:val="22"/>
+        </w:rPr>
+        <w:t xml:space="preserve"> will be divided into three layers: Presentation, Business and Data Source. The Presentation Layer will contain the GUI, the Business Layer will be the linker layer between Presentation and Data Source. Here the information will be transformed and passed forward to another layer. The Data Source Layer will be the part of the project that will be directly linked to the database and will execute queries.</w:t>
+      </w:r>
+    </w:p>
+    <w:p>
+      <w:pPr>
+        <w:pStyle w:val="Heading2"/>
+        <w:rPr>
+          <w:rFonts w:ascii="Times New Roman" w:hAnsi="Times New Roman"/>
+        </w:rPr>
+      </w:pPr>
+      <w:bookmarkStart w:id="5" w:name="_Toc285793959"/>
+      <w:r>
+        <w:rPr>
+          <w:rFonts w:ascii="Times New Roman" w:hAnsi="Times New Roman"/>
+        </w:rPr>
+        <w:t>Package Design</w:t>
+      </w:r>
+      <w:bookmarkEnd w:id="5"/>
+    </w:p>
+    <w:p>
+      <w:r>
+        <w:tab/>
+        <w:t>The package diagram:</w:t>
+      </w:r>
+    </w:p>
+    <w:p>
+      <w:pPr>
         <w:ind w:left="720"/>
         <w:rPr>
           <w:i/>
@@ -2200,9 +2283,51 @@
       <w:r>
         <w:rPr>
           <w:i/>
+          <w:noProof/>
           <w:color w:val="943634"/>
-        </w:rPr>
-        <w:t>[Define the system’s conceptual architecture; use an architectural style and pattern - highlight its use and motivate your choice.]</w:t>
+          <w:lang w:val="en-GB" w:eastAsia="en-GB"/>
+        </w:rPr>
+        <w:drawing>
+          <wp:inline distT="0" distB="0" distL="0" distR="0" wp14:anchorId="721FC2F5" wp14:editId="26978586">
+            <wp:extent cx="5943600" cy="1517904"/>
+            <wp:effectExtent l="0" t="0" r="0" b="0"/>
+            <wp:docPr id="3" name="Picture 3"/>
+            <wp:cNvGraphicFramePr>
+              <a:graphicFrameLocks xmlns:a="http://schemas.openxmlformats.org/drawingml/2006/main" noChangeAspect="1"/>
+            </wp:cNvGraphicFramePr>
+            <a:graphic xmlns:a="http://schemas.openxmlformats.org/drawingml/2006/main">
+              <a:graphicData uri="http://schemas.openxmlformats.org/drawingml/2006/picture">
+                <pic:pic xmlns:pic="http://schemas.openxmlformats.org/drawingml/2006/picture">
+                  <pic:nvPicPr>
+                    <pic:cNvPr id="3" name="Picture1.png"/>
+                    <pic:cNvPicPr/>
+                  </pic:nvPicPr>
+                  <pic:blipFill>
+                    <a:blip r:embed="rId8">
+                      <a:extLst>
+                        <a:ext uri="{28A0092B-C50C-407E-A947-70E740481C1C}">
+                          <a14:useLocalDpi xmlns:a14="http://schemas.microsoft.com/office/drawing/2010/main" val="0"/>
+                        </a:ext>
+                      </a:extLst>
+                    </a:blip>
+                    <a:stretch>
+                      <a:fillRect/>
+                    </a:stretch>
+                  </pic:blipFill>
+                  <pic:spPr>
+                    <a:xfrm>
+                      <a:off x="0" y="0"/>
+                      <a:ext cx="5943600" cy="1517904"/>
+                    </a:xfrm>
+                    <a:prstGeom prst="rect">
+                      <a:avLst/>
+                    </a:prstGeom>
+                  </pic:spPr>
+                </pic:pic>
+              </a:graphicData>
+            </a:graphic>
+          </wp:inline>
+        </w:drawing>
       </w:r>
     </w:p>
     <w:p>
@@ -2212,38 +2337,6 @@
           <w:rFonts w:ascii="Times New Roman" w:hAnsi="Times New Roman"/>
         </w:rPr>
       </w:pPr>
-      <w:bookmarkStart w:id="5" w:name="_Toc285793959"/>
-      <w:r>
-        <w:rPr>
-          <w:rFonts w:ascii="Times New Roman" w:hAnsi="Times New Roman"/>
-        </w:rPr>
-        <w:t>Package Design</w:t>
-      </w:r>
-      <w:bookmarkEnd w:id="5"/>
-    </w:p>
-    <w:p>
-      <w:pPr>
-        <w:ind w:left="720"/>
-        <w:rPr>
-          <w:i/>
-          <w:color w:val="943634"/>
-        </w:rPr>
-      </w:pPr>
-      <w:r>
-        <w:rPr>
-          <w:i/>
-          <w:color w:val="943634"/>
-        </w:rPr>
-        <w:t>[Create a package diagram]</w:t>
-      </w:r>
-    </w:p>
-    <w:p>
-      <w:pPr>
-        <w:pStyle w:val="Heading2"/>
-        <w:rPr>
-          <w:rFonts w:ascii="Times New Roman" w:hAnsi="Times New Roman"/>
-        </w:rPr>
-      </w:pPr>
       <w:bookmarkStart w:id="6" w:name="_Toc285793960"/>
       <w:r>
         <w:rPr>
@@ -2254,15 +2347,61 @@
       <w:bookmarkEnd w:id="6"/>
     </w:p>
     <w:p>
-      <w:pPr>
-        <w:ind w:left="720"/>
-      </w:pPr>
-      <w:r>
-        <w:rPr>
-          <w:i/>
-          <w:color w:val="943634"/>
-        </w:rPr>
-        <w:t>[Create the component and deployment diagrams.]</w:t>
+      <w:r>
+        <w:tab/>
+        <w:t>The deployment diagram:</w:t>
+      </w:r>
+    </w:p>
+    <w:p>
+      <w:pPr>
+        <w:jc w:val="center"/>
+      </w:pPr>
+      <w:r>
+        <w:rPr>
+          <w:noProof/>
+          <w:lang w:val="en-GB" w:eastAsia="en-GB"/>
+        </w:rPr>
+        <w:drawing>
+          <wp:inline distT="0" distB="0" distL="0" distR="0" wp14:anchorId="6A59BF75" wp14:editId="406AD61E">
+            <wp:extent cx="5205984" cy="1267968"/>
+            <wp:effectExtent l="0" t="0" r="0" b="0"/>
+            <wp:docPr id="4" name="Picture 4"/>
+            <wp:cNvGraphicFramePr>
+              <a:graphicFrameLocks xmlns:a="http://schemas.openxmlformats.org/drawingml/2006/main" noChangeAspect="1"/>
+            </wp:cNvGraphicFramePr>
+            <a:graphic xmlns:a="http://schemas.openxmlformats.org/drawingml/2006/main">
+              <a:graphicData uri="http://schemas.openxmlformats.org/drawingml/2006/picture">
+                <pic:pic xmlns:pic="http://schemas.openxmlformats.org/drawingml/2006/picture">
+                  <pic:nvPicPr>
+                    <pic:cNvPr id="4" name="depl.png"/>
+                    <pic:cNvPicPr/>
+                  </pic:nvPicPr>
+                  <pic:blipFill>
+                    <a:blip r:embed="rId9">
+                      <a:extLst>
+                        <a:ext uri="{28A0092B-C50C-407E-A947-70E740481C1C}">
+                          <a14:useLocalDpi xmlns:a14="http://schemas.microsoft.com/office/drawing/2010/main" val="0"/>
+                        </a:ext>
+                      </a:extLst>
+                    </a:blip>
+                    <a:stretch>
+                      <a:fillRect/>
+                    </a:stretch>
+                  </pic:blipFill>
+                  <pic:spPr>
+                    <a:xfrm>
+                      <a:off x="0" y="0"/>
+                      <a:ext cx="5205984" cy="1267968"/>
+                    </a:xfrm>
+                    <a:prstGeom prst="rect">
+                      <a:avLst/>
+                    </a:prstGeom>
+                  </pic:spPr>
+                </pic:pic>
+              </a:graphicData>
+            </a:graphic>
+          </wp:inline>
+        </w:drawing>
       </w:r>
     </w:p>
     <w:p>
@@ -2275,12 +2414,22 @@
         <w:tabs>
           <w:tab w:val="left" w:pos="720"/>
         </w:tabs>
-        <w:ind w:left="1440"/>
-        <w:rPr>
-          <w:rFonts w:ascii="Times New Roman" w:hAnsi="Times New Roman"/>
-        </w:rPr>
-      </w:pPr>
-    </w:p>
+        <w:jc w:val="both"/>
+        <w:rPr>
+          <w:rFonts w:ascii="Times New Roman" w:hAnsi="Times New Roman"/>
+        </w:rPr>
+      </w:pPr>
+      <w:r>
+        <w:rPr>
+          <w:rFonts w:ascii="Times New Roman" w:hAnsi="Times New Roman"/>
+        </w:rPr>
+        <w:tab/>
+      </w:r>
+      <w:bookmarkStart w:id="7" w:name="_GoBack"/>
+      <w:bookmarkEnd w:id="7"/>
+    </w:p>
+    <w:p/>
+    <w:p/>
     <w:p>
       <w:pPr>
         <w:pStyle w:val="Heading1"/>
@@ -2296,11 +2445,12 @@
           <w:rFonts w:ascii="Times New Roman" w:hAnsi="Times New Roman"/>
         </w:rPr>
       </w:pPr>
-      <w:bookmarkStart w:id="7" w:name="_Toc285793961"/>
-      <w:r>
-        <w:rPr>
-          <w:rFonts w:ascii="Times New Roman" w:hAnsi="Times New Roman"/>
-        </w:rPr>
+      <w:bookmarkStart w:id="8" w:name="_Toc285793961"/>
+      <w:r>
+        <w:rPr>
+          <w:rFonts w:ascii="Times New Roman" w:hAnsi="Times New Roman"/>
+        </w:rPr>
+        <w:lastRenderedPageBreak/>
         <w:t>Elaboration – Iteration 1</w:t>
       </w:r>
       <w:r>
@@ -2315,7 +2465,7 @@
         </w:rPr>
         <w:t>2</w:t>
       </w:r>
-      <w:bookmarkEnd w:id="7"/>
+      <w:bookmarkEnd w:id="8"/>
     </w:p>
     <w:p>
       <w:pPr>
@@ -2329,14 +2479,14 @@
           <w:rFonts w:ascii="Times New Roman" w:hAnsi="Times New Roman"/>
         </w:rPr>
       </w:pPr>
-      <w:bookmarkStart w:id="8" w:name="_Toc285793962"/>
+      <w:bookmarkStart w:id="9" w:name="_Toc285793962"/>
       <w:r>
         <w:rPr>
           <w:rFonts w:ascii="Times New Roman" w:hAnsi="Times New Roman"/>
         </w:rPr>
         <w:t>Design Model</w:t>
       </w:r>
-      <w:bookmarkEnd w:id="8"/>
+      <w:bookmarkEnd w:id="9"/>
     </w:p>
     <w:p>
       <w:pPr>
@@ -2350,14 +2500,14 @@
           <w:rFonts w:ascii="Times New Roman" w:hAnsi="Times New Roman"/>
         </w:rPr>
       </w:pPr>
-      <w:bookmarkStart w:id="9" w:name="_Toc285793963"/>
+      <w:bookmarkStart w:id="10" w:name="_Toc285793963"/>
       <w:r>
         <w:rPr>
           <w:rFonts w:ascii="Times New Roman" w:hAnsi="Times New Roman"/>
         </w:rPr>
         <w:t>Dynamic Behavior</w:t>
       </w:r>
-      <w:bookmarkEnd w:id="9"/>
+      <w:bookmarkEnd w:id="10"/>
     </w:p>
     <w:p>
       <w:pPr>
@@ -2387,7 +2537,7 @@
           <w:rFonts w:ascii="Times New Roman" w:hAnsi="Times New Roman"/>
         </w:rPr>
       </w:pPr>
-      <w:bookmarkStart w:id="10" w:name="_Toc285793964"/>
+      <w:bookmarkStart w:id="11" w:name="_Toc285793964"/>
       <w:r>
         <w:rPr>
           <w:rFonts w:ascii="Times New Roman" w:hAnsi="Times New Roman"/>
@@ -2400,7 +2550,7 @@
         </w:rPr>
         <w:t>Design</w:t>
       </w:r>
-      <w:bookmarkEnd w:id="10"/>
+      <w:bookmarkEnd w:id="11"/>
     </w:p>
     <w:p>
       <w:pPr>
@@ -2436,7 +2586,23 @@
           <w:i/>
           <w:color w:val="943634"/>
         </w:rPr>
-        <w:t xml:space="preserve"> GoF patterns</w:t>
+        <w:t xml:space="preserve"> </w:t>
+      </w:r>
+      <w:proofErr w:type="spellStart"/>
+      <w:r>
+        <w:rPr>
+          <w:i/>
+          <w:color w:val="943634"/>
+        </w:rPr>
+        <w:t>GoF</w:t>
+      </w:r>
+      <w:proofErr w:type="spellEnd"/>
+      <w:r>
+        <w:rPr>
+          <w:i/>
+          <w:color w:val="943634"/>
+        </w:rPr>
+        <w:t xml:space="preserve"> patterns</w:t>
       </w:r>
       <w:r>
         <w:rPr>
@@ -2458,14 +2624,14 @@
           <w:rFonts w:ascii="Times New Roman" w:hAnsi="Times New Roman"/>
         </w:rPr>
       </w:pPr>
-      <w:bookmarkStart w:id="11" w:name="_Toc285793965"/>
+      <w:bookmarkStart w:id="12" w:name="_Toc285793965"/>
       <w:r>
         <w:rPr>
           <w:rFonts w:ascii="Times New Roman" w:hAnsi="Times New Roman"/>
         </w:rPr>
         <w:t>Data Model</w:t>
       </w:r>
-      <w:bookmarkEnd w:id="11"/>
+      <w:bookmarkEnd w:id="12"/>
     </w:p>
     <w:p>
       <w:pPr>
@@ -2495,14 +2661,14 @@
           <w:rFonts w:ascii="Times New Roman" w:hAnsi="Times New Roman"/>
         </w:rPr>
       </w:pPr>
-      <w:bookmarkStart w:id="12" w:name="_Toc285793966"/>
+      <w:bookmarkStart w:id="13" w:name="_Toc285793966"/>
       <w:r>
         <w:rPr>
           <w:rFonts w:ascii="Times New Roman" w:hAnsi="Times New Roman"/>
         </w:rPr>
         <w:t>Unit Testing</w:t>
       </w:r>
-      <w:bookmarkEnd w:id="12"/>
+      <w:bookmarkEnd w:id="13"/>
     </w:p>
     <w:p>
       <w:pPr>
@@ -2551,14 +2717,14 @@
           <w:rFonts w:ascii="Times New Roman" w:hAnsi="Times New Roman"/>
         </w:rPr>
       </w:pPr>
-      <w:bookmarkStart w:id="13" w:name="_Toc285793967"/>
+      <w:bookmarkStart w:id="14" w:name="_Toc285793967"/>
       <w:r>
         <w:rPr>
           <w:rFonts w:ascii="Times New Roman" w:hAnsi="Times New Roman"/>
         </w:rPr>
         <w:t>Elaboration – Iteration 2</w:t>
       </w:r>
-      <w:bookmarkEnd w:id="13"/>
+      <w:bookmarkEnd w:id="14"/>
     </w:p>
     <w:p>
       <w:pPr>
@@ -2572,14 +2738,14 @@
           <w:rFonts w:ascii="Times New Roman" w:hAnsi="Times New Roman"/>
         </w:rPr>
       </w:pPr>
-      <w:bookmarkStart w:id="14" w:name="_Toc285793968"/>
+      <w:bookmarkStart w:id="15" w:name="_Toc285793968"/>
       <w:r>
         <w:rPr>
           <w:rFonts w:ascii="Times New Roman" w:hAnsi="Times New Roman"/>
         </w:rPr>
         <w:t>Architectural Design Refinement</w:t>
       </w:r>
-      <w:bookmarkEnd w:id="14"/>
+      <w:bookmarkEnd w:id="15"/>
     </w:p>
     <w:p>
       <w:pPr>
@@ -2610,14 +2776,14 @@
           <w:rFonts w:ascii="Times New Roman" w:hAnsi="Times New Roman"/>
         </w:rPr>
       </w:pPr>
-      <w:bookmarkStart w:id="15" w:name="_Toc285793969"/>
+      <w:bookmarkStart w:id="16" w:name="_Toc285793969"/>
       <w:r>
         <w:rPr>
           <w:rFonts w:ascii="Times New Roman" w:hAnsi="Times New Roman"/>
         </w:rPr>
         <w:t>Design Model Refinement</w:t>
       </w:r>
-      <w:bookmarkEnd w:id="15"/>
+      <w:bookmarkEnd w:id="16"/>
     </w:p>
     <w:p>
       <w:pPr>
@@ -2633,9 +2799,9 @@
           <w:sz w:val="24"/>
         </w:rPr>
       </w:pPr>
-      <w:bookmarkStart w:id="16" w:name="_Toc285725326"/>
-      <w:bookmarkStart w:id="17" w:name="_Toc285725569"/>
-      <w:bookmarkStart w:id="18" w:name="_Toc285793970"/>
+      <w:bookmarkStart w:id="17" w:name="_Toc285725326"/>
+      <w:bookmarkStart w:id="18" w:name="_Toc285725569"/>
+      <w:bookmarkStart w:id="19" w:name="_Toc285793970"/>
       <w:r>
         <w:rPr>
           <w:rFonts w:ascii="Times New Roman" w:hAnsi="Times New Roman"/>
@@ -2663,9 +2829,9 @@
         </w:rPr>
         <w:t>GRASP; motivate your choices. Deliver the updated class diagrams.]</w:t>
       </w:r>
-      <w:bookmarkEnd w:id="16"/>
       <w:bookmarkEnd w:id="17"/>
       <w:bookmarkEnd w:id="18"/>
+      <w:bookmarkEnd w:id="19"/>
     </w:p>
     <w:p>
       <w:pPr>
@@ -2727,14 +2893,14 @@
           <w:rFonts w:ascii="Times New Roman" w:hAnsi="Times New Roman"/>
         </w:rPr>
       </w:pPr>
-      <w:bookmarkStart w:id="19" w:name="_Toc285793971"/>
+      <w:bookmarkStart w:id="20" w:name="_Toc285793971"/>
       <w:r>
         <w:rPr>
           <w:rFonts w:ascii="Times New Roman" w:hAnsi="Times New Roman"/>
         </w:rPr>
         <w:t>Construction and Transition</w:t>
       </w:r>
-      <w:bookmarkEnd w:id="19"/>
+      <w:bookmarkEnd w:id="20"/>
     </w:p>
     <w:p>
       <w:pPr>
@@ -2756,14 +2922,14 @@
           <w:rFonts w:ascii="Times New Roman" w:hAnsi="Times New Roman"/>
         </w:rPr>
       </w:pPr>
-      <w:bookmarkStart w:id="20" w:name="_Toc285793972"/>
+      <w:bookmarkStart w:id="21" w:name="_Toc285793972"/>
       <w:r>
         <w:rPr>
           <w:rFonts w:ascii="Times New Roman" w:hAnsi="Times New Roman"/>
         </w:rPr>
         <w:t>System Testing</w:t>
       </w:r>
-      <w:bookmarkEnd w:id="20"/>
+      <w:bookmarkEnd w:id="21"/>
     </w:p>
     <w:p>
       <w:pPr>
@@ -2793,14 +2959,14 @@
           <w:rFonts w:ascii="Times New Roman" w:hAnsi="Times New Roman"/>
         </w:rPr>
       </w:pPr>
-      <w:bookmarkStart w:id="21" w:name="_Toc285793973"/>
+      <w:bookmarkStart w:id="22" w:name="_Toc285793973"/>
       <w:r>
         <w:rPr>
           <w:rFonts w:ascii="Times New Roman" w:hAnsi="Times New Roman"/>
         </w:rPr>
         <w:t>Future improvements</w:t>
       </w:r>
-      <w:bookmarkEnd w:id="21"/>
+      <w:bookmarkEnd w:id="22"/>
     </w:p>
     <w:p>
       <w:pPr>
@@ -2839,14 +3005,14 @@
           <w:rFonts w:ascii="Times New Roman" w:hAnsi="Times New Roman"/>
         </w:rPr>
       </w:pPr>
-      <w:bookmarkStart w:id="22" w:name="_Toc285793974"/>
+      <w:bookmarkStart w:id="23" w:name="_Toc285793974"/>
       <w:r>
         <w:rPr>
           <w:rFonts w:ascii="Times New Roman" w:hAnsi="Times New Roman"/>
         </w:rPr>
         <w:t>Bibliography</w:t>
       </w:r>
-      <w:bookmarkEnd w:id="22"/>
+      <w:bookmarkEnd w:id="23"/>
     </w:p>
     <w:p/>
     <w:p>
@@ -2856,10 +3022,10 @@
     </w:p>
     <w:p/>
     <w:sectPr>
-      <w:headerReference w:type="default" r:id="rId8"/>
-      <w:footerReference w:type="default" r:id="rId9"/>
-      <w:headerReference w:type="first" r:id="rId10"/>
-      <w:footerReference w:type="first" r:id="rId11"/>
+      <w:headerReference w:type="default" r:id="rId10"/>
+      <w:footerReference w:type="default" r:id="rId11"/>
+      <w:headerReference w:type="first" r:id="rId12"/>
+      <w:footerReference w:type="first" r:id="rId13"/>
       <w:pgSz w:w="12240" w:h="15840" w:code="1"/>
       <w:pgMar w:top="1440" w:right="1440" w:bottom="1440" w:left="1440" w:header="720" w:footer="720" w:gutter="0"/>
       <w:cols w:space="720"/>
@@ -2870,7 +3036,7 @@
 </file>
 
 <file path=word/endnotes.xml><?xml version="1.0" encoding="utf-8"?>
-<w:endnotes xmlns:ve="http://schemas.openxmlformats.org/markup-compatibility/2006" xmlns:o="urn:schemas-microsoft-com:office:office" xmlns:r="http://schemas.openxmlformats.org/officeDocument/2006/relationships" xmlns:m="http://schemas.openxmlformats.org/officeDocument/2006/math" xmlns:v="urn:schemas-microsoft-com:vml" xmlns:wp="http://schemas.openxmlformats.org/drawingml/2006/wordprocessingDrawing" xmlns:w10="urn:schemas-microsoft-com:office:word" xmlns:w="http://schemas.openxmlformats.org/wordprocessingml/2006/main" xmlns:wne="http://schemas.microsoft.com/office/word/2006/wordml">
+<w:endnotes xmlns:wpc="http://schemas.microsoft.com/office/word/2010/wordprocessingCanvas" xmlns:mo="http://schemas.microsoft.com/office/mac/office/2008/main" xmlns:mc="http://schemas.openxmlformats.org/markup-compatibility/2006" xmlns:mv="urn:schemas-microsoft-com:mac:vml" xmlns:o="urn:schemas-microsoft-com:office:office" xmlns:r="http://schemas.openxmlformats.org/officeDocument/2006/relationships" xmlns:m="http://schemas.openxmlformats.org/officeDocument/2006/math" xmlns:v="urn:schemas-microsoft-com:vml" xmlns:wp14="http://schemas.microsoft.com/office/word/2010/wordprocessingDrawing" xmlns:wp="http://schemas.openxmlformats.org/drawingml/2006/wordprocessingDrawing" xmlns:w10="urn:schemas-microsoft-com:office:word" xmlns:w="http://schemas.openxmlformats.org/wordprocessingml/2006/main" xmlns:w14="http://schemas.microsoft.com/office/word/2010/wordml" xmlns:w15="http://schemas.microsoft.com/office/word/2012/wordml" xmlns:wpg="http://schemas.microsoft.com/office/word/2010/wordprocessingGroup" xmlns:wpi="http://schemas.microsoft.com/office/word/2010/wordprocessingInk" xmlns:wne="http://schemas.microsoft.com/office/word/2006/wordml" xmlns:wps="http://schemas.microsoft.com/office/word/2010/wordprocessingShape" mc:Ignorable="w14 w15 wp14">
   <w:endnote w:type="separator" w:id="-1">
     <w:p>
       <w:pPr>
@@ -2895,7 +3061,7 @@
 </file>
 
 <file path=word/footer1.xml><?xml version="1.0" encoding="utf-8"?>
-<w:ftr xmlns:ve="http://schemas.openxmlformats.org/markup-compatibility/2006" xmlns:o="urn:schemas-microsoft-com:office:office" xmlns:r="http://schemas.openxmlformats.org/officeDocument/2006/relationships" xmlns:m="http://schemas.openxmlformats.org/officeDocument/2006/math" xmlns:v="urn:schemas-microsoft-com:vml" xmlns:wp="http://schemas.openxmlformats.org/drawingml/2006/wordprocessingDrawing" xmlns:w10="urn:schemas-microsoft-com:office:word" xmlns:w="http://schemas.openxmlformats.org/wordprocessingml/2006/main" xmlns:wne="http://schemas.microsoft.com/office/word/2006/wordml">
+<w:ftr xmlns:wpc="http://schemas.microsoft.com/office/word/2010/wordprocessingCanvas" xmlns:mo="http://schemas.microsoft.com/office/mac/office/2008/main" xmlns:mc="http://schemas.openxmlformats.org/markup-compatibility/2006" xmlns:mv="urn:schemas-microsoft-com:mac:vml" xmlns:o="urn:schemas-microsoft-com:office:office" xmlns:r="http://schemas.openxmlformats.org/officeDocument/2006/relationships" xmlns:m="http://schemas.openxmlformats.org/officeDocument/2006/math" xmlns:v="urn:schemas-microsoft-com:vml" xmlns:wp14="http://schemas.microsoft.com/office/word/2010/wordprocessingDrawing" xmlns:wp="http://schemas.openxmlformats.org/drawingml/2006/wordprocessingDrawing" xmlns:w10="urn:schemas-microsoft-com:office:word" xmlns:w="http://schemas.openxmlformats.org/wordprocessingml/2006/main" xmlns:w14="http://schemas.microsoft.com/office/word/2010/wordml" xmlns:w15="http://schemas.microsoft.com/office/word/2012/wordml" xmlns:wpg="http://schemas.microsoft.com/office/word/2010/wordprocessingGroup" xmlns:wpi="http://schemas.microsoft.com/office/word/2010/wordprocessingInk" xmlns:wne="http://schemas.microsoft.com/office/word/2006/wordml" xmlns:wps="http://schemas.microsoft.com/office/word/2010/wordprocessingShape" mc:Ignorable="w14 w15 wp14">
   <w:p>
     <w:pPr>
       <w:pStyle w:val="Footer"/>
@@ -2933,7 +3099,7 @@
 </file>
 
 <file path=word/footer2.xml><?xml version="1.0" encoding="utf-8"?>
-<w:ftr xmlns:ve="http://schemas.openxmlformats.org/markup-compatibility/2006" xmlns:o="urn:schemas-microsoft-com:office:office" xmlns:r="http://schemas.openxmlformats.org/officeDocument/2006/relationships" xmlns:m="http://schemas.openxmlformats.org/officeDocument/2006/math" xmlns:v="urn:schemas-microsoft-com:vml" xmlns:wp="http://schemas.openxmlformats.org/drawingml/2006/wordprocessingDrawing" xmlns:w10="urn:schemas-microsoft-com:office:word" xmlns:w="http://schemas.openxmlformats.org/wordprocessingml/2006/main" xmlns:wne="http://schemas.microsoft.com/office/word/2006/wordml">
+<w:ftr xmlns:wpc="http://schemas.microsoft.com/office/word/2010/wordprocessingCanvas" xmlns:mo="http://schemas.microsoft.com/office/mac/office/2008/main" xmlns:mc="http://schemas.openxmlformats.org/markup-compatibility/2006" xmlns:mv="urn:schemas-microsoft-com:mac:vml" xmlns:o="urn:schemas-microsoft-com:office:office" xmlns:r="http://schemas.openxmlformats.org/officeDocument/2006/relationships" xmlns:m="http://schemas.openxmlformats.org/officeDocument/2006/math" xmlns:v="urn:schemas-microsoft-com:vml" xmlns:wp14="http://schemas.microsoft.com/office/word/2010/wordprocessingDrawing" xmlns:wp="http://schemas.openxmlformats.org/drawingml/2006/wordprocessingDrawing" xmlns:w10="urn:schemas-microsoft-com:office:word" xmlns:w="http://schemas.openxmlformats.org/wordprocessingml/2006/main" xmlns:w14="http://schemas.microsoft.com/office/word/2010/wordml" xmlns:w15="http://schemas.microsoft.com/office/word/2012/wordml" xmlns:wpg="http://schemas.microsoft.com/office/word/2010/wordprocessingGroup" xmlns:wpi="http://schemas.microsoft.com/office/word/2010/wordprocessingInk" xmlns:wne="http://schemas.microsoft.com/office/word/2006/wordml" xmlns:wps="http://schemas.microsoft.com/office/word/2010/wordprocessingShape" mc:Ignorable="w14 w15 wp14">
   <w:tbl>
     <w:tblPr>
       <w:tblW w:w="0" w:type="auto"/>
@@ -2946,7 +3112,7 @@
         <w:insideV w:val="single" w:sz="6" w:space="0" w:color="auto"/>
       </w:tblBorders>
       <w:tblLayout w:type="fixed"/>
-      <w:tblLook w:val="0000"/>
+      <w:tblLook w:val="0000" w:firstRow="0" w:lastRow="0" w:firstColumn="0" w:lastColumn="0" w:noHBand="0" w:noVBand="0"/>
     </w:tblPr>
     <w:tblGrid>
       <w:gridCol w:w="3162"/>
@@ -3026,7 +3192,7 @@
               <w:rStyle w:val="PageNumber"/>
               <w:noProof/>
             </w:rPr>
-            <w:t>3</w:t>
+            <w:t>4</w:t>
           </w:r>
           <w:r>
             <w:rPr>
@@ -3040,15 +3206,29 @@
             </w:rPr>
             <w:t xml:space="preserve"> of </w:t>
           </w:r>
-          <w:fldSimple w:instr=" NUMPAGES  \* MERGEFORMAT ">
-            <w:r>
-              <w:rPr>
-                <w:rStyle w:val="PageNumber"/>
-                <w:noProof/>
-              </w:rPr>
-              <w:t>5</w:t>
-            </w:r>
-          </w:fldSimple>
+          <w:r>
+            <w:fldChar w:fldCharType="begin"/>
+          </w:r>
+          <w:r>
+            <w:instrText xml:space="preserve"> NUMPAGES  \* MERGEFORMAT </w:instrText>
+          </w:r>
+          <w:r>
+            <w:fldChar w:fldCharType="separate"/>
+          </w:r>
+          <w:r>
+            <w:rPr>
+              <w:rStyle w:val="PageNumber"/>
+              <w:noProof/>
+            </w:rPr>
+            <w:t>5</w:t>
+          </w:r>
+          <w:r>
+            <w:rPr>
+              <w:rStyle w:val="PageNumber"/>
+              <w:noProof/>
+            </w:rPr>
+            <w:fldChar w:fldCharType="end"/>
+          </w:r>
         </w:p>
       </w:tc>
     </w:tr>
@@ -3062,7 +3242,7 @@
 </file>
 
 <file path=word/footer3.xml><?xml version="1.0" encoding="utf-8"?>
-<w:ftr xmlns:ve="http://schemas.openxmlformats.org/markup-compatibility/2006" xmlns:o="urn:schemas-microsoft-com:office:office" xmlns:r="http://schemas.openxmlformats.org/officeDocument/2006/relationships" xmlns:m="http://schemas.openxmlformats.org/officeDocument/2006/math" xmlns:v="urn:schemas-microsoft-com:vml" xmlns:wp="http://schemas.openxmlformats.org/drawingml/2006/wordprocessingDrawing" xmlns:w10="urn:schemas-microsoft-com:office:word" xmlns:w="http://schemas.openxmlformats.org/wordprocessingml/2006/main" xmlns:wne="http://schemas.microsoft.com/office/word/2006/wordml">
+<w:ftr xmlns:wpc="http://schemas.microsoft.com/office/word/2010/wordprocessingCanvas" xmlns:mo="http://schemas.microsoft.com/office/mac/office/2008/main" xmlns:mc="http://schemas.openxmlformats.org/markup-compatibility/2006" xmlns:mv="urn:schemas-microsoft-com:mac:vml" xmlns:o="urn:schemas-microsoft-com:office:office" xmlns:r="http://schemas.openxmlformats.org/officeDocument/2006/relationships" xmlns:m="http://schemas.openxmlformats.org/officeDocument/2006/math" xmlns:v="urn:schemas-microsoft-com:vml" xmlns:wp14="http://schemas.microsoft.com/office/word/2010/wordprocessingDrawing" xmlns:wp="http://schemas.openxmlformats.org/drawingml/2006/wordprocessingDrawing" xmlns:w10="urn:schemas-microsoft-com:office:word" xmlns:w="http://schemas.openxmlformats.org/wordprocessingml/2006/main" xmlns:w14="http://schemas.microsoft.com/office/word/2010/wordml" xmlns:w15="http://schemas.microsoft.com/office/word/2012/wordml" xmlns:wpg="http://schemas.microsoft.com/office/word/2010/wordprocessingGroup" xmlns:wpi="http://schemas.microsoft.com/office/word/2010/wordprocessingInk" xmlns:wne="http://schemas.microsoft.com/office/word/2006/wordml" xmlns:wps="http://schemas.microsoft.com/office/word/2010/wordprocessingShape" mc:Ignorable="w14 w15 wp14">
   <w:p>
     <w:pPr>
       <w:pStyle w:val="Footer"/>
@@ -3072,7 +3252,7 @@
 </file>
 
 <file path=word/footnotes.xml><?xml version="1.0" encoding="utf-8"?>
-<w:footnotes xmlns:ve="http://schemas.openxmlformats.org/markup-compatibility/2006" xmlns:o="urn:schemas-microsoft-com:office:office" xmlns:r="http://schemas.openxmlformats.org/officeDocument/2006/relationships" xmlns:m="http://schemas.openxmlformats.org/officeDocument/2006/math" xmlns:v="urn:schemas-microsoft-com:vml" xmlns:wp="http://schemas.openxmlformats.org/drawingml/2006/wordprocessingDrawing" xmlns:w10="urn:schemas-microsoft-com:office:word" xmlns:w="http://schemas.openxmlformats.org/wordprocessingml/2006/main" xmlns:wne="http://schemas.microsoft.com/office/word/2006/wordml">
+<w:footnotes xmlns:wpc="http://schemas.microsoft.com/office/word/2010/wordprocessingCanvas" xmlns:mo="http://schemas.microsoft.com/office/mac/office/2008/main" xmlns:mc="http://schemas.openxmlformats.org/markup-compatibility/2006" xmlns:mv="urn:schemas-microsoft-com:mac:vml" xmlns:o="urn:schemas-microsoft-com:office:office" xmlns:r="http://schemas.openxmlformats.org/officeDocument/2006/relationships" xmlns:m="http://schemas.openxmlformats.org/officeDocument/2006/math" xmlns:v="urn:schemas-microsoft-com:vml" xmlns:wp14="http://schemas.microsoft.com/office/word/2010/wordprocessingDrawing" xmlns:wp="http://schemas.openxmlformats.org/drawingml/2006/wordprocessingDrawing" xmlns:w10="urn:schemas-microsoft-com:office:word" xmlns:w="http://schemas.openxmlformats.org/wordprocessingml/2006/main" xmlns:w14="http://schemas.microsoft.com/office/word/2010/wordml" xmlns:w15="http://schemas.microsoft.com/office/word/2012/wordml" xmlns:wpg="http://schemas.microsoft.com/office/word/2010/wordprocessingGroup" xmlns:wpi="http://schemas.microsoft.com/office/word/2010/wordprocessingInk" xmlns:wne="http://schemas.microsoft.com/office/word/2006/wordml" xmlns:wps="http://schemas.microsoft.com/office/word/2010/wordprocessingShape" mc:Ignorable="w14 w15 wp14">
   <w:footnote w:type="separator" w:id="-1">
     <w:p>
       <w:pPr>
@@ -3097,7 +3277,7 @@
 </file>
 
 <file path=word/header1.xml><?xml version="1.0" encoding="utf-8"?>
-<w:hdr xmlns:ve="http://schemas.openxmlformats.org/markup-compatibility/2006" xmlns:o="urn:schemas-microsoft-com:office:office" xmlns:r="http://schemas.openxmlformats.org/officeDocument/2006/relationships" xmlns:m="http://schemas.openxmlformats.org/officeDocument/2006/math" xmlns:v="urn:schemas-microsoft-com:vml" xmlns:wp="http://schemas.openxmlformats.org/drawingml/2006/wordprocessingDrawing" xmlns:w10="urn:schemas-microsoft-com:office:word" xmlns:w="http://schemas.openxmlformats.org/wordprocessingml/2006/main" xmlns:wne="http://schemas.microsoft.com/office/word/2006/wordml">
+<w:hdr xmlns:wpc="http://schemas.microsoft.com/office/word/2010/wordprocessingCanvas" xmlns:mo="http://schemas.microsoft.com/office/mac/office/2008/main" xmlns:mc="http://schemas.openxmlformats.org/markup-compatibility/2006" xmlns:mv="urn:schemas-microsoft-com:mac:vml" xmlns:o="urn:schemas-microsoft-com:office:office" xmlns:r="http://schemas.openxmlformats.org/officeDocument/2006/relationships" xmlns:m="http://schemas.openxmlformats.org/officeDocument/2006/math" xmlns:v="urn:schemas-microsoft-com:vml" xmlns:wp14="http://schemas.microsoft.com/office/word/2010/wordprocessingDrawing" xmlns:wp="http://schemas.openxmlformats.org/drawingml/2006/wordprocessingDrawing" xmlns:w10="urn:schemas-microsoft-com:office:word" xmlns:w="http://schemas.openxmlformats.org/wordprocessingml/2006/main" xmlns:w14="http://schemas.microsoft.com/office/word/2010/wordml" xmlns:w15="http://schemas.microsoft.com/office/word/2012/wordml" xmlns:wpg="http://schemas.microsoft.com/office/word/2010/wordprocessingGroup" xmlns:wpi="http://schemas.microsoft.com/office/word/2010/wordprocessingInk" xmlns:wne="http://schemas.microsoft.com/office/word/2006/wordml" xmlns:wps="http://schemas.microsoft.com/office/word/2010/wordprocessingShape" mc:Ignorable="w14 w15 wp14">
   <w:tbl>
     <w:tblPr>
       <w:tblW w:w="0" w:type="auto"/>
@@ -3110,7 +3290,7 @@
         <w:insideV w:val="single" w:sz="6" w:space="0" w:color="auto"/>
       </w:tblBorders>
       <w:tblLayout w:type="fixed"/>
-      <w:tblLook w:val="0000"/>
+      <w:tblLook w:val="0000" w:firstRow="0" w:lastRow="0" w:firstColumn="0" w:lastColumn="0" w:noHBand="0" w:noVBand="0"/>
     </w:tblPr>
     <w:tblGrid>
       <w:gridCol w:w="6379"/>
@@ -3122,11 +3302,21 @@
           <w:tcW w:w="6379" w:type="dxa"/>
         </w:tcPr>
         <w:p>
-          <w:fldSimple w:instr=" SUBJECT  \* MERGEFORMAT ">
-            <w:r>
-              <w:t>&lt;Project Name&gt;</w:t>
-            </w:r>
-          </w:fldSimple>
+          <w:r>
+            <w:t>Cinema Application</w:t>
+          </w:r>
+          <w:r>
+            <w:fldChar w:fldCharType="begin"/>
+          </w:r>
+          <w:r>
+            <w:instrText xml:space="preserve"> SUBJECT  \* MERGEFORMAT </w:instrText>
+          </w:r>
+          <w:r>
+            <w:fldChar w:fldCharType="separate"/>
+          </w:r>
+          <w:r>
+            <w:fldChar w:fldCharType="end"/>
+          </w:r>
         </w:p>
       </w:tc>
       <w:tc>
@@ -3142,7 +3332,10 @@
             <w:ind w:right="68"/>
           </w:pPr>
           <w:r>
-            <w:t xml:space="preserve">  Version:           &lt;1.0&gt;</w:t>
+            <w:t xml:space="preserve">  Version:           </w:t>
+          </w:r>
+          <w:r>
+            <w:t>1.0</w:t>
           </w:r>
         </w:p>
       </w:tc>
@@ -3153,14 +3346,24 @@
           <w:tcW w:w="6379" w:type="dxa"/>
         </w:tcPr>
         <w:p>
-          <w:fldSimple w:instr=" TITLE  \* MERGEFORMAT ">
-            <w:r>
-              <w:t>Analysis and Design</w:t>
-            </w:r>
-            <w:r>
-              <w:t xml:space="preserve"> Document</w:t>
-            </w:r>
-          </w:fldSimple>
+          <w:r>
+            <w:fldChar w:fldCharType="begin"/>
+          </w:r>
+          <w:r>
+            <w:instrText xml:space="preserve"> TITLE  \* MERGEFORMAT </w:instrText>
+          </w:r>
+          <w:r>
+            <w:fldChar w:fldCharType="separate"/>
+          </w:r>
+          <w:r>
+            <w:t>Analysis and Design</w:t>
+          </w:r>
+          <w:r>
+            <w:t xml:space="preserve"> Document</w:t>
+          </w:r>
+          <w:r>
+            <w:fldChar w:fldCharType="end"/>
+          </w:r>
         </w:p>
       </w:tc>
       <w:tc>
@@ -3169,7 +3372,10 @@
         </w:tcPr>
         <w:p>
           <w:r>
-            <w:t xml:space="preserve">  Date:  &lt;dd/mmm/yy&gt;</w:t>
+            <w:t xml:space="preserve">  Date:  </w:t>
+          </w:r>
+          <w:r>
+            <w:t>05/04/2017</w:t>
           </w:r>
         </w:p>
       </w:tc>
@@ -3197,7 +3403,7 @@
 </file>
 
 <file path=word/header2.xml><?xml version="1.0" encoding="utf-8"?>
-<w:hdr xmlns:ve="http://schemas.openxmlformats.org/markup-compatibility/2006" xmlns:o="urn:schemas-microsoft-com:office:office" xmlns:r="http://schemas.openxmlformats.org/officeDocument/2006/relationships" xmlns:m="http://schemas.openxmlformats.org/officeDocument/2006/math" xmlns:v="urn:schemas-microsoft-com:vml" xmlns:wp="http://schemas.openxmlformats.org/drawingml/2006/wordprocessingDrawing" xmlns:w10="urn:schemas-microsoft-com:office:word" xmlns:w="http://schemas.openxmlformats.org/wordprocessingml/2006/main" xmlns:wne="http://schemas.microsoft.com/office/word/2006/wordml">
+<w:hdr xmlns:wpc="http://schemas.microsoft.com/office/word/2010/wordprocessingCanvas" xmlns:mo="http://schemas.microsoft.com/office/mac/office/2008/main" xmlns:mc="http://schemas.openxmlformats.org/markup-compatibility/2006" xmlns:mv="urn:schemas-microsoft-com:mac:vml" xmlns:o="urn:schemas-microsoft-com:office:office" xmlns:r="http://schemas.openxmlformats.org/officeDocument/2006/relationships" xmlns:m="http://schemas.openxmlformats.org/officeDocument/2006/math" xmlns:v="urn:schemas-microsoft-com:vml" xmlns:wp14="http://schemas.microsoft.com/office/word/2010/wordprocessingDrawing" xmlns:wp="http://schemas.openxmlformats.org/drawingml/2006/wordprocessingDrawing" xmlns:w10="urn:schemas-microsoft-com:office:word" xmlns:w="http://schemas.openxmlformats.org/wordprocessingml/2006/main" xmlns:w14="http://schemas.microsoft.com/office/word/2010/wordml" xmlns:w15="http://schemas.microsoft.com/office/word/2012/wordml" xmlns:wpg="http://schemas.microsoft.com/office/word/2010/wordprocessingGroup" xmlns:wpi="http://schemas.microsoft.com/office/word/2010/wordprocessingInk" xmlns:wne="http://schemas.microsoft.com/office/word/2006/wordml" xmlns:wps="http://schemas.microsoft.com/office/word/2010/wordprocessingShape" mc:Ignorable="w14 w15 wp14">
   <w:p>
     <w:pPr>
       <w:pStyle w:val="Header"/>
@@ -3207,7 +3413,7 @@
 </file>
 
 <file path=word/numbering.xml><?xml version="1.0" encoding="utf-8"?>
-<w:numbering xmlns:ve="http://schemas.openxmlformats.org/markup-compatibility/2006" xmlns:o="urn:schemas-microsoft-com:office:office" xmlns:r="http://schemas.openxmlformats.org/officeDocument/2006/relationships" xmlns:m="http://schemas.openxmlformats.org/officeDocument/2006/math" xmlns:v="urn:schemas-microsoft-com:vml" xmlns:wp="http://schemas.openxmlformats.org/drawingml/2006/wordprocessingDrawing" xmlns:w10="urn:schemas-microsoft-com:office:word" xmlns:w="http://schemas.openxmlformats.org/wordprocessingml/2006/main" xmlns:wne="http://schemas.microsoft.com/office/word/2006/wordml">
+<w:numbering xmlns:wpc="http://schemas.microsoft.com/office/word/2010/wordprocessingCanvas" xmlns:mo="http://schemas.microsoft.com/office/mac/office/2008/main" xmlns:mc="http://schemas.openxmlformats.org/markup-compatibility/2006" xmlns:mv="urn:schemas-microsoft-com:mac:vml" xmlns:o="urn:schemas-microsoft-com:office:office" xmlns:r="http://schemas.openxmlformats.org/officeDocument/2006/relationships" xmlns:m="http://schemas.openxmlformats.org/officeDocument/2006/math" xmlns:v="urn:schemas-microsoft-com:vml" xmlns:wp14="http://schemas.microsoft.com/office/word/2010/wordprocessingDrawing" xmlns:wp="http://schemas.openxmlformats.org/drawingml/2006/wordprocessingDrawing" xmlns:w10="urn:schemas-microsoft-com:office:word" xmlns:w="http://schemas.openxmlformats.org/wordprocessingml/2006/main" xmlns:w14="http://schemas.microsoft.com/office/word/2010/wordml" xmlns:w15="http://schemas.microsoft.com/office/word/2012/wordml" xmlns:wpg="http://schemas.microsoft.com/office/word/2010/wordprocessingGroup" xmlns:wpi="http://schemas.microsoft.com/office/word/2010/wordprocessingInk" xmlns:wne="http://schemas.microsoft.com/office/word/2006/wordml" xmlns:wps="http://schemas.microsoft.com/office/word/2010/wordprocessingShape" mc:Ignorable="w14 w15 wp14">
   <w:abstractNum w:abstractNumId="0">
     <w:nsid w:val="FFFFFFFB"/>
     <w:multiLevelType w:val="multilevel"/>
@@ -4518,7 +4724,7 @@
 </file>
 
 <file path=word/styles.xml><?xml version="1.0" encoding="utf-8"?>
-<w:styles xmlns:r="http://schemas.openxmlformats.org/officeDocument/2006/relationships" xmlns:w="http://schemas.openxmlformats.org/wordprocessingml/2006/main">
+<w:styles xmlns:mc="http://schemas.openxmlformats.org/markup-compatibility/2006" xmlns:r="http://schemas.openxmlformats.org/officeDocument/2006/relationships" xmlns:w="http://schemas.openxmlformats.org/wordprocessingml/2006/main" xmlns:w14="http://schemas.microsoft.com/office/word/2010/wordml" xmlns:w15="http://schemas.microsoft.com/office/word/2012/wordml" mc:Ignorable="w14 w15">
   <w:docDefaults>
     <w:rPrDefault>
       <w:rPr>
@@ -4534,147 +4740,389 @@
       </w:pPr>
     </w:pPrDefault>
   </w:docDefaults>
-  <w:latentStyles w:defLockedState="0" w:defUIPriority="99" w:defSemiHidden="1" w:defUnhideWhenUsed="1" w:defQFormat="0" w:count="267">
-    <w:lsdException w:name="Normal" w:semiHidden="0" w:uiPriority="0" w:unhideWhenUsed="0" w:qFormat="1"/>
-    <w:lsdException w:name="heading 1" w:semiHidden="0" w:uiPriority="0" w:unhideWhenUsed="0" w:qFormat="1"/>
-    <w:lsdException w:name="heading 2" w:uiPriority="0" w:qFormat="1"/>
-    <w:lsdException w:name="heading 3" w:uiPriority="0" w:qFormat="1"/>
-    <w:lsdException w:name="heading 4" w:uiPriority="0" w:qFormat="1"/>
-    <w:lsdException w:name="heading 5" w:uiPriority="0" w:qFormat="1"/>
-    <w:lsdException w:name="heading 6" w:uiPriority="0" w:qFormat="1"/>
-    <w:lsdException w:name="heading 7" w:uiPriority="0" w:qFormat="1"/>
-    <w:lsdException w:name="heading 8" w:uiPriority="0" w:qFormat="1"/>
-    <w:lsdException w:name="heading 9" w:uiPriority="0" w:qFormat="1"/>
-    <w:lsdException w:name="toc 1" w:uiPriority="39"/>
-    <w:lsdException w:name="toc 2" w:uiPriority="39"/>
-    <w:lsdException w:name="toc 3" w:uiPriority="39"/>
-    <w:lsdException w:name="toc 4" w:uiPriority="39"/>
-    <w:lsdException w:name="toc 5" w:uiPriority="39"/>
-    <w:lsdException w:name="toc 6" w:uiPriority="39"/>
-    <w:lsdException w:name="toc 7" w:uiPriority="39"/>
-    <w:lsdException w:name="toc 8" w:uiPriority="39"/>
-    <w:lsdException w:name="toc 9" w:uiPriority="39"/>
-    <w:lsdException w:name="header" w:uiPriority="0"/>
-    <w:lsdException w:name="footer" w:uiPriority="0"/>
-    <w:lsdException w:name="caption" w:uiPriority="35" w:qFormat="1"/>
-    <w:lsdException w:name="page number" w:uiPriority="0"/>
-    <w:lsdException w:name="Title" w:semiHidden="0" w:uiPriority="0" w:unhideWhenUsed="0" w:qFormat="1"/>
-    <w:lsdException w:name="Default Paragraph Font" w:uiPriority="1"/>
-    <w:lsdException w:name="Subtitle" w:semiHidden="0" w:uiPriority="11" w:unhideWhenUsed="0" w:qFormat="1"/>
-    <w:lsdException w:name="Strong" w:semiHidden="0" w:uiPriority="0" w:unhideWhenUsed="0" w:qFormat="1"/>
-    <w:lsdException w:name="Emphasis" w:semiHidden="0" w:uiPriority="20" w:unhideWhenUsed="0" w:qFormat="1"/>
-    <w:lsdException w:name="Table Grid" w:semiHidden="0" w:uiPriority="59" w:unhideWhenUsed="0"/>
-    <w:lsdException w:name="Placeholder Text" w:unhideWhenUsed="0"/>
-    <w:lsdException w:name="No Spacing" w:semiHidden="0" w:uiPriority="1" w:unhideWhenUsed="0" w:qFormat="1"/>
-    <w:lsdException w:name="Light Shading" w:semiHidden="0" w:uiPriority="60" w:unhideWhenUsed="0"/>
-    <w:lsdException w:name="Light List" w:semiHidden="0" w:uiPriority="61" w:unhideWhenUsed="0"/>
-    <w:lsdException w:name="Light Grid" w:semiHidden="0" w:uiPriority="62" w:unhideWhenUsed="0"/>
-    <w:lsdException w:name="Medium Shading 1" w:semiHidden="0" w:uiPriority="63" w:unhideWhenUsed="0"/>
-    <w:lsdException w:name="Medium Shading 2" w:semiHidden="0" w:uiPriority="64" w:unhideWhenUsed="0"/>
-    <w:lsdException w:name="Medium List 1" w:semiHidden="0" w:uiPriority="65" w:unhideWhenUsed="0"/>
-    <w:lsdException w:name="Medium List 2" w:semiHidden="0" w:uiPriority="66" w:unhideWhenUsed="0"/>
-    <w:lsdException w:name="Medium Grid 1" w:semiHidden="0" w:uiPriority="67" w:unhideWhenUsed="0"/>
-    <w:lsdException w:name="Medium Grid 2" w:semiHidden="0" w:uiPriority="68" w:unhideWhenUsed="0"/>
-    <w:lsdException w:name="Medium Grid 3" w:semiHidden="0" w:uiPriority="69" w:unhideWhenUsed="0"/>
-    <w:lsdException w:name="Dark List" w:semiHidden="0" w:uiPriority="70" w:unhideWhenUsed="0"/>
-    <w:lsdException w:name="Colorful Shading" w:semiHidden="0" w:uiPriority="71" w:unhideWhenUsed="0"/>
-    <w:lsdException w:name="Colorful List" w:semiHidden="0" w:uiPriority="72" w:unhideWhenUsed="0"/>
-    <w:lsdException w:name="Colorful Grid" w:semiHidden="0" w:uiPriority="73" w:unhideWhenUsed="0"/>
-    <w:lsdException w:name="Light Shading Accent 1" w:semiHidden="0" w:uiPriority="60" w:unhideWhenUsed="0"/>
-    <w:lsdException w:name="Light List Accent 1" w:semiHidden="0" w:uiPriority="61" w:unhideWhenUsed="0"/>
-    <w:lsdException w:name="Light Grid Accent 1" w:semiHidden="0" w:uiPriority="62" w:unhideWhenUsed="0"/>
-    <w:lsdException w:name="Medium Shading 1 Accent 1" w:semiHidden="0" w:uiPriority="63" w:unhideWhenUsed="0"/>
-    <w:lsdException w:name="Medium Shading 2 Accent 1" w:semiHidden="0" w:uiPriority="64" w:unhideWhenUsed="0"/>
-    <w:lsdException w:name="Medium List 1 Accent 1" w:semiHidden="0" w:uiPriority="65" w:unhideWhenUsed="0"/>
-    <w:lsdException w:name="Revision" w:unhideWhenUsed="0"/>
-    <w:lsdException w:name="List Paragraph" w:semiHidden="0" w:uiPriority="34" w:unhideWhenUsed="0" w:qFormat="1"/>
-    <w:lsdException w:name="Quote" w:semiHidden="0" w:uiPriority="29" w:unhideWhenUsed="0" w:qFormat="1"/>
-    <w:lsdException w:name="Intense Quote" w:semiHidden="0" w:uiPriority="30" w:unhideWhenUsed="0" w:qFormat="1"/>
-    <w:lsdException w:name="Medium List 2 Accent 1" w:semiHidden="0" w:uiPriority="66" w:unhideWhenUsed="0"/>
-    <w:lsdException w:name="Medium Grid 1 Accent 1" w:semiHidden="0" w:uiPriority="67" w:unhideWhenUsed="0"/>
-    <w:lsdException w:name="Medium Grid 2 Accent 1" w:semiHidden="0" w:uiPriority="68" w:unhideWhenUsed="0"/>
-    <w:lsdException w:name="Medium Grid 3 Accent 1" w:semiHidden="0" w:uiPriority="69" w:unhideWhenUsed="0"/>
-    <w:lsdException w:name="Dark List Accent 1" w:semiHidden="0" w:uiPriority="70" w:unhideWhenUsed="0"/>
-    <w:lsdException w:name="Colorful Shading Accent 1" w:semiHidden="0" w:uiPriority="71" w:unhideWhenUsed="0"/>
-    <w:lsdException w:name="Colorful List Accent 1" w:semiHidden="0" w:uiPriority="72" w:unhideWhenUsed="0"/>
-    <w:lsdException w:name="Colorful Grid Accent 1" w:semiHidden="0" w:uiPriority="73" w:unhideWhenUsed="0"/>
-    <w:lsdException w:name="Light Shading Accent 2" w:semiHidden="0" w:uiPriority="60" w:unhideWhenUsed="0"/>
-    <w:lsdException w:name="Light List Accent 2" w:semiHidden="0" w:uiPriority="61" w:unhideWhenUsed="0"/>
-    <w:lsdException w:name="Light Grid Accent 2" w:semiHidden="0" w:uiPriority="62" w:unhideWhenUsed="0"/>
-    <w:lsdException w:name="Medium Shading 1 Accent 2" w:semiHidden="0" w:uiPriority="63" w:unhideWhenUsed="0"/>
-    <w:lsdException w:name="Medium Shading 2 Accent 2" w:semiHidden="0" w:uiPriority="64" w:unhideWhenUsed="0"/>
-    <w:lsdException w:name="Medium List 1 Accent 2" w:semiHidden="0" w:uiPriority="65" w:unhideWhenUsed="0"/>
-    <w:lsdException w:name="Medium List 2 Accent 2" w:semiHidden="0" w:uiPriority="66" w:unhideWhenUsed="0"/>
-    <w:lsdException w:name="Medium Grid 1 Accent 2" w:semiHidden="0" w:uiPriority="67" w:unhideWhenUsed="0"/>
-    <w:lsdException w:name="Medium Grid 2 Accent 2" w:semiHidden="0" w:uiPriority="68" w:unhideWhenUsed="0"/>
-    <w:lsdException w:name="Medium Grid 3 Accent 2" w:semiHidden="0" w:uiPriority="69" w:unhideWhenUsed="0"/>
-    <w:lsdException w:name="Dark List Accent 2" w:semiHidden="0" w:uiPriority="70" w:unhideWhenUsed="0"/>
-    <w:lsdException w:name="Colorful Shading Accent 2" w:semiHidden="0" w:uiPriority="71" w:unhideWhenUsed="0"/>
-    <w:lsdException w:name="Colorful List Accent 2" w:semiHidden="0" w:uiPriority="72" w:unhideWhenUsed="0"/>
-    <w:lsdException w:name="Colorful Grid Accent 2" w:semiHidden="0" w:uiPriority="73" w:unhideWhenUsed="0"/>
-    <w:lsdException w:name="Light Shading Accent 3" w:semiHidden="0" w:uiPriority="60" w:unhideWhenUsed="0"/>
-    <w:lsdException w:name="Light List Accent 3" w:semiHidden="0" w:uiPriority="61" w:unhideWhenUsed="0"/>
-    <w:lsdException w:name="Light Grid Accent 3" w:semiHidden="0" w:uiPriority="62" w:unhideWhenUsed="0"/>
-    <w:lsdException w:name="Medium Shading 1 Accent 3" w:semiHidden="0" w:uiPriority="63" w:unhideWhenUsed="0"/>
-    <w:lsdException w:name="Medium Shading 2 Accent 3" w:semiHidden="0" w:uiPriority="64" w:unhideWhenUsed="0"/>
-    <w:lsdException w:name="Medium List 1 Accent 3" w:semiHidden="0" w:uiPriority="65" w:unhideWhenUsed="0"/>
-    <w:lsdException w:name="Medium List 2 Accent 3" w:semiHidden="0" w:uiPriority="66" w:unhideWhenUsed="0"/>
-    <w:lsdException w:name="Medium Grid 1 Accent 3" w:semiHidden="0" w:uiPriority="67" w:unhideWhenUsed="0"/>
-    <w:lsdException w:name="Medium Grid 2 Accent 3" w:semiHidden="0" w:uiPriority="68" w:unhideWhenUsed="0"/>
-    <w:lsdException w:name="Medium Grid 3 Accent 3" w:semiHidden="0" w:uiPriority="69" w:unhideWhenUsed="0"/>
-    <w:lsdException w:name="Dark List Accent 3" w:semiHidden="0" w:uiPriority="70" w:unhideWhenUsed="0"/>
-    <w:lsdException w:name="Colorful Shading Accent 3" w:semiHidden="0" w:uiPriority="71" w:unhideWhenUsed="0"/>
-    <w:lsdException w:name="Colorful List Accent 3" w:semiHidden="0" w:uiPriority="72" w:unhideWhenUsed="0"/>
-    <w:lsdException w:name="Colorful Grid Accent 3" w:semiHidden="0" w:uiPriority="73" w:unhideWhenUsed="0"/>
-    <w:lsdException w:name="Light Shading Accent 4" w:semiHidden="0" w:uiPriority="60" w:unhideWhenUsed="0"/>
-    <w:lsdException w:name="Light List Accent 4" w:semiHidden="0" w:uiPriority="61" w:unhideWhenUsed="0"/>
-    <w:lsdException w:name="Light Grid Accent 4" w:semiHidden="0" w:uiPriority="62" w:unhideWhenUsed="0"/>
-    <w:lsdException w:name="Medium Shading 1 Accent 4" w:semiHidden="0" w:uiPriority="63" w:unhideWhenUsed="0"/>
-    <w:lsdException w:name="Medium Shading 2 Accent 4" w:semiHidden="0" w:uiPriority="64" w:unhideWhenUsed="0"/>
-    <w:lsdException w:name="Medium List 1 Accent 4" w:semiHidden="0" w:uiPriority="65" w:unhideWhenUsed="0"/>
-    <w:lsdException w:name="Medium List 2 Accent 4" w:semiHidden="0" w:uiPriority="66" w:unhideWhenUsed="0"/>
-    <w:lsdException w:name="Medium Grid 1 Accent 4" w:semiHidden="0" w:uiPriority="67" w:unhideWhenUsed="0"/>
-    <w:lsdException w:name="Medium Grid 2 Accent 4" w:semiHidden="0" w:uiPriority="68" w:unhideWhenUsed="0"/>
-    <w:lsdException w:name="Medium Grid 3 Accent 4" w:semiHidden="0" w:uiPriority="69" w:unhideWhenUsed="0"/>
-    <w:lsdException w:name="Dark List Accent 4" w:semiHidden="0" w:uiPriority="70" w:unhideWhenUsed="0"/>
-    <w:lsdException w:name="Colorful Shading Accent 4" w:semiHidden="0" w:uiPriority="71" w:unhideWhenUsed="0"/>
-    <w:lsdException w:name="Colorful List Accent 4" w:semiHidden="0" w:uiPriority="72" w:unhideWhenUsed="0"/>
-    <w:lsdException w:name="Colorful Grid Accent 4" w:semiHidden="0" w:uiPriority="73" w:unhideWhenUsed="0"/>
-    <w:lsdException w:name="Light Shading Accent 5" w:semiHidden="0" w:uiPriority="60" w:unhideWhenUsed="0"/>
-    <w:lsdException w:name="Light List Accent 5" w:semiHidden="0" w:uiPriority="61" w:unhideWhenUsed="0"/>
-    <w:lsdException w:name="Light Grid Accent 5" w:semiHidden="0" w:uiPriority="62" w:unhideWhenUsed="0"/>
-    <w:lsdException w:name="Medium Shading 1 Accent 5" w:semiHidden="0" w:uiPriority="63" w:unhideWhenUsed="0"/>
-    <w:lsdException w:name="Medium Shading 2 Accent 5" w:semiHidden="0" w:uiPriority="64" w:unhideWhenUsed="0"/>
-    <w:lsdException w:name="Medium List 1 Accent 5" w:semiHidden="0" w:uiPriority="65" w:unhideWhenUsed="0"/>
-    <w:lsdException w:name="Medium List 2 Accent 5" w:semiHidden="0" w:uiPriority="66" w:unhideWhenUsed="0"/>
-    <w:lsdException w:name="Medium Grid 1 Accent 5" w:semiHidden="0" w:uiPriority="67" w:unhideWhenUsed="0"/>
-    <w:lsdException w:name="Medium Grid 2 Accent 5" w:semiHidden="0" w:uiPriority="68" w:unhideWhenUsed="0"/>
-    <w:lsdException w:name="Medium Grid 3 Accent 5" w:semiHidden="0" w:uiPriority="69" w:unhideWhenUsed="0"/>
-    <w:lsdException w:name="Dark List Accent 5" w:semiHidden="0" w:uiPriority="70" w:unhideWhenUsed="0"/>
-    <w:lsdException w:name="Colorful Shading Accent 5" w:semiHidden="0" w:uiPriority="71" w:unhideWhenUsed="0"/>
-    <w:lsdException w:name="Colorful List Accent 5" w:semiHidden="0" w:uiPriority="72" w:unhideWhenUsed="0"/>
-    <w:lsdException w:name="Colorful Grid Accent 5" w:semiHidden="0" w:uiPriority="73" w:unhideWhenUsed="0"/>
-    <w:lsdException w:name="Light Shading Accent 6" w:semiHidden="0" w:uiPriority="60" w:unhideWhenUsed="0"/>
-    <w:lsdException w:name="Light List Accent 6" w:semiHidden="0" w:uiPriority="61" w:unhideWhenUsed="0"/>
-    <w:lsdException w:name="Light Grid Accent 6" w:semiHidden="0" w:uiPriority="62" w:unhideWhenUsed="0"/>
-    <w:lsdException w:name="Medium Shading 1 Accent 6" w:semiHidden="0" w:uiPriority="63" w:unhideWhenUsed="0"/>
-    <w:lsdException w:name="Medium Shading 2 Accent 6" w:semiHidden="0" w:uiPriority="64" w:unhideWhenUsed="0"/>
-    <w:lsdException w:name="Medium List 1 Accent 6" w:semiHidden="0" w:uiPriority="65" w:unhideWhenUsed="0"/>
-    <w:lsdException w:name="Medium List 2 Accent 6" w:semiHidden="0" w:uiPriority="66" w:unhideWhenUsed="0"/>
-    <w:lsdException w:name="Medium Grid 1 Accent 6" w:semiHidden="0" w:uiPriority="67" w:unhideWhenUsed="0"/>
-    <w:lsdException w:name="Medium Grid 2 Accent 6" w:semiHidden="0" w:uiPriority="68" w:unhideWhenUsed="0"/>
-    <w:lsdException w:name="Medium Grid 3 Accent 6" w:semiHidden="0" w:uiPriority="69" w:unhideWhenUsed="0"/>
-    <w:lsdException w:name="Dark List Accent 6" w:semiHidden="0" w:uiPriority="70" w:unhideWhenUsed="0"/>
-    <w:lsdException w:name="Colorful Shading Accent 6" w:semiHidden="0" w:uiPriority="71" w:unhideWhenUsed="0"/>
-    <w:lsdException w:name="Colorful List Accent 6" w:semiHidden="0" w:uiPriority="72" w:unhideWhenUsed="0"/>
-    <w:lsdException w:name="Colorful Grid Accent 6" w:semiHidden="0" w:uiPriority="73" w:unhideWhenUsed="0"/>
-    <w:lsdException w:name="Subtle Emphasis" w:semiHidden="0" w:uiPriority="19" w:unhideWhenUsed="0" w:qFormat="1"/>
-    <w:lsdException w:name="Intense Emphasis" w:semiHidden="0" w:uiPriority="21" w:unhideWhenUsed="0" w:qFormat="1"/>
-    <w:lsdException w:name="Subtle Reference" w:semiHidden="0" w:uiPriority="31" w:unhideWhenUsed="0" w:qFormat="1"/>
-    <w:lsdException w:name="Intense Reference" w:semiHidden="0" w:uiPriority="32" w:unhideWhenUsed="0" w:qFormat="1"/>
-    <w:lsdException w:name="Book Title" w:semiHidden="0" w:uiPriority="33" w:unhideWhenUsed="0" w:qFormat="1"/>
-    <w:lsdException w:name="Bibliography" w:uiPriority="37"/>
-    <w:lsdException w:name="TOC Heading" w:uiPriority="39" w:qFormat="1"/>
+  <w:latentStyles w:defLockedState="0" w:defUIPriority="99" w:defSemiHidden="0" w:defUnhideWhenUsed="0" w:defQFormat="0" w:count="382">
+    <w:lsdException w:name="Normal" w:uiPriority="0" w:qFormat="1"/>
+    <w:lsdException w:name="heading 1" w:uiPriority="0" w:qFormat="1"/>
+    <w:lsdException w:name="heading 2" w:semiHidden="1" w:uiPriority="0" w:unhideWhenUsed="1" w:qFormat="1"/>
+    <w:lsdException w:name="heading 3" w:semiHidden="1" w:uiPriority="0" w:unhideWhenUsed="1" w:qFormat="1"/>
+    <w:lsdException w:name="heading 4" w:semiHidden="1" w:uiPriority="0" w:unhideWhenUsed="1" w:qFormat="1"/>
+    <w:lsdException w:name="heading 5" w:semiHidden="1" w:uiPriority="0" w:unhideWhenUsed="1" w:qFormat="1"/>
+    <w:lsdException w:name="heading 6" w:semiHidden="1" w:uiPriority="0" w:unhideWhenUsed="1" w:qFormat="1"/>
+    <w:lsdException w:name="heading 7" w:semiHidden="1" w:uiPriority="0" w:unhideWhenUsed="1" w:qFormat="1"/>
+    <w:lsdException w:name="heading 8" w:semiHidden="1" w:uiPriority="0" w:unhideWhenUsed="1" w:qFormat="1"/>
+    <w:lsdException w:name="heading 9" w:semiHidden="1" w:uiPriority="0" w:unhideWhenUsed="1" w:qFormat="1"/>
+    <w:lsdException w:name="index 1" w:semiHidden="1" w:unhideWhenUsed="1"/>
+    <w:lsdException w:name="index 2" w:semiHidden="1" w:unhideWhenUsed="1"/>
+    <w:lsdException w:name="index 3" w:semiHidden="1" w:unhideWhenUsed="1"/>
+    <w:lsdException w:name="index 4" w:semiHidden="1" w:unhideWhenUsed="1"/>
+    <w:lsdException w:name="index 5" w:semiHidden="1" w:unhideWhenUsed="1"/>
+    <w:lsdException w:name="index 6" w:semiHidden="1" w:unhideWhenUsed="1"/>
+    <w:lsdException w:name="index 7" w:semiHidden="1" w:unhideWhenUsed="1"/>
+    <w:lsdException w:name="index 8" w:semiHidden="1" w:unhideWhenUsed="1"/>
+    <w:lsdException w:name="index 9" w:semiHidden="1" w:unhideWhenUsed="1"/>
+    <w:lsdException w:name="toc 1" w:semiHidden="1" w:uiPriority="39" w:unhideWhenUsed="1"/>
+    <w:lsdException w:name="toc 2" w:semiHidden="1" w:uiPriority="39" w:unhideWhenUsed="1"/>
+    <w:lsdException w:name="toc 3" w:semiHidden="1" w:uiPriority="39" w:unhideWhenUsed="1"/>
+    <w:lsdException w:name="toc 4" w:semiHidden="1" w:uiPriority="39" w:unhideWhenUsed="1"/>
+    <w:lsdException w:name="toc 5" w:semiHidden="1" w:uiPriority="39" w:unhideWhenUsed="1"/>
+    <w:lsdException w:name="toc 6" w:semiHidden="1" w:uiPriority="39" w:unhideWhenUsed="1"/>
+    <w:lsdException w:name="toc 7" w:semiHidden="1" w:uiPriority="39" w:unhideWhenUsed="1"/>
+    <w:lsdException w:name="toc 8" w:semiHidden="1" w:uiPriority="39" w:unhideWhenUsed="1"/>
+    <w:lsdException w:name="toc 9" w:semiHidden="1" w:uiPriority="39" w:unhideWhenUsed="1"/>
+    <w:lsdException w:name="Normal Indent" w:semiHidden="1" w:unhideWhenUsed="1"/>
+    <w:lsdException w:name="footnote text" w:semiHidden="1" w:unhideWhenUsed="1"/>
+    <w:lsdException w:name="annotation text" w:semiHidden="1" w:unhideWhenUsed="1"/>
+    <w:lsdException w:name="header" w:semiHidden="1" w:uiPriority="0" w:unhideWhenUsed="1"/>
+    <w:lsdException w:name="footer" w:semiHidden="1" w:uiPriority="0" w:unhideWhenUsed="1"/>
+    <w:lsdException w:name="index heading" w:semiHidden="1" w:unhideWhenUsed="1"/>
+    <w:lsdException w:name="caption" w:semiHidden="1" w:uiPriority="35" w:unhideWhenUsed="1" w:qFormat="1"/>
+    <w:lsdException w:name="table of figures" w:semiHidden="1" w:unhideWhenUsed="1"/>
+    <w:lsdException w:name="envelope address" w:semiHidden="1" w:unhideWhenUsed="1"/>
+    <w:lsdException w:name="envelope return" w:semiHidden="1" w:unhideWhenUsed="1"/>
+    <w:lsdException w:name="footnote reference" w:semiHidden="1" w:unhideWhenUsed="1"/>
+    <w:lsdException w:name="annotation reference" w:semiHidden="1" w:unhideWhenUsed="1"/>
+    <w:lsdException w:name="line number" w:semiHidden="1" w:unhideWhenUsed="1"/>
+    <w:lsdException w:name="page number" w:semiHidden="1" w:uiPriority="0" w:unhideWhenUsed="1"/>
+    <w:lsdException w:name="endnote reference" w:semiHidden="1" w:unhideWhenUsed="1"/>
+    <w:lsdException w:name="endnote text" w:semiHidden="1" w:unhideWhenUsed="1"/>
+    <w:lsdException w:name="table of authorities" w:semiHidden="1" w:unhideWhenUsed="1"/>
+    <w:lsdException w:name="macro" w:semiHidden="1" w:unhideWhenUsed="1"/>
+    <w:lsdException w:name="toa heading" w:semiHidden="1" w:unhideWhenUsed="1"/>
+    <w:lsdException w:name="List" w:semiHidden="1" w:unhideWhenUsed="1"/>
+    <w:lsdException w:name="List Bullet" w:semiHidden="1" w:unhideWhenUsed="1"/>
+    <w:lsdException w:name="List Number" w:semiHidden="1" w:unhideWhenUsed="1"/>
+    <w:lsdException w:name="List 2" w:semiHidden="1" w:unhideWhenUsed="1"/>
+    <w:lsdException w:name="List 3" w:semiHidden="1" w:unhideWhenUsed="1"/>
+    <w:lsdException w:name="List 4" w:semiHidden="1" w:unhideWhenUsed="1"/>
+    <w:lsdException w:name="List 5" w:semiHidden="1" w:unhideWhenUsed="1"/>
+    <w:lsdException w:name="List Bullet 2" w:semiHidden="1" w:unhideWhenUsed="1"/>
+    <w:lsdException w:name="List Bullet 3" w:semiHidden="1" w:unhideWhenUsed="1"/>
+    <w:lsdException w:name="List Bullet 4" w:semiHidden="1" w:unhideWhenUsed="1"/>
+    <w:lsdException w:name="List Bullet 5" w:semiHidden="1" w:unhideWhenUsed="1"/>
+    <w:lsdException w:name="List Number 2" w:semiHidden="1" w:unhideWhenUsed="1"/>
+    <w:lsdException w:name="List Number 3" w:semiHidden="1" w:unhideWhenUsed="1"/>
+    <w:lsdException w:name="List Number 4" w:semiHidden="1" w:unhideWhenUsed="1"/>
+    <w:lsdException w:name="List Number 5" w:semiHidden="1" w:unhideWhenUsed="1"/>
+    <w:lsdException w:name="Title" w:uiPriority="0" w:qFormat="1"/>
+    <w:lsdException w:name="Closing" w:semiHidden="1" w:unhideWhenUsed="1"/>
+    <w:lsdException w:name="Signature" w:semiHidden="1" w:unhideWhenUsed="1"/>
+    <w:lsdException w:name="Default Paragraph Font" w:semiHidden="1" w:uiPriority="1" w:unhideWhenUsed="1"/>
+    <w:lsdException w:name="Body Text" w:semiHidden="1" w:unhideWhenUsed="1"/>
+    <w:lsdException w:name="Body Text Indent" w:semiHidden="1" w:unhideWhenUsed="1"/>
+    <w:lsdException w:name="List Continue" w:semiHidden="1" w:unhideWhenUsed="1"/>
+    <w:lsdException w:name="List Continue 2" w:semiHidden="1" w:unhideWhenUsed="1"/>
+    <w:lsdException w:name="List Continue 3" w:semiHidden="1" w:unhideWhenUsed="1"/>
+    <w:lsdException w:name="List Continue 4" w:semiHidden="1" w:unhideWhenUsed="1"/>
+    <w:lsdException w:name="List Continue 5" w:semiHidden="1" w:unhideWhenUsed="1"/>
+    <w:lsdException w:name="Message Header" w:semiHidden="1" w:unhideWhenUsed="1"/>
+    <w:lsdException w:name="Subtitle" w:uiPriority="11" w:qFormat="1"/>
+    <w:lsdException w:name="Salutation" w:semiHidden="1" w:unhideWhenUsed="1"/>
+    <w:lsdException w:name="Date" w:semiHidden="1" w:unhideWhenUsed="1"/>
+    <w:lsdException w:name="Body Text First Indent" w:semiHidden="1" w:unhideWhenUsed="1"/>
+    <w:lsdException w:name="Body Text First Indent 2" w:semiHidden="1" w:unhideWhenUsed="1"/>
+    <w:lsdException w:name="Note Heading" w:semiHidden="1" w:unhideWhenUsed="1"/>
+    <w:lsdException w:name="Body Text 2" w:semiHidden="1" w:unhideWhenUsed="1"/>
+    <w:lsdException w:name="Body Text 3" w:semiHidden="1" w:unhideWhenUsed="1"/>
+    <w:lsdException w:name="Body Text Indent 2" w:semiHidden="1" w:unhideWhenUsed="1"/>
+    <w:lsdException w:name="Body Text Indent 3" w:semiHidden="1" w:unhideWhenUsed="1"/>
+    <w:lsdException w:name="Block Text" w:semiHidden="1" w:unhideWhenUsed="1"/>
+    <w:lsdException w:name="Hyperlink" w:semiHidden="1" w:unhideWhenUsed="1"/>
+    <w:lsdException w:name="FollowedHyperlink" w:semiHidden="1" w:unhideWhenUsed="1"/>
+    <w:lsdException w:name="Strong" w:uiPriority="0" w:qFormat="1"/>
+    <w:lsdException w:name="Emphasis" w:uiPriority="20" w:qFormat="1"/>
+    <w:lsdException w:name="Document Map" w:semiHidden="1" w:unhideWhenUsed="1"/>
+    <w:lsdException w:name="Plain Text" w:semiHidden="1" w:unhideWhenUsed="1"/>
+    <w:lsdException w:name="E-mail Signature" w:semiHidden="1" w:unhideWhenUsed="1"/>
+    <w:lsdException w:name="HTML Top of Form" w:semiHidden="1" w:unhideWhenUsed="1"/>
+    <w:lsdException w:name="HTML Bottom of Form" w:semiHidden="1" w:unhideWhenUsed="1"/>
+    <w:lsdException w:name="Normal (Web)" w:semiHidden="1" w:unhideWhenUsed="1"/>
+    <w:lsdException w:name="HTML Acronym" w:semiHidden="1" w:unhideWhenUsed="1"/>
+    <w:lsdException w:name="HTML Address" w:semiHidden="1" w:unhideWhenUsed="1"/>
+    <w:lsdException w:name="HTML Cite" w:semiHidden="1" w:unhideWhenUsed="1"/>
+    <w:lsdException w:name="HTML Code" w:semiHidden="1" w:unhideWhenUsed="1"/>
+    <w:lsdException w:name="HTML Definition" w:semiHidden="1" w:unhideWhenUsed="1"/>
+    <w:lsdException w:name="HTML Keyboard" w:semiHidden="1" w:unhideWhenUsed="1"/>
+    <w:lsdException w:name="HTML Preformatted" w:semiHidden="1" w:unhideWhenUsed="1"/>
+    <w:lsdException w:name="HTML Sample" w:semiHidden="1" w:unhideWhenUsed="1"/>
+    <w:lsdException w:name="HTML Typewriter" w:semiHidden="1" w:unhideWhenUsed="1"/>
+    <w:lsdException w:name="HTML Variable" w:semiHidden="1" w:unhideWhenUsed="1"/>
+    <w:lsdException w:name="Normal Table" w:semiHidden="1" w:unhideWhenUsed="1"/>
+    <w:lsdException w:name="annotation subject" w:semiHidden="1" w:unhideWhenUsed="1"/>
+    <w:lsdException w:name="No List" w:semiHidden="1" w:unhideWhenUsed="1"/>
+    <w:lsdException w:name="Outline List 1" w:semiHidden="1" w:unhideWhenUsed="1"/>
+    <w:lsdException w:name="Outline List 2" w:semiHidden="1" w:unhideWhenUsed="1"/>
+    <w:lsdException w:name="Outline List 3" w:semiHidden="1" w:unhideWhenUsed="1"/>
+    <w:lsdException w:name="Table Simple 1" w:semiHidden="1" w:unhideWhenUsed="1"/>
+    <w:lsdException w:name="Table Simple 2" w:semiHidden="1" w:unhideWhenUsed="1"/>
+    <w:lsdException w:name="Table Simple 3" w:semiHidden="1" w:unhideWhenUsed="1"/>
+    <w:lsdException w:name="Table Classic 1" w:semiHidden="1" w:unhideWhenUsed="1"/>
+    <w:lsdException w:name="Table Classic 2" w:semiHidden="1" w:unhideWhenUsed="1"/>
+    <w:lsdException w:name="Table Classic 3" w:semiHidden="1" w:unhideWhenUsed="1"/>
+    <w:lsdException w:name="Table Classic 4" w:semiHidden="1" w:unhideWhenUsed="1"/>
+    <w:lsdException w:name="Table Colorful 1" w:semiHidden="1" w:unhideWhenUsed="1"/>
+    <w:lsdException w:name="Table Colorful 2" w:semiHidden="1" w:unhideWhenUsed="1"/>
+    <w:lsdException w:name="Table Colorful 3" w:semiHidden="1" w:unhideWhenUsed="1"/>
+    <w:lsdException w:name="Table Columns 1" w:semiHidden="1" w:unhideWhenUsed="1"/>
+    <w:lsdException w:name="Table Columns 2" w:semiHidden="1" w:unhideWhenUsed="1"/>
+    <w:lsdException w:name="Table Columns 3" w:semiHidden="1" w:unhideWhenUsed="1"/>
+    <w:lsdException w:name="Table Columns 4" w:semiHidden="1" w:unhideWhenUsed="1"/>
+    <w:lsdException w:name="Table Columns 5" w:semiHidden="1" w:unhideWhenUsed="1"/>
+    <w:lsdException w:name="Table Grid 1" w:semiHidden="1" w:unhideWhenUsed="1"/>
+    <w:lsdException w:name="Table Grid 2" w:semiHidden="1" w:unhideWhenUsed="1"/>
+    <w:lsdException w:name="Table Grid 3" w:semiHidden="1" w:unhideWhenUsed="1"/>
+    <w:lsdException w:name="Table Grid 4" w:semiHidden="1" w:unhideWhenUsed="1"/>
+    <w:lsdException w:name="Table Grid 5" w:semiHidden="1" w:unhideWhenUsed="1"/>
+    <w:lsdException w:name="Table Grid 6" w:semiHidden="1" w:unhideWhenUsed="1"/>
+    <w:lsdException w:name="Table Grid 7" w:semiHidden="1" w:unhideWhenUsed="1"/>
+    <w:lsdException w:name="Table Grid 8" w:semiHidden="1" w:unhideWhenUsed="1"/>
+    <w:lsdException w:name="Table List 1" w:semiHidden="1" w:unhideWhenUsed="1"/>
+    <w:lsdException w:name="Table List 2" w:semiHidden="1" w:unhideWhenUsed="1"/>
+    <w:lsdException w:name="Table List 3" w:semiHidden="1" w:unhideWhenUsed="1"/>
+    <w:lsdException w:name="Table List 4" w:semiHidden="1" w:unhideWhenUsed="1"/>
+    <w:lsdException w:name="Table List 5" w:semiHidden="1" w:unhideWhenUsed="1"/>
+    <w:lsdException w:name="Table List 6" w:semiHidden="1" w:unhideWhenUsed="1"/>
+    <w:lsdException w:name="Table List 7" w:semiHidden="1" w:unhideWhenUsed="1"/>
+    <w:lsdException w:name="Table List 8" w:semiHidden="1" w:unhideWhenUsed="1"/>
+    <w:lsdException w:name="Table 3D effects 1" w:semiHidden="1" w:unhideWhenUsed="1"/>
+    <w:lsdException w:name="Table 3D effects 2" w:semiHidden="1" w:unhideWhenUsed="1"/>
+    <w:lsdException w:name="Table 3D effects 3" w:semiHidden="1" w:unhideWhenUsed="1"/>
+    <w:lsdException w:name="Table Contemporary" w:semiHidden="1" w:unhideWhenUsed="1"/>
+    <w:lsdException w:name="Table Elegant" w:semiHidden="1" w:unhideWhenUsed="1"/>
+    <w:lsdException w:name="Table Professional" w:semiHidden="1" w:unhideWhenUsed="1"/>
+    <w:lsdException w:name="Table Subtle 1" w:semiHidden="1" w:unhideWhenUsed="1"/>
+    <w:lsdException w:name="Table Subtle 2" w:semiHidden="1" w:unhideWhenUsed="1"/>
+    <w:lsdException w:name="Table Web 1" w:semiHidden="1" w:unhideWhenUsed="1"/>
+    <w:lsdException w:name="Table Web 2" w:semiHidden="1" w:unhideWhenUsed="1"/>
+    <w:lsdException w:name="Table Web 3" w:semiHidden="1" w:unhideWhenUsed="1"/>
+    <w:lsdException w:name="Balloon Text" w:semiHidden="1" w:unhideWhenUsed="1"/>
+    <w:lsdException w:name="Table Grid" w:uiPriority="59"/>
+    <w:lsdException w:name="Table Theme" w:semiHidden="1" w:unhideWhenUsed="1"/>
+    <w:lsdException w:name="Note Level 1" w:semiHidden="1" w:unhideWhenUsed="1"/>
+    <w:lsdException w:name="Note Level 2" w:semiHidden="1" w:unhideWhenUsed="1"/>
+    <w:lsdException w:name="Note Level 3" w:semiHidden="1" w:unhideWhenUsed="1"/>
+    <w:lsdException w:name="Note Level 4" w:semiHidden="1" w:unhideWhenUsed="1"/>
+    <w:lsdException w:name="Note Level 5" w:semiHidden="1" w:unhideWhenUsed="1"/>
+    <w:lsdException w:name="Note Level 6" w:semiHidden="1" w:unhideWhenUsed="1"/>
+    <w:lsdException w:name="Note Level 7" w:semiHidden="1" w:unhideWhenUsed="1"/>
+    <w:lsdException w:name="Note Level 8" w:semiHidden="1" w:unhideWhenUsed="1"/>
+    <w:lsdException w:name="Note Level 9" w:semiHidden="1" w:unhideWhenUsed="1"/>
+    <w:lsdException w:name="Placeholder Text" w:semiHidden="1"/>
+    <w:lsdException w:name="No Spacing" w:uiPriority="1" w:qFormat="1"/>
+    <w:lsdException w:name="Light Shading" w:uiPriority="60"/>
+    <w:lsdException w:name="Light List" w:uiPriority="61"/>
+    <w:lsdException w:name="Light Grid" w:uiPriority="62"/>
+    <w:lsdException w:name="Medium Shading 1" w:uiPriority="63"/>
+    <w:lsdException w:name="Medium Shading 2" w:uiPriority="64"/>
+    <w:lsdException w:name="Medium List 1" w:uiPriority="65"/>
+    <w:lsdException w:name="Medium List 2" w:uiPriority="66"/>
+    <w:lsdException w:name="Medium Grid 1" w:uiPriority="67"/>
+    <w:lsdException w:name="Medium Grid 2" w:uiPriority="68"/>
+    <w:lsdException w:name="Medium Grid 3" w:uiPriority="69"/>
+    <w:lsdException w:name="Dark List" w:uiPriority="70"/>
+    <w:lsdException w:name="Colorful Shading" w:uiPriority="71"/>
+    <w:lsdException w:name="Colorful List" w:uiPriority="72"/>
+    <w:lsdException w:name="Colorful Grid" w:uiPriority="73"/>
+    <w:lsdException w:name="Light Shading Accent 1" w:uiPriority="60"/>
+    <w:lsdException w:name="Light List Accent 1" w:uiPriority="61"/>
+    <w:lsdException w:name="Light Grid Accent 1" w:uiPriority="62"/>
+    <w:lsdException w:name="Medium Shading 1 Accent 1" w:uiPriority="63"/>
+    <w:lsdException w:name="Medium Shading 2 Accent 1" w:uiPriority="64"/>
+    <w:lsdException w:name="Medium List 1 Accent 1" w:uiPriority="65"/>
+    <w:lsdException w:name="Revision" w:semiHidden="1"/>
+    <w:lsdException w:name="List Paragraph" w:uiPriority="34" w:qFormat="1"/>
+    <w:lsdException w:name="Quote" w:uiPriority="29" w:qFormat="1"/>
+    <w:lsdException w:name="Intense Quote" w:uiPriority="30" w:qFormat="1"/>
+    <w:lsdException w:name="Medium List 2 Accent 1" w:uiPriority="66"/>
+    <w:lsdException w:name="Medium Grid 1 Accent 1" w:uiPriority="67"/>
+    <w:lsdException w:name="Medium Grid 2 Accent 1" w:uiPriority="68"/>
+    <w:lsdException w:name="Medium Grid 3 Accent 1" w:uiPriority="69"/>
+    <w:lsdException w:name="Dark List Accent 1" w:uiPriority="70"/>
+    <w:lsdException w:name="Colorful Shading Accent 1" w:uiPriority="71"/>
+    <w:lsdException w:name="Colorful List Accent 1" w:uiPriority="72"/>
+    <w:lsdException w:name="Colorful Grid Accent 1" w:uiPriority="73"/>
+    <w:lsdException w:name="Light Shading Accent 2" w:uiPriority="60"/>
+    <w:lsdException w:name="Light List Accent 2" w:uiPriority="61"/>
+    <w:lsdException w:name="Light Grid Accent 2" w:uiPriority="62"/>
+    <w:lsdException w:name="Medium Shading 1 Accent 2" w:uiPriority="63"/>
+    <w:lsdException w:name="Medium Shading 2 Accent 2" w:uiPriority="64"/>
+    <w:lsdException w:name="Medium List 1 Accent 2" w:uiPriority="65"/>
+    <w:lsdException w:name="Medium List 2 Accent 2" w:uiPriority="66"/>
+    <w:lsdException w:name="Medium Grid 1 Accent 2" w:uiPriority="67"/>
+    <w:lsdException w:name="Medium Grid 2 Accent 2" w:uiPriority="68"/>
+    <w:lsdException w:name="Medium Grid 3 Accent 2" w:uiPriority="69"/>
+    <w:lsdException w:name="Dark List Accent 2" w:uiPriority="70"/>
+    <w:lsdException w:name="Colorful Shading Accent 2" w:uiPriority="71"/>
+    <w:lsdException w:name="Colorful List Accent 2" w:uiPriority="72"/>
+    <w:lsdException w:name="Colorful Grid Accent 2" w:uiPriority="73"/>
+    <w:lsdException w:name="Light Shading Accent 3" w:uiPriority="60"/>
+    <w:lsdException w:name="Light List Accent 3" w:uiPriority="61"/>
+    <w:lsdException w:name="Light Grid Accent 3" w:uiPriority="62"/>
+    <w:lsdException w:name="Medium Shading 1 Accent 3" w:uiPriority="63"/>
+    <w:lsdException w:name="Medium Shading 2 Accent 3" w:uiPriority="64"/>
+    <w:lsdException w:name="Medium List 1 Accent 3" w:uiPriority="65"/>
+    <w:lsdException w:name="Medium List 2 Accent 3" w:uiPriority="66"/>
+    <w:lsdException w:name="Medium Grid 1 Accent 3" w:uiPriority="67"/>
+    <w:lsdException w:name="Medium Grid 2 Accent 3" w:uiPriority="68"/>
+    <w:lsdException w:name="Medium Grid 3 Accent 3" w:uiPriority="69"/>
+    <w:lsdException w:name="Dark List Accent 3" w:uiPriority="70"/>
+    <w:lsdException w:name="Colorful Shading Accent 3" w:uiPriority="71"/>
+    <w:lsdException w:name="Colorful List Accent 3" w:uiPriority="72"/>
+    <w:lsdException w:name="Colorful Grid Accent 3" w:uiPriority="73"/>
+    <w:lsdException w:name="Light Shading Accent 4" w:uiPriority="60"/>
+    <w:lsdException w:name="Light List Accent 4" w:uiPriority="61"/>
+    <w:lsdException w:name="Light Grid Accent 4" w:uiPriority="62"/>
+    <w:lsdException w:name="Medium Shading 1 Accent 4" w:uiPriority="63"/>
+    <w:lsdException w:name="Medium Shading 2 Accent 4" w:uiPriority="64"/>
+    <w:lsdException w:name="Medium List 1 Accent 4" w:uiPriority="65"/>
+    <w:lsdException w:name="Medium List 2 Accent 4" w:uiPriority="66"/>
+    <w:lsdException w:name="Medium Grid 1 Accent 4" w:uiPriority="67"/>
+    <w:lsdException w:name="Medium Grid 2 Accent 4" w:uiPriority="68"/>
+    <w:lsdException w:name="Medium Grid 3 Accent 4" w:uiPriority="69"/>
+    <w:lsdException w:name="Dark List Accent 4" w:uiPriority="70"/>
+    <w:lsdException w:name="Colorful Shading Accent 4" w:uiPriority="71"/>
+    <w:lsdException w:name="Colorful List Accent 4" w:uiPriority="72"/>
+    <w:lsdException w:name="Colorful Grid Accent 4" w:uiPriority="73"/>
+    <w:lsdException w:name="Light Shading Accent 5" w:uiPriority="60"/>
+    <w:lsdException w:name="Light List Accent 5" w:uiPriority="61"/>
+    <w:lsdException w:name="Light Grid Accent 5" w:uiPriority="62"/>
+    <w:lsdException w:name="Medium Shading 1 Accent 5" w:uiPriority="63"/>
+    <w:lsdException w:name="Medium Shading 2 Accent 5" w:uiPriority="64"/>
+    <w:lsdException w:name="Medium List 1 Accent 5" w:uiPriority="65"/>
+    <w:lsdException w:name="Medium List 2 Accent 5" w:uiPriority="66"/>
+    <w:lsdException w:name="Medium Grid 1 Accent 5" w:uiPriority="67"/>
+    <w:lsdException w:name="Medium Grid 2 Accent 5" w:uiPriority="68"/>
+    <w:lsdException w:name="Medium Grid 3 Accent 5" w:uiPriority="69"/>
+    <w:lsdException w:name="Dark List Accent 5" w:uiPriority="70"/>
+    <w:lsdException w:name="Colorful Shading Accent 5" w:uiPriority="71"/>
+    <w:lsdException w:name="Colorful List Accent 5" w:uiPriority="72"/>
+    <w:lsdException w:name="Colorful Grid Accent 5" w:uiPriority="73"/>
+    <w:lsdException w:name="Light Shading Accent 6" w:uiPriority="60"/>
+    <w:lsdException w:name="Light List Accent 6" w:uiPriority="61"/>
+    <w:lsdException w:name="Light Grid Accent 6" w:uiPriority="62"/>
+    <w:lsdException w:name="Medium Shading 1 Accent 6" w:uiPriority="63"/>
+    <w:lsdException w:name="Medium Shading 2 Accent 6" w:uiPriority="64"/>
+    <w:lsdException w:name="Medium List 1 Accent 6" w:uiPriority="65"/>
+    <w:lsdException w:name="Medium List 2 Accent 6" w:uiPriority="66"/>
+    <w:lsdException w:name="Medium Grid 1 Accent 6" w:uiPriority="67"/>
+    <w:lsdException w:name="Medium Grid 2 Accent 6" w:uiPriority="68"/>
+    <w:lsdException w:name="Medium Grid 3 Accent 6" w:uiPriority="69"/>
+    <w:lsdException w:name="Dark List Accent 6" w:uiPriority="70"/>
+    <w:lsdException w:name="Colorful Shading Accent 6" w:uiPriority="71"/>
+    <w:lsdException w:name="Colorful List Accent 6" w:uiPriority="72"/>
+    <w:lsdException w:name="Colorful Grid Accent 6" w:uiPriority="73"/>
+    <w:lsdException w:name="Subtle Emphasis" w:uiPriority="19" w:qFormat="1"/>
+    <w:lsdException w:name="Intense Emphasis" w:uiPriority="21" w:qFormat="1"/>
+    <w:lsdException w:name="Subtle Reference" w:uiPriority="31" w:qFormat="1"/>
+    <w:lsdException w:name="Intense Reference" w:uiPriority="32" w:qFormat="1"/>
+    <w:lsdException w:name="Book Title" w:uiPriority="33" w:qFormat="1"/>
+    <w:lsdException w:name="Bibliography" w:semiHidden="1" w:uiPriority="37" w:unhideWhenUsed="1"/>
+    <w:lsdException w:name="TOC Heading" w:semiHidden="1" w:uiPriority="39" w:unhideWhenUsed="1" w:qFormat="1"/>
+    <w:lsdException w:name="Plain Table 1" w:uiPriority="41"/>
+    <w:lsdException w:name="Plain Table 2" w:uiPriority="42"/>
+    <w:lsdException w:name="Plain Table 3" w:uiPriority="43"/>
+    <w:lsdException w:name="Plain Table 4" w:uiPriority="44"/>
+    <w:lsdException w:name="Plain Table 5" w:uiPriority="45"/>
+    <w:lsdException w:name="Grid Table Light" w:uiPriority="40"/>
+    <w:lsdException w:name="Grid Table 1 Light" w:uiPriority="46"/>
+    <w:lsdException w:name="Grid Table 2" w:uiPriority="47"/>
+    <w:lsdException w:name="Grid Table 3" w:uiPriority="48"/>
+    <w:lsdException w:name="Grid Table 4" w:uiPriority="49"/>
+    <w:lsdException w:name="Grid Table 5 Dark" w:uiPriority="50"/>
+    <w:lsdException w:name="Grid Table 6 Colorful" w:uiPriority="51"/>
+    <w:lsdException w:name="Grid Table 7 Colorful" w:uiPriority="52"/>
+    <w:lsdException w:name="Grid Table 1 Light Accent 1" w:uiPriority="46"/>
+    <w:lsdException w:name="Grid Table 2 Accent 1" w:uiPriority="47"/>
+    <w:lsdException w:name="Grid Table 3 Accent 1" w:uiPriority="48"/>
+    <w:lsdException w:name="Grid Table 4 Accent 1" w:uiPriority="49"/>
+    <w:lsdException w:name="Grid Table 5 Dark Accent 1" w:uiPriority="50"/>
+    <w:lsdException w:name="Grid Table 6 Colorful Accent 1" w:uiPriority="51"/>
+    <w:lsdException w:name="Grid Table 7 Colorful Accent 1" w:uiPriority="52"/>
+    <w:lsdException w:name="Grid Table 1 Light Accent 2" w:uiPriority="46"/>
+    <w:lsdException w:name="Grid Table 2 Accent 2" w:uiPriority="47"/>
+    <w:lsdException w:name="Grid Table 3 Accent 2" w:uiPriority="48"/>
+    <w:lsdException w:name="Grid Table 4 Accent 2" w:uiPriority="49"/>
+    <w:lsdException w:name="Grid Table 5 Dark Accent 2" w:uiPriority="50"/>
+    <w:lsdException w:name="Grid Table 6 Colorful Accent 2" w:uiPriority="51"/>
+    <w:lsdException w:name="Grid Table 7 Colorful Accent 2" w:uiPriority="52"/>
+    <w:lsdException w:name="Grid Table 1 Light Accent 3" w:uiPriority="46"/>
+    <w:lsdException w:name="Grid Table 2 Accent 3" w:uiPriority="47"/>
+    <w:lsdException w:name="Grid Table 3 Accent 3" w:uiPriority="48"/>
+    <w:lsdException w:name="Grid Table 4 Accent 3" w:uiPriority="49"/>
+    <w:lsdException w:name="Grid Table 5 Dark Accent 3" w:uiPriority="50"/>
+    <w:lsdException w:name="Grid Table 6 Colorful Accent 3" w:uiPriority="51"/>
+    <w:lsdException w:name="Grid Table 7 Colorful Accent 3" w:uiPriority="52"/>
+    <w:lsdException w:name="Grid Table 1 Light Accent 4" w:uiPriority="46"/>
+    <w:lsdException w:name="Grid Table 2 Accent 4" w:uiPriority="47"/>
+    <w:lsdException w:name="Grid Table 3 Accent 4" w:uiPriority="48"/>
+    <w:lsdException w:name="Grid Table 4 Accent 4" w:uiPriority="49"/>
+    <w:lsdException w:name="Grid Table 5 Dark Accent 4" w:uiPriority="50"/>
+    <w:lsdException w:name="Grid Table 6 Colorful Accent 4" w:uiPriority="51"/>
+    <w:lsdException w:name="Grid Table 7 Colorful Accent 4" w:uiPriority="52"/>
+    <w:lsdException w:name="Grid Table 1 Light Accent 5" w:uiPriority="46"/>
+    <w:lsdException w:name="Grid Table 2 Accent 5" w:uiPriority="47"/>
+    <w:lsdException w:name="Grid Table 3 Accent 5" w:uiPriority="48"/>
+    <w:lsdException w:name="Grid Table 4 Accent 5" w:uiPriority="49"/>
+    <w:lsdException w:name="Grid Table 5 Dark Accent 5" w:uiPriority="50"/>
+    <w:lsdException w:name="Grid Table 6 Colorful Accent 5" w:uiPriority="51"/>
+    <w:lsdException w:name="Grid Table 7 Colorful Accent 5" w:uiPriority="52"/>
+    <w:lsdException w:name="Grid Table 1 Light Accent 6" w:uiPriority="46"/>
+    <w:lsdException w:name="Grid Table 2 Accent 6" w:uiPriority="47"/>
+    <w:lsdException w:name="Grid Table 3 Accent 6" w:uiPriority="48"/>
+    <w:lsdException w:name="Grid Table 4 Accent 6" w:uiPriority="49"/>
+    <w:lsdException w:name="Grid Table 5 Dark Accent 6" w:uiPriority="50"/>
+    <w:lsdException w:name="Grid Table 6 Colorful Accent 6" w:uiPriority="51"/>
+    <w:lsdException w:name="Grid Table 7 Colorful Accent 6" w:uiPriority="52"/>
+    <w:lsdException w:name="List Table 1 Light" w:uiPriority="46"/>
+    <w:lsdException w:name="List Table 2" w:uiPriority="47"/>
+    <w:lsdException w:name="List Table 3" w:uiPriority="48"/>
+    <w:lsdException w:name="List Table 4" w:uiPriority="49"/>
+    <w:lsdException w:name="List Table 5 Dark" w:uiPriority="50"/>
+    <w:lsdException w:name="List Table 6 Colorful" w:uiPriority="51"/>
+    <w:lsdException w:name="List Table 7 Colorful" w:uiPriority="52"/>
+    <w:lsdException w:name="List Table 1 Light Accent 1" w:uiPriority="46"/>
+    <w:lsdException w:name="List Table 2 Accent 1" w:uiPriority="47"/>
+    <w:lsdException w:name="List Table 3 Accent 1" w:uiPriority="48"/>
+    <w:lsdException w:name="List Table 4 Accent 1" w:uiPriority="49"/>
+    <w:lsdException w:name="List Table 5 Dark Accent 1" w:uiPriority="50"/>
+    <w:lsdException w:name="List Table 6 Colorful Accent 1" w:uiPriority="51"/>
+    <w:lsdException w:name="List Table 7 Colorful Accent 1" w:uiPriority="52"/>
+    <w:lsdException w:name="List Table 1 Light Accent 2" w:uiPriority="46"/>
+    <w:lsdException w:name="List Table 2 Accent 2" w:uiPriority="47"/>
+    <w:lsdException w:name="List Table 3 Accent 2" w:uiPriority="48"/>
+    <w:lsdException w:name="List Table 4 Accent 2" w:uiPriority="49"/>
+    <w:lsdException w:name="List Table 5 Dark Accent 2" w:uiPriority="50"/>
+    <w:lsdException w:name="List Table 6 Colorful Accent 2" w:uiPriority="51"/>
+    <w:lsdException w:name="List Table 7 Colorful Accent 2" w:uiPriority="52"/>
+    <w:lsdException w:name="List Table 1 Light Accent 3" w:uiPriority="46"/>
+    <w:lsdException w:name="List Table 2 Accent 3" w:uiPriority="47"/>
+    <w:lsdException w:name="List Table 3 Accent 3" w:uiPriority="48"/>
+    <w:lsdException w:name="List Table 4 Accent 3" w:uiPriority="49"/>
+    <w:lsdException w:name="List Table 5 Dark Accent 3" w:uiPriority="50"/>
+    <w:lsdException w:name="List Table 6 Colorful Accent 3" w:uiPriority="51"/>
+    <w:lsdException w:name="List Table 7 Colorful Accent 3" w:uiPriority="52"/>
+    <w:lsdException w:name="List Table 1 Light Accent 4" w:uiPriority="46"/>
+    <w:lsdException w:name="List Table 2 Accent 4" w:uiPriority="47"/>
+    <w:lsdException w:name="List Table 3 Accent 4" w:uiPriority="48"/>
+    <w:lsdException w:name="List Table 4 Accent 4" w:uiPriority="49"/>
+    <w:lsdException w:name="List Table 5 Dark Accent 4" w:uiPriority="50"/>
+    <w:lsdException w:name="List Table 6 Colorful Accent 4" w:uiPriority="51"/>
+    <w:lsdException w:name="List Table 7 Colorful Accent 4" w:uiPriority="52"/>
+    <w:lsdException w:name="List Table 1 Light Accent 5" w:uiPriority="46"/>
+    <w:lsdException w:name="List Table 2 Accent 5" w:uiPriority="47"/>
+    <w:lsdException w:name="List Table 3 Accent 5" w:uiPriority="48"/>
+    <w:lsdException w:name="List Table 4 Accent 5" w:uiPriority="49"/>
+    <w:lsdException w:name="List Table 5 Dark Accent 5" w:uiPriority="50"/>
+    <w:lsdException w:name="List Table 6 Colorful Accent 5" w:uiPriority="51"/>
+    <w:lsdException w:name="List Table 7 Colorful Accent 5" w:uiPriority="52"/>
+    <w:lsdException w:name="List Table 1 Light Accent 6" w:uiPriority="46"/>
+    <w:lsdException w:name="List Table 2 Accent 6" w:uiPriority="47"/>
+    <w:lsdException w:name="List Table 3 Accent 6" w:uiPriority="48"/>
+    <w:lsdException w:name="List Table 4 Accent 6" w:uiPriority="49"/>
+    <w:lsdException w:name="List Table 5 Dark Accent 6" w:uiPriority="50"/>
+    <w:lsdException w:name="List Table 6 Colorful Accent 6" w:uiPriority="51"/>
+    <w:lsdException w:name="List Table 7 Colorful Accent 6" w:uiPriority="52"/>
+    <w:lsdException w:name="Mention" w:semiHidden="1" w:unhideWhenUsed="1"/>
+    <w:lsdException w:name="Smart Hyperlink" w:semiHidden="1" w:unhideWhenUsed="1"/>
   </w:latentStyles>
   <w:style w:type="paragraph" w:default="1" w:styleId="Normal">
     <w:name w:val="Normal"/>
@@ -4877,7 +5325,6 @@
     <w:uiPriority w:val="99"/>
     <w:semiHidden/>
     <w:unhideWhenUsed/>
-    <w:qFormat/>
     <w:tblPr>
       <w:tblInd w:w="0" w:type="dxa"/>
       <w:tblCellMar>

--- a/Project_Analysis_and_Design_Document.docx
+++ b/Project_Analysis_and_Design_Document.docx
@@ -37,8 +37,6 @@
           <w:rFonts w:ascii="Times New Roman" w:hAnsi="Times New Roman"/>
         </w:rPr>
       </w:pPr>
-      <w:proofErr w:type="spellStart"/>
-      <w:proofErr w:type="gramStart"/>
       <w:r>
         <w:rPr>
           <w:rFonts w:ascii="Times New Roman" w:hAnsi="Times New Roman"/>
@@ -49,15 +47,13 @@
         <w:rPr>
           <w:rFonts w:ascii="Times New Roman" w:hAnsi="Times New Roman"/>
         </w:rPr>
-        <w:t>Deac</w:t>
-      </w:r>
-      <w:proofErr w:type="spellEnd"/>
-      <w:proofErr w:type="gramEnd"/>
-      <w:r>
-        <w:rPr>
-          <w:rFonts w:ascii="Times New Roman" w:hAnsi="Times New Roman"/>
-        </w:rPr>
-        <w:t xml:space="preserve"> Dan</w:t>
+        <w:t xml:space="preserve"> </w:t>
+      </w:r>
+      <w:r>
+        <w:rPr>
+          <w:rFonts w:ascii="Times New Roman" w:hAnsi="Times New Roman"/>
+        </w:rPr>
+        <w:t>Deac Dan</w:t>
       </w:r>
     </w:p>
     <w:p>
@@ -74,6 +70,13 @@
           <w:sz w:val="36"/>
         </w:rPr>
         <w:t>Group:</w:t>
+      </w:r>
+      <w:r>
+        <w:rPr>
+          <w:b/>
+          <w:sz w:val="36"/>
+        </w:rPr>
+        <w:t xml:space="preserve"> </w:t>
       </w:r>
       <w:r>
         <w:rPr>
@@ -2240,14 +2243,7 @@
           <w:sz w:val="22"/>
           <w:szCs w:val="22"/>
         </w:rPr>
-        <w:t>Architectural Pattern</w:t>
-      </w:r>
-      <w:r>
-        <w:rPr>
-          <w:sz w:val="22"/>
-          <w:szCs w:val="22"/>
-        </w:rPr>
-        <w:t xml:space="preserve"> will be divided into three layers: Presentation, Business and Data Source. The Presentation Layer will contain the GUI, the Business Layer will be the linker layer between Presentation and Data Source. Here the information will be transformed and passed forward to another layer. The Data Source Layer will be the part of the project that will be directly linked to the database and will execute queries.</w:t>
+        <w:t>Architectural Pattern will be divided into three layers: Presentation, Business and Data Source. The Presentation Layer will contain the GUI, the Business Layer will be the linker layer between Presentation and Data Source. Here the information will be transformed and passed forward to another layer. The Data Source Layer will be the part of the project that will be directly linked to the database and will execute queries.</w:t>
       </w:r>
     </w:p>
     <w:p>
@@ -2425,8 +2421,6 @@
         </w:rPr>
         <w:tab/>
       </w:r>
-      <w:bookmarkStart w:id="7" w:name="_GoBack"/>
-      <w:bookmarkEnd w:id="7"/>
     </w:p>
     <w:p/>
     <w:p/>
@@ -2445,7 +2439,7 @@
           <w:rFonts w:ascii="Times New Roman" w:hAnsi="Times New Roman"/>
         </w:rPr>
       </w:pPr>
-      <w:bookmarkStart w:id="8" w:name="_Toc285793961"/>
+      <w:bookmarkStart w:id="7" w:name="_Toc285793961"/>
       <w:r>
         <w:rPr>
           <w:rFonts w:ascii="Times New Roman" w:hAnsi="Times New Roman"/>
@@ -2465,7 +2459,7 @@
         </w:rPr>
         <w:t>2</w:t>
       </w:r>
-      <w:bookmarkEnd w:id="8"/>
+      <w:bookmarkEnd w:id="7"/>
     </w:p>
     <w:p>
       <w:pPr>
@@ -2479,14 +2473,14 @@
           <w:rFonts w:ascii="Times New Roman" w:hAnsi="Times New Roman"/>
         </w:rPr>
       </w:pPr>
-      <w:bookmarkStart w:id="9" w:name="_Toc285793962"/>
+      <w:bookmarkStart w:id="8" w:name="_Toc285793962"/>
       <w:r>
         <w:rPr>
           <w:rFonts w:ascii="Times New Roman" w:hAnsi="Times New Roman"/>
         </w:rPr>
         <w:t>Design Model</w:t>
       </w:r>
-      <w:bookmarkEnd w:id="9"/>
+      <w:bookmarkEnd w:id="8"/>
     </w:p>
     <w:p>
       <w:pPr>
@@ -2500,29 +2494,92 @@
           <w:rFonts w:ascii="Times New Roman" w:hAnsi="Times New Roman"/>
         </w:rPr>
       </w:pPr>
-      <w:bookmarkStart w:id="10" w:name="_Toc285793963"/>
+      <w:bookmarkStart w:id="9" w:name="_Toc285793963"/>
       <w:r>
         <w:rPr>
           <w:rFonts w:ascii="Times New Roman" w:hAnsi="Times New Roman"/>
         </w:rPr>
         <w:t>Dynamic Behavior</w:t>
       </w:r>
-      <w:bookmarkEnd w:id="10"/>
+      <w:bookmarkEnd w:id="9"/>
     </w:p>
     <w:p>
       <w:pPr>
         <w:ind w:left="709"/>
         <w:rPr>
-          <w:i/>
-          <w:color w:val="943634"/>
-        </w:rPr>
-      </w:pPr>
-      <w:r>
-        <w:rPr>
-          <w:i/>
-          <w:color w:val="943634"/>
-        </w:rPr>
-        <w:t>[Create the interaction diagrams (1 sequence, 1 communication diagrams) for 2 relevant scenarios]</w:t>
+          <w:color w:val="000000" w:themeColor="text1"/>
+          <w:sz w:val="24"/>
+          <w:szCs w:val="24"/>
+        </w:rPr>
+      </w:pPr>
+      <w:r>
+        <w:rPr>
+          <w:color w:val="000000" w:themeColor="text1"/>
+          <w:sz w:val="24"/>
+          <w:szCs w:val="24"/>
+        </w:rPr>
+        <w:t>The sequence diagram for the "add a movie" scenario is presented in the figure below:</w:t>
+      </w:r>
+    </w:p>
+    <w:p>
+      <w:pPr>
+        <w:ind w:left="709"/>
+        <w:jc w:val="center"/>
+        <w:rPr>
+          <w:color w:val="000000" w:themeColor="text1"/>
+          <w:sz w:val="24"/>
+          <w:szCs w:val="24"/>
+        </w:rPr>
+      </w:pPr>
+      <w:r>
+        <w:rPr>
+          <w:noProof/>
+          <w:color w:val="000000" w:themeColor="text1"/>
+          <w:sz w:val="24"/>
+          <w:szCs w:val="24"/>
+          <w:lang w:val="en-GB" w:eastAsia="en-GB"/>
+        </w:rPr>
+        <w:drawing>
+          <wp:inline distT="0" distB="0" distL="0" distR="0" wp14:anchorId="540967ED" wp14:editId="3A9CE8CF">
+            <wp:extent cx="5943600" cy="1951990"/>
+            <wp:effectExtent l="0" t="0" r="0" b="0"/>
+            <wp:docPr id="1" name="Picture 1"/>
+            <wp:cNvGraphicFramePr>
+              <a:graphicFrameLocks xmlns:a="http://schemas.openxmlformats.org/drawingml/2006/main" noChangeAspect="1"/>
+            </wp:cNvGraphicFramePr>
+            <a:graphic xmlns:a="http://schemas.openxmlformats.org/drawingml/2006/main">
+              <a:graphicData uri="http://schemas.openxmlformats.org/drawingml/2006/picture">
+                <pic:pic xmlns:pic="http://schemas.openxmlformats.org/drawingml/2006/picture">
+                  <pic:nvPicPr>
+                    <pic:cNvPr id="1" name="Screen Shot 2017-05-03 at 19.45.00.png"/>
+                    <pic:cNvPicPr/>
+                  </pic:nvPicPr>
+                  <pic:blipFill>
+                    <a:blip r:embed="rId10">
+                      <a:extLst>
+                        <a:ext uri="{28A0092B-C50C-407E-A947-70E740481C1C}">
+                          <a14:useLocalDpi xmlns:a14="http://schemas.microsoft.com/office/drawing/2010/main" val="0"/>
+                        </a:ext>
+                      </a:extLst>
+                    </a:blip>
+                    <a:stretch>
+                      <a:fillRect/>
+                    </a:stretch>
+                  </pic:blipFill>
+                  <pic:spPr>
+                    <a:xfrm>
+                      <a:off x="0" y="0"/>
+                      <a:ext cx="5943600" cy="1951990"/>
+                    </a:xfrm>
+                    <a:prstGeom prst="rect">
+                      <a:avLst/>
+                    </a:prstGeom>
+                  </pic:spPr>
+                </pic:pic>
+              </a:graphicData>
+            </a:graphic>
+          </wp:inline>
+        </w:drawing>
       </w:r>
     </w:p>
     <w:p>
@@ -2537,11 +2594,12 @@
           <w:rFonts w:ascii="Times New Roman" w:hAnsi="Times New Roman"/>
         </w:rPr>
       </w:pPr>
-      <w:bookmarkStart w:id="11" w:name="_Toc285793964"/>
-      <w:r>
-        <w:rPr>
-          <w:rFonts w:ascii="Times New Roman" w:hAnsi="Times New Roman"/>
-        </w:rPr>
+      <w:bookmarkStart w:id="10" w:name="_Toc285793964"/>
+      <w:r>
+        <w:rPr>
+          <w:rFonts w:ascii="Times New Roman" w:hAnsi="Times New Roman"/>
+        </w:rPr>
+        <w:lastRenderedPageBreak/>
         <w:t xml:space="preserve">Class </w:t>
       </w:r>
       <w:r>
@@ -2550,66 +2608,63 @@
         </w:rPr>
         <w:t>Design</w:t>
       </w:r>
-      <w:bookmarkEnd w:id="11"/>
+      <w:bookmarkEnd w:id="10"/>
     </w:p>
     <w:p>
       <w:pPr>
         <w:ind w:left="709"/>
-        <w:rPr>
-          <w:i/>
-          <w:color w:val="943634"/>
-        </w:rPr>
-      </w:pPr>
-      <w:r>
-        <w:rPr>
-          <w:i/>
-          <w:color w:val="943634"/>
-        </w:rPr>
-        <w:t>[Create the</w:t>
-      </w:r>
-      <w:r>
-        <w:rPr>
-          <w:i/>
-          <w:color w:val="943634"/>
-        </w:rPr>
-        <w:t xml:space="preserve"> UML</w:t>
-      </w:r>
-      <w:r>
-        <w:rPr>
-          <w:i/>
-          <w:color w:val="943634"/>
-        </w:rPr>
-        <w:t xml:space="preserve"> class diagram; apply</w:t>
-      </w:r>
-      <w:r>
-        <w:rPr>
-          <w:i/>
-          <w:color w:val="943634"/>
-        </w:rPr>
-        <w:t xml:space="preserve"> </w:t>
-      </w:r>
-      <w:proofErr w:type="spellStart"/>
-      <w:r>
-        <w:rPr>
-          <w:i/>
-          <w:color w:val="943634"/>
-        </w:rPr>
-        <w:t>GoF</w:t>
-      </w:r>
-      <w:proofErr w:type="spellEnd"/>
-      <w:r>
-        <w:rPr>
-          <w:i/>
-          <w:color w:val="943634"/>
-        </w:rPr>
-        <w:t xml:space="preserve"> patterns</w:t>
-      </w:r>
-      <w:r>
-        <w:rPr>
-          <w:i/>
-          <w:color w:val="943634"/>
-        </w:rPr>
-        <w:t xml:space="preserve"> and motivate your choice]</w:t>
+        <w:jc w:val="center"/>
+        <w:rPr>
+          <w:color w:val="000000" w:themeColor="text1"/>
+        </w:rPr>
+      </w:pPr>
+      <w:r>
+        <w:rPr>
+          <w:noProof/>
+          <w:color w:val="000000" w:themeColor="text1"/>
+          <w:lang w:val="en-GB" w:eastAsia="en-GB"/>
+        </w:rPr>
+        <w:drawing>
+          <wp:inline distT="0" distB="0" distL="0" distR="0" wp14:anchorId="0AE33E8C" wp14:editId="5A9C3D1B">
+            <wp:extent cx="5943600" cy="5083175"/>
+            <wp:effectExtent l="0" t="0" r="0" b="0"/>
+            <wp:docPr id="2" name="Picture 2"/>
+            <wp:cNvGraphicFramePr>
+              <a:graphicFrameLocks xmlns:a="http://schemas.openxmlformats.org/drawingml/2006/main" noChangeAspect="1"/>
+            </wp:cNvGraphicFramePr>
+            <a:graphic xmlns:a="http://schemas.openxmlformats.org/drawingml/2006/main">
+              <a:graphicData uri="http://schemas.openxmlformats.org/drawingml/2006/picture">
+                <pic:pic xmlns:pic="http://schemas.openxmlformats.org/drawingml/2006/picture">
+                  <pic:nvPicPr>
+                    <pic:cNvPr id="2" name="Screen Shot 2017-05-04 at 07.43.13.png"/>
+                    <pic:cNvPicPr/>
+                  </pic:nvPicPr>
+                  <pic:blipFill>
+                    <a:blip r:embed="rId11">
+                      <a:extLst>
+                        <a:ext uri="{28A0092B-C50C-407E-A947-70E740481C1C}">
+                          <a14:useLocalDpi xmlns:a14="http://schemas.microsoft.com/office/drawing/2010/main" val="0"/>
+                        </a:ext>
+                      </a:extLst>
+                    </a:blip>
+                    <a:stretch>
+                      <a:fillRect/>
+                    </a:stretch>
+                  </pic:blipFill>
+                  <pic:spPr>
+                    <a:xfrm>
+                      <a:off x="0" y="0"/>
+                      <a:ext cx="5943600" cy="5083175"/>
+                    </a:xfrm>
+                    <a:prstGeom prst="rect">
+                      <a:avLst/>
+                    </a:prstGeom>
+                  </pic:spPr>
+                </pic:pic>
+              </a:graphicData>
+            </a:graphic>
+          </wp:inline>
+        </w:drawing>
       </w:r>
     </w:p>
     <w:p>
@@ -2624,30 +2679,226 @@
           <w:rFonts w:ascii="Times New Roman" w:hAnsi="Times New Roman"/>
         </w:rPr>
       </w:pPr>
-      <w:bookmarkStart w:id="12" w:name="_Toc285793965"/>
+      <w:bookmarkStart w:id="11" w:name="_Toc285793965"/>
       <w:r>
         <w:rPr>
           <w:rFonts w:ascii="Times New Roman" w:hAnsi="Times New Roman"/>
         </w:rPr>
         <w:t>Data Model</w:t>
       </w:r>
+      <w:bookmarkEnd w:id="11"/>
+    </w:p>
+    <w:p>
+      <w:pPr>
+        <w:ind w:left="709"/>
+        <w:rPr>
+          <w:color w:val="000000" w:themeColor="text1"/>
+          <w:sz w:val="24"/>
+          <w:szCs w:val="24"/>
+        </w:rPr>
+      </w:pPr>
+      <w:r>
+        <w:rPr>
+          <w:color w:val="000000" w:themeColor="text1"/>
+          <w:sz w:val="24"/>
+          <w:szCs w:val="24"/>
+        </w:rPr>
+        <w:t>T</w:t>
+      </w:r>
+      <w:r>
+        <w:rPr>
+          <w:color w:val="000000" w:themeColor="text1"/>
+          <w:sz w:val="24"/>
+          <w:szCs w:val="24"/>
+        </w:rPr>
+        <w:t>he data model will be composed of</w:t>
+      </w:r>
+      <w:r>
+        <w:rPr>
+          <w:color w:val="000000" w:themeColor="text1"/>
+          <w:sz w:val="24"/>
+          <w:szCs w:val="24"/>
+        </w:rPr>
+        <w:t xml:space="preserve"> </w:t>
+      </w:r>
+      <w:r>
+        <w:rPr>
+          <w:color w:val="000000" w:themeColor="text1"/>
+          <w:sz w:val="24"/>
+          <w:szCs w:val="24"/>
+        </w:rPr>
+        <w:t xml:space="preserve">5 tables into the database. There will be a table for the movies that will contain information like </w:t>
+      </w:r>
+      <w:proofErr w:type="spellStart"/>
+      <w:r>
+        <w:rPr>
+          <w:color w:val="000000" w:themeColor="text1"/>
+          <w:sz w:val="24"/>
+          <w:szCs w:val="24"/>
+        </w:rPr>
+        <w:t>movieID</w:t>
+      </w:r>
+      <w:proofErr w:type="spellEnd"/>
+      <w:r>
+        <w:rPr>
+          <w:color w:val="000000" w:themeColor="text1"/>
+          <w:sz w:val="24"/>
+          <w:szCs w:val="24"/>
+        </w:rPr>
+        <w:t xml:space="preserve">, name, director, </w:t>
+      </w:r>
+      <w:proofErr w:type="spellStart"/>
+      <w:r>
+        <w:rPr>
+          <w:color w:val="000000" w:themeColor="text1"/>
+          <w:sz w:val="24"/>
+          <w:szCs w:val="24"/>
+        </w:rPr>
+        <w:t>imdb</w:t>
+      </w:r>
+      <w:proofErr w:type="spellEnd"/>
+      <w:r>
+        <w:rPr>
+          <w:color w:val="000000" w:themeColor="text1"/>
+          <w:sz w:val="24"/>
+          <w:szCs w:val="24"/>
+        </w:rPr>
+        <w:t xml:space="preserve"> rank and a link to the trailer.</w:t>
+      </w:r>
+      <w:r>
+        <w:rPr>
+          <w:color w:val="000000" w:themeColor="text1"/>
+          <w:sz w:val="24"/>
+          <w:szCs w:val="24"/>
+        </w:rPr>
+        <w:t xml:space="preserve"> The halls table will c</w:t>
+      </w:r>
+      <w:r>
+        <w:rPr>
+          <w:color w:val="000000" w:themeColor="text1"/>
+          <w:sz w:val="24"/>
+          <w:szCs w:val="24"/>
+        </w:rPr>
+        <w:t xml:space="preserve">ontain information like </w:t>
+      </w:r>
+      <w:proofErr w:type="spellStart"/>
+      <w:r>
+        <w:rPr>
+          <w:color w:val="000000" w:themeColor="text1"/>
+          <w:sz w:val="24"/>
+          <w:szCs w:val="24"/>
+        </w:rPr>
+        <w:t>hallID</w:t>
+      </w:r>
+      <w:proofErr w:type="spellEnd"/>
+      <w:r>
+        <w:rPr>
+          <w:color w:val="000000" w:themeColor="text1"/>
+          <w:sz w:val="24"/>
+          <w:szCs w:val="24"/>
+        </w:rPr>
+        <w:t xml:space="preserve"> and capacity. The user</w:t>
+      </w:r>
+      <w:r>
+        <w:rPr>
+          <w:color w:val="000000" w:themeColor="text1"/>
+          <w:sz w:val="24"/>
+          <w:szCs w:val="24"/>
+        </w:rPr>
+        <w:t xml:space="preserve"> table will contain information like username, password and user type. The schedule table will contain information like </w:t>
+      </w:r>
+      <w:proofErr w:type="spellStart"/>
+      <w:r>
+        <w:rPr>
+          <w:color w:val="000000" w:themeColor="text1"/>
+          <w:sz w:val="24"/>
+          <w:szCs w:val="24"/>
+        </w:rPr>
+        <w:t>scheduleID</w:t>
+      </w:r>
+      <w:proofErr w:type="spellEnd"/>
+      <w:r>
+        <w:rPr>
+          <w:color w:val="000000" w:themeColor="text1"/>
+          <w:sz w:val="24"/>
+          <w:szCs w:val="24"/>
+        </w:rPr>
+        <w:t xml:space="preserve">, </w:t>
+      </w:r>
+      <w:proofErr w:type="spellStart"/>
+      <w:r>
+        <w:rPr>
+          <w:color w:val="000000" w:themeColor="text1"/>
+          <w:sz w:val="24"/>
+          <w:szCs w:val="24"/>
+        </w:rPr>
+        <w:t>movieID</w:t>
+      </w:r>
+      <w:proofErr w:type="spellEnd"/>
+      <w:r>
+        <w:rPr>
+          <w:color w:val="000000" w:themeColor="text1"/>
+          <w:sz w:val="24"/>
+          <w:szCs w:val="24"/>
+        </w:rPr>
+        <w:t xml:space="preserve">, </w:t>
+      </w:r>
+      <w:proofErr w:type="spellStart"/>
+      <w:r>
+        <w:rPr>
+          <w:color w:val="000000" w:themeColor="text1"/>
+          <w:sz w:val="24"/>
+          <w:szCs w:val="24"/>
+        </w:rPr>
+        <w:t>hallID</w:t>
+      </w:r>
+      <w:proofErr w:type="spellEnd"/>
+      <w:r>
+        <w:rPr>
+          <w:color w:val="000000" w:themeColor="text1"/>
+          <w:sz w:val="24"/>
+          <w:szCs w:val="24"/>
+        </w:rPr>
+        <w:t xml:space="preserve"> and hours. The reservation table will contain information like </w:t>
+      </w:r>
+      <w:proofErr w:type="spellStart"/>
+      <w:r>
+        <w:rPr>
+          <w:color w:val="000000" w:themeColor="text1"/>
+          <w:sz w:val="24"/>
+          <w:szCs w:val="24"/>
+        </w:rPr>
+        <w:t>scheduleID</w:t>
+      </w:r>
+      <w:proofErr w:type="spellEnd"/>
+      <w:r>
+        <w:rPr>
+          <w:color w:val="000000" w:themeColor="text1"/>
+          <w:sz w:val="24"/>
+          <w:szCs w:val="24"/>
+        </w:rPr>
+        <w:t xml:space="preserve">, </w:t>
+      </w:r>
+      <w:proofErr w:type="spellStart"/>
+      <w:r>
+        <w:rPr>
+          <w:color w:val="000000" w:themeColor="text1"/>
+          <w:sz w:val="24"/>
+          <w:szCs w:val="24"/>
+        </w:rPr>
+        <w:t>userID</w:t>
+      </w:r>
+      <w:proofErr w:type="spellEnd"/>
+      <w:r>
+        <w:rPr>
+          <w:color w:val="000000" w:themeColor="text1"/>
+          <w:sz w:val="24"/>
+          <w:szCs w:val="24"/>
+        </w:rPr>
+        <w:t xml:space="preserve"> and number of places.</w:t>
+      </w:r>
+      <w:bookmarkStart w:id="12" w:name="_GoBack"/>
       <w:bookmarkEnd w:id="12"/>
-    </w:p>
-    <w:p>
-      <w:pPr>
-        <w:ind w:left="709"/>
-        <w:rPr>
-          <w:i/>
-          <w:color w:val="943634"/>
-        </w:rPr>
-      </w:pPr>
-      <w:r>
-        <w:rPr>
-          <w:i/>
-          <w:color w:val="943634"/>
-        </w:rPr>
-        <w:t>[Create the data model for the system.]</w:t>
-      </w:r>
     </w:p>
     <w:p>
       <w:pPr>
@@ -2761,7 +3012,15 @@
           <w:i/>
           <w:color w:val="943634" w:themeColor="accent2" w:themeShade="BF"/>
         </w:rPr>
-        <w:t>[Refine the architectural design: conceptual architecture, package design (consider package design principles), component and deployment diagrams. Motivate the changes that have been made.]</w:t>
+        <w:t xml:space="preserve">[Refine the architectural design: conceptual architecture, package design (consider package design </w:t>
+      </w:r>
+      <w:r>
+        <w:rPr>
+          <w:i/>
+          <w:color w:val="943634" w:themeColor="accent2" w:themeShade="BF"/>
+        </w:rPr>
+        <w:lastRenderedPageBreak/>
+        <w:t>principles), component and deployment diagrams. Motivate the changes that have been made.]</w:t>
       </w:r>
     </w:p>
     <w:p>
@@ -3022,10 +3281,10 @@
     </w:p>
     <w:p/>
     <w:sectPr>
-      <w:headerReference w:type="default" r:id="rId10"/>
-      <w:footerReference w:type="default" r:id="rId11"/>
-      <w:headerReference w:type="first" r:id="rId12"/>
-      <w:footerReference w:type="first" r:id="rId13"/>
+      <w:headerReference w:type="default" r:id="rId12"/>
+      <w:footerReference w:type="default" r:id="rId13"/>
+      <w:headerReference w:type="first" r:id="rId14"/>
+      <w:footerReference w:type="first" r:id="rId15"/>
       <w:pgSz w:w="12240" w:h="15840" w:code="1"/>
       <w:pgMar w:top="1440" w:right="1440" w:bottom="1440" w:left="1440" w:header="720" w:footer="720" w:gutter="0"/>
       <w:cols w:space="720"/>
@@ -3220,7 +3479,7 @@
               <w:rStyle w:val="PageNumber"/>
               <w:noProof/>
             </w:rPr>
-            <w:t>5</w:t>
+            <w:t>7</w:t>
           </w:r>
           <w:r>
             <w:rPr>
@@ -3310,9 +3569,6 @@
           </w:r>
           <w:r>
             <w:instrText xml:space="preserve"> SUBJECT  \* MERGEFORMAT </w:instrText>
-          </w:r>
-          <w:r>
-            <w:fldChar w:fldCharType="separate"/>
           </w:r>
           <w:r>
             <w:fldChar w:fldCharType="end"/>

--- a/Project_Analysis_and_Design_Document.docx
+++ b/Project_Analysis_and_Design_Document.docx
@@ -2068,12 +2068,16 @@
         <w:ind w:left="720"/>
         <w:rPr>
           <w:rFonts w:ascii="Times New Roman" w:hAnsi="Times New Roman"/>
+          <w:sz w:val="32"/>
+          <w:szCs w:val="32"/>
         </w:rPr>
       </w:pPr>
       <w:bookmarkStart w:id="0" w:name="_Toc285793954"/>
       <w:r>
         <w:rPr>
           <w:rFonts w:ascii="Times New Roman" w:hAnsi="Times New Roman"/>
+          <w:sz w:val="32"/>
+          <w:szCs w:val="32"/>
         </w:rPr>
         <w:t>Project Specification</w:t>
       </w:r>
@@ -2084,25 +2088,89 @@
         <w:ind w:firstLine="720"/>
         <w:rPr>
           <w:color w:val="000000" w:themeColor="text1"/>
-          <w:sz w:val="22"/>
-          <w:szCs w:val="22"/>
-        </w:rPr>
-      </w:pPr>
-      <w:r>
-        <w:rPr>
-          <w:color w:val="000000" w:themeColor="text1"/>
-          <w:sz w:val="22"/>
-          <w:szCs w:val="22"/>
+          <w:sz w:val="24"/>
+          <w:szCs w:val="24"/>
+        </w:rPr>
+      </w:pPr>
+      <w:r>
+        <w:rPr>
+          <w:color w:val="000000" w:themeColor="text1"/>
+          <w:sz w:val="24"/>
+          <w:szCs w:val="24"/>
         </w:rPr>
         <w:t>My project will be about a cinema application. There will be two main actors: the administrator and the regular user</w:t>
       </w:r>
       <w:r>
         <w:rPr>
           <w:color w:val="000000" w:themeColor="text1"/>
-          <w:sz w:val="22"/>
-          <w:szCs w:val="22"/>
-        </w:rPr>
-        <w:t>. The administrator will be able to make CRUD operations on movies and halls. The regular user could be any movie enthusiastic. He will be able to login with Facebook, watch trailers and make reservations.</w:t>
+          <w:sz w:val="24"/>
+          <w:szCs w:val="24"/>
+        </w:rPr>
+        <w:t>. The administrator will be able to</w:t>
+      </w:r>
+      <w:r>
+        <w:rPr>
+          <w:color w:val="000000" w:themeColor="text1"/>
+          <w:sz w:val="24"/>
+          <w:szCs w:val="24"/>
+        </w:rPr>
+        <w:t xml:space="preserve"> make CRUD operations on movies, </w:t>
+      </w:r>
+      <w:r>
+        <w:rPr>
+          <w:color w:val="000000" w:themeColor="text1"/>
+          <w:sz w:val="24"/>
+          <w:szCs w:val="24"/>
+        </w:rPr>
+        <w:t>halls</w:t>
+      </w:r>
+      <w:r>
+        <w:rPr>
+          <w:color w:val="000000" w:themeColor="text1"/>
+          <w:sz w:val="24"/>
+          <w:szCs w:val="24"/>
+        </w:rPr>
+        <w:t xml:space="preserve"> and schedule</w:t>
+      </w:r>
+      <w:r>
+        <w:rPr>
+          <w:color w:val="000000" w:themeColor="text1"/>
+          <w:sz w:val="24"/>
+          <w:szCs w:val="24"/>
+        </w:rPr>
+        <w:t>. The regular user could be any movie enthusiastic. He will be able to login</w:t>
+      </w:r>
+      <w:r>
+        <w:rPr>
+          <w:color w:val="000000" w:themeColor="text1"/>
+          <w:sz w:val="24"/>
+          <w:szCs w:val="24"/>
+        </w:rPr>
+        <w:t>, register</w:t>
+      </w:r>
+      <w:r>
+        <w:rPr>
+          <w:color w:val="000000" w:themeColor="text1"/>
+          <w:sz w:val="24"/>
+          <w:szCs w:val="24"/>
+        </w:rPr>
+        <w:t xml:space="preserve">, watch </w:t>
+      </w:r>
+      <w:r>
+        <w:rPr>
+          <w:color w:val="000000" w:themeColor="text1"/>
+          <w:sz w:val="24"/>
+          <w:szCs w:val="24"/>
+        </w:rPr>
+        <w:t>movie details</w:t>
+      </w:r>
+      <w:r>
+        <w:rPr>
+          <w:color w:val="000000" w:themeColor="text1"/>
+          <w:sz w:val="24"/>
+          <w:szCs w:val="24"/>
+        </w:rPr>
+        <w:t xml:space="preserve"> and make reservations.</w:t>
       </w:r>
     </w:p>
     <w:p>
@@ -2134,18 +2202,24 @@
         <w:ind w:hanging="1440"/>
         <w:rPr>
           <w:rFonts w:ascii="Times New Roman" w:hAnsi="Times New Roman"/>
+          <w:sz w:val="32"/>
+          <w:szCs w:val="32"/>
         </w:rPr>
       </w:pPr>
       <w:bookmarkStart w:id="1" w:name="_Toc285793955"/>
       <w:r>
         <w:rPr>
           <w:rFonts w:ascii="Times New Roman" w:hAnsi="Times New Roman"/>
+          <w:sz w:val="32"/>
+          <w:szCs w:val="32"/>
         </w:rPr>
         <w:t>Elaboration – Iteration 1</w:t>
       </w:r>
       <w:r>
         <w:rPr>
           <w:rFonts w:ascii="Times New Roman" w:hAnsi="Times New Roman"/>
+          <w:sz w:val="32"/>
+          <w:szCs w:val="32"/>
         </w:rPr>
         <w:t>.1</w:t>
       </w:r>
@@ -2156,12 +2230,16 @@
         <w:pStyle w:val="Heading1"/>
         <w:rPr>
           <w:rFonts w:ascii="Times New Roman" w:hAnsi="Times New Roman"/>
+          <w:sz w:val="32"/>
+          <w:szCs w:val="32"/>
         </w:rPr>
       </w:pPr>
       <w:bookmarkStart w:id="2" w:name="_Toc285793956"/>
       <w:r>
         <w:rPr>
           <w:rFonts w:ascii="Times New Roman" w:hAnsi="Times New Roman"/>
+          <w:sz w:val="32"/>
+          <w:szCs w:val="32"/>
         </w:rPr>
         <w:t>Domain Model</w:t>
       </w:r>
@@ -2169,18 +2247,54 @@
     </w:p>
     <w:p>
       <w:pPr>
-        <w:ind w:left="720"/>
-        <w:rPr>
-          <w:i/>
-          <w:color w:val="943634"/>
-        </w:rPr>
-      </w:pPr>
-      <w:r>
-        <w:rPr>
-          <w:i/>
-          <w:color w:val="943634"/>
-        </w:rPr>
-        <w:t>[Define the domain model and create the conceptual class diagrams]</w:t>
+        <w:jc w:val="center"/>
+      </w:pPr>
+      <w:r>
+        <w:rPr>
+          <w:noProof/>
+          <w:lang w:val="en-GB" w:eastAsia="en-GB"/>
+        </w:rPr>
+        <w:drawing>
+          <wp:inline distT="0" distB="0" distL="0" distR="0" wp14:anchorId="0EF2C22D" wp14:editId="0B5637CD">
+            <wp:extent cx="5943600" cy="4414095"/>
+            <wp:effectExtent l="0" t="0" r="0" b="0"/>
+            <wp:docPr id="8" name="Picture 8"/>
+            <wp:cNvGraphicFramePr>
+              <a:graphicFrameLocks xmlns:a="http://schemas.openxmlformats.org/drawingml/2006/main" noChangeAspect="1"/>
+            </wp:cNvGraphicFramePr>
+            <a:graphic xmlns:a="http://schemas.openxmlformats.org/drawingml/2006/main">
+              <a:graphicData uri="http://schemas.openxmlformats.org/drawingml/2006/picture">
+                <pic:pic xmlns:pic="http://schemas.openxmlformats.org/drawingml/2006/picture">
+                  <pic:nvPicPr>
+                    <pic:cNvPr id="8" name="Screen Shot 2017-05-21 at 16.17.52.png"/>
+                    <pic:cNvPicPr/>
+                  </pic:nvPicPr>
+                  <pic:blipFill>
+                    <a:blip r:embed="rId8">
+                      <a:extLst>
+                        <a:ext uri="{28A0092B-C50C-407E-A947-70E740481C1C}">
+                          <a14:useLocalDpi xmlns:a14="http://schemas.microsoft.com/office/drawing/2010/main" val="0"/>
+                        </a:ext>
+                      </a:extLst>
+                    </a:blip>
+                    <a:stretch>
+                      <a:fillRect/>
+                    </a:stretch>
+                  </pic:blipFill>
+                  <pic:spPr>
+                    <a:xfrm>
+                      <a:off x="0" y="0"/>
+                      <a:ext cx="5943600" cy="4414095"/>
+                    </a:xfrm>
+                    <a:prstGeom prst="rect">
+                      <a:avLst/>
+                    </a:prstGeom>
+                  </pic:spPr>
+                </pic:pic>
+              </a:graphicData>
+            </a:graphic>
+          </wp:inline>
+        </w:drawing>
       </w:r>
     </w:p>
     <w:p>
@@ -2188,12 +2302,16 @@
         <w:pStyle w:val="Heading1"/>
         <w:rPr>
           <w:rFonts w:ascii="Times New Roman" w:hAnsi="Times New Roman"/>
+          <w:sz w:val="32"/>
+          <w:szCs w:val="32"/>
         </w:rPr>
       </w:pPr>
       <w:bookmarkStart w:id="3" w:name="_Toc285793957"/>
       <w:r>
         <w:rPr>
           <w:rFonts w:ascii="Times New Roman" w:hAnsi="Times New Roman"/>
+          <w:sz w:val="32"/>
+          <w:szCs w:val="32"/>
         </w:rPr>
         <w:t>Architectural Design</w:t>
       </w:r>
@@ -2204,12 +2322,16 @@
         <w:pStyle w:val="Heading2"/>
         <w:rPr>
           <w:rFonts w:ascii="Times New Roman" w:hAnsi="Times New Roman"/>
+          <w:sz w:val="28"/>
+          <w:szCs w:val="28"/>
         </w:rPr>
       </w:pPr>
       <w:bookmarkStart w:id="4" w:name="_Toc285793958"/>
       <w:r>
         <w:rPr>
           <w:rFonts w:ascii="Times New Roman" w:hAnsi="Times New Roman"/>
+          <w:sz w:val="28"/>
+          <w:szCs w:val="28"/>
         </w:rPr>
         <w:t>Conceptual Architecture</w:t>
       </w:r>
@@ -2218,32 +2340,53 @@
     <w:p>
       <w:pPr>
         <w:jc w:val="both"/>
+        <w:rPr>
+          <w:sz w:val="24"/>
+          <w:szCs w:val="24"/>
+        </w:rPr>
+      </w:pPr>
+      <w:r>
         <w:rPr>
           <w:sz w:val="22"/>
           <w:szCs w:val="22"/>
         </w:rPr>
-      </w:pPr>
-      <w:r>
-        <w:rPr>
-          <w:sz w:val="22"/>
-          <w:szCs w:val="22"/>
-        </w:rPr>
         <w:tab/>
-        <w:t>The architectural design will be composed of two main patterns: Client-Server and Layered Architectural Pattern. The Layered</w:t>
-      </w:r>
-      <w:r>
-        <w:rPr>
-          <w:sz w:val="22"/>
-          <w:szCs w:val="22"/>
-        </w:rPr>
-        <w:t xml:space="preserve"> </w:t>
-      </w:r>
-      <w:r>
-        <w:rPr>
-          <w:sz w:val="22"/>
-          <w:szCs w:val="22"/>
-        </w:rPr>
-        <w:t>Architectural Pattern will be divided into three layers: Presentation, Business and Data Source. The Presentation Layer will contain the GUI, the Business Layer will be the linker layer between Presentation and Data Source. Here the information will be transformed and passed forward to another layer. The Data Source Layer will be the part of the project that will be directly linked to the database and will execute queries.</w:t>
+      </w:r>
+      <w:r>
+        <w:rPr>
+          <w:sz w:val="24"/>
+          <w:szCs w:val="24"/>
+        </w:rPr>
+        <w:t xml:space="preserve">The architectural pattern of my application </w:t>
+      </w:r>
+      <w:r>
+        <w:rPr>
+          <w:sz w:val="24"/>
+          <w:szCs w:val="24"/>
+        </w:rPr>
+        <w:t xml:space="preserve">will be </w:t>
+      </w:r>
+      <w:r>
+        <w:rPr>
+          <w:sz w:val="24"/>
+          <w:szCs w:val="24"/>
+        </w:rPr>
+        <w:t>the</w:t>
+      </w:r>
+      <w:r>
+        <w:rPr>
+          <w:sz w:val="24"/>
+          <w:szCs w:val="24"/>
+        </w:rPr>
+        <w:t xml:space="preserve"> Layered Architectural Pattern. The Layered Architectural Pattern will be divided into three layers: Presentation, Business and Data Source. The Presentation Layer will contain the GUI, the Business Layer will be the linker layer between Presentation and Data Source. Here the information will be transformed and passed </w:t>
+      </w:r>
+      <w:r>
+        <w:rPr>
+          <w:sz w:val="24"/>
+          <w:szCs w:val="24"/>
+        </w:rPr>
+        <w:lastRenderedPageBreak/>
+        <w:t>forward to another layer. The Data Source Layer will be the part of the project that will be directly linked to the database and will execute queries.</w:t>
       </w:r>
     </w:p>
     <w:p>
@@ -2251,20 +2394,36 @@
         <w:pStyle w:val="Heading2"/>
         <w:rPr>
           <w:rFonts w:ascii="Times New Roman" w:hAnsi="Times New Roman"/>
+          <w:sz w:val="28"/>
+          <w:szCs w:val="28"/>
         </w:rPr>
       </w:pPr>
       <w:bookmarkStart w:id="5" w:name="_Toc285793959"/>
       <w:r>
         <w:rPr>
           <w:rFonts w:ascii="Times New Roman" w:hAnsi="Times New Roman"/>
+          <w:sz w:val="28"/>
+          <w:szCs w:val="28"/>
         </w:rPr>
         <w:t>Package Design</w:t>
       </w:r>
       <w:bookmarkEnd w:id="5"/>
     </w:p>
     <w:p>
+      <w:pPr>
+        <w:rPr>
+          <w:sz w:val="24"/>
+          <w:szCs w:val="24"/>
+        </w:rPr>
+      </w:pPr>
       <w:r>
         <w:tab/>
+      </w:r>
+      <w:r>
+        <w:rPr>
+          <w:sz w:val="24"/>
+          <w:szCs w:val="24"/>
+        </w:rPr>
         <w:t>The package diagram:</w:t>
       </w:r>
     </w:p>
@@ -2299,7 +2458,7 @@
                     <pic:cNvPicPr/>
                   </pic:nvPicPr>
                   <pic:blipFill>
-                    <a:blip r:embed="rId8">
+                    <a:blip r:embed="rId9">
                       <a:extLst>
                         <a:ext uri="{28A0092B-C50C-407E-A947-70E740481C1C}">
                           <a14:useLocalDpi xmlns:a14="http://schemas.microsoft.com/office/drawing/2010/main" val="0"/>
@@ -2331,20 +2490,36 @@
         <w:pStyle w:val="Heading2"/>
         <w:rPr>
           <w:rFonts w:ascii="Times New Roman" w:hAnsi="Times New Roman"/>
+          <w:sz w:val="28"/>
+          <w:szCs w:val="28"/>
         </w:rPr>
       </w:pPr>
       <w:bookmarkStart w:id="6" w:name="_Toc285793960"/>
       <w:r>
         <w:rPr>
           <w:rFonts w:ascii="Times New Roman" w:hAnsi="Times New Roman"/>
+          <w:sz w:val="28"/>
+          <w:szCs w:val="28"/>
         </w:rPr>
         <w:t>Component and Deployment Diagrams</w:t>
       </w:r>
       <w:bookmarkEnd w:id="6"/>
     </w:p>
     <w:p>
+      <w:pPr>
+        <w:rPr>
+          <w:sz w:val="24"/>
+          <w:szCs w:val="24"/>
+        </w:rPr>
+      </w:pPr>
       <w:r>
         <w:tab/>
+      </w:r>
+      <w:r>
+        <w:rPr>
+          <w:sz w:val="24"/>
+          <w:szCs w:val="24"/>
+        </w:rPr>
         <w:t>The deployment diagram:</w:t>
       </w:r>
     </w:p>
@@ -2358,10 +2533,10 @@
           <w:lang w:val="en-GB" w:eastAsia="en-GB"/>
         </w:rPr>
         <w:drawing>
-          <wp:inline distT="0" distB="0" distL="0" distR="0" wp14:anchorId="6A59BF75" wp14:editId="406AD61E">
-            <wp:extent cx="5205984" cy="1267968"/>
+          <wp:inline distT="0" distB="0" distL="0" distR="0" wp14:anchorId="657686EB" wp14:editId="77E924B5">
+            <wp:extent cx="5309235" cy="2007980"/>
             <wp:effectExtent l="0" t="0" r="0" b="0"/>
-            <wp:docPr id="4" name="Picture 4"/>
+            <wp:docPr id="6" name="Picture 6"/>
             <wp:cNvGraphicFramePr>
               <a:graphicFrameLocks xmlns:a="http://schemas.openxmlformats.org/drawingml/2006/main" noChangeAspect="1"/>
             </wp:cNvGraphicFramePr>
@@ -2369,189 +2544,7 @@
               <a:graphicData uri="http://schemas.openxmlformats.org/drawingml/2006/picture">
                 <pic:pic xmlns:pic="http://schemas.openxmlformats.org/drawingml/2006/picture">
                   <pic:nvPicPr>
-                    <pic:cNvPr id="4" name="depl.png"/>
-                    <pic:cNvPicPr/>
-                  </pic:nvPicPr>
-                  <pic:blipFill>
-                    <a:blip r:embed="rId9">
-                      <a:extLst>
-                        <a:ext uri="{28A0092B-C50C-407E-A947-70E740481C1C}">
-                          <a14:useLocalDpi xmlns:a14="http://schemas.microsoft.com/office/drawing/2010/main" val="0"/>
-                        </a:ext>
-                      </a:extLst>
-                    </a:blip>
-                    <a:stretch>
-                      <a:fillRect/>
-                    </a:stretch>
-                  </pic:blipFill>
-                  <pic:spPr>
-                    <a:xfrm>
-                      <a:off x="0" y="0"/>
-                      <a:ext cx="5205984" cy="1267968"/>
-                    </a:xfrm>
-                    <a:prstGeom prst="rect">
-                      <a:avLst/>
-                    </a:prstGeom>
-                  </pic:spPr>
-                </pic:pic>
-              </a:graphicData>
-            </a:graphic>
-          </wp:inline>
-        </w:drawing>
-      </w:r>
-    </w:p>
-    <w:p>
-      <w:pPr>
-        <w:pStyle w:val="Heading1"/>
-        <w:numPr>
-          <w:ilvl w:val="0"/>
-          <w:numId w:val="0"/>
-        </w:numPr>
-        <w:tabs>
-          <w:tab w:val="left" w:pos="720"/>
-        </w:tabs>
-        <w:jc w:val="both"/>
-        <w:rPr>
-          <w:rFonts w:ascii="Times New Roman" w:hAnsi="Times New Roman"/>
-        </w:rPr>
-      </w:pPr>
-      <w:r>
-        <w:rPr>
-          <w:rFonts w:ascii="Times New Roman" w:hAnsi="Times New Roman"/>
-        </w:rPr>
-        <w:tab/>
-      </w:r>
-    </w:p>
-    <w:p/>
-    <w:p/>
-    <w:p>
-      <w:pPr>
-        <w:pStyle w:val="Heading1"/>
-        <w:numPr>
-          <w:ilvl w:val="0"/>
-          <w:numId w:val="3"/>
-        </w:numPr>
-        <w:tabs>
-          <w:tab w:val="left" w:pos="720"/>
-        </w:tabs>
-        <w:ind w:hanging="1440"/>
-        <w:rPr>
-          <w:rFonts w:ascii="Times New Roman" w:hAnsi="Times New Roman"/>
-        </w:rPr>
-      </w:pPr>
-      <w:bookmarkStart w:id="7" w:name="_Toc285793961"/>
-      <w:r>
-        <w:rPr>
-          <w:rFonts w:ascii="Times New Roman" w:hAnsi="Times New Roman"/>
-        </w:rPr>
-        <w:lastRenderedPageBreak/>
-        <w:t>Elaboration – Iteration 1</w:t>
-      </w:r>
-      <w:r>
-        <w:rPr>
-          <w:rFonts w:ascii="Times New Roman" w:hAnsi="Times New Roman"/>
-        </w:rPr>
-        <w:t>.</w:t>
-      </w:r>
-      <w:r>
-        <w:rPr>
-          <w:rFonts w:ascii="Times New Roman" w:hAnsi="Times New Roman"/>
-        </w:rPr>
-        <w:t>2</w:t>
-      </w:r>
-      <w:bookmarkEnd w:id="7"/>
-    </w:p>
-    <w:p>
-      <w:pPr>
-        <w:pStyle w:val="Heading1"/>
-        <w:numPr>
-          <w:ilvl w:val="0"/>
-          <w:numId w:val="12"/>
-        </w:numPr>
-        <w:ind w:left="709" w:hanging="709"/>
-        <w:rPr>
-          <w:rFonts w:ascii="Times New Roman" w:hAnsi="Times New Roman"/>
-        </w:rPr>
-      </w:pPr>
-      <w:bookmarkStart w:id="8" w:name="_Toc285793962"/>
-      <w:r>
-        <w:rPr>
-          <w:rFonts w:ascii="Times New Roman" w:hAnsi="Times New Roman"/>
-        </w:rPr>
-        <w:t>Design Model</w:t>
-      </w:r>
-      <w:bookmarkEnd w:id="8"/>
-    </w:p>
-    <w:p>
-      <w:pPr>
-        <w:pStyle w:val="Heading2"/>
-        <w:numPr>
-          <w:ilvl w:val="1"/>
-          <w:numId w:val="12"/>
-        </w:numPr>
-        <w:ind w:left="709" w:hanging="709"/>
-        <w:rPr>
-          <w:rFonts w:ascii="Times New Roman" w:hAnsi="Times New Roman"/>
-        </w:rPr>
-      </w:pPr>
-      <w:bookmarkStart w:id="9" w:name="_Toc285793963"/>
-      <w:r>
-        <w:rPr>
-          <w:rFonts w:ascii="Times New Roman" w:hAnsi="Times New Roman"/>
-        </w:rPr>
-        <w:t>Dynamic Behavior</w:t>
-      </w:r>
-      <w:bookmarkEnd w:id="9"/>
-    </w:p>
-    <w:p>
-      <w:pPr>
-        <w:ind w:left="709"/>
-        <w:rPr>
-          <w:color w:val="000000" w:themeColor="text1"/>
-          <w:sz w:val="24"/>
-          <w:szCs w:val="24"/>
-        </w:rPr>
-      </w:pPr>
-      <w:r>
-        <w:rPr>
-          <w:color w:val="000000" w:themeColor="text1"/>
-          <w:sz w:val="24"/>
-          <w:szCs w:val="24"/>
-        </w:rPr>
-        <w:t>The sequence diagram for the "add a movie" scenario is presented in the figure below:</w:t>
-      </w:r>
-    </w:p>
-    <w:p>
-      <w:pPr>
-        <w:ind w:left="709"/>
-        <w:jc w:val="center"/>
-        <w:rPr>
-          <w:color w:val="000000" w:themeColor="text1"/>
-          <w:sz w:val="24"/>
-          <w:szCs w:val="24"/>
-        </w:rPr>
-      </w:pPr>
-      <w:r>
-        <w:rPr>
-          <w:noProof/>
-          <w:color w:val="000000" w:themeColor="text1"/>
-          <w:sz w:val="24"/>
-          <w:szCs w:val="24"/>
-          <w:lang w:val="en-GB" w:eastAsia="en-GB"/>
-        </w:rPr>
-        <w:drawing>
-          <wp:inline distT="0" distB="0" distL="0" distR="0" wp14:anchorId="540967ED" wp14:editId="3A9CE8CF">
-            <wp:extent cx="5943600" cy="1951990"/>
-            <wp:effectExtent l="0" t="0" r="0" b="0"/>
-            <wp:docPr id="1" name="Picture 1"/>
-            <wp:cNvGraphicFramePr>
-              <a:graphicFrameLocks xmlns:a="http://schemas.openxmlformats.org/drawingml/2006/main" noChangeAspect="1"/>
-            </wp:cNvGraphicFramePr>
-            <a:graphic xmlns:a="http://schemas.openxmlformats.org/drawingml/2006/main">
-              <a:graphicData uri="http://schemas.openxmlformats.org/drawingml/2006/picture">
-                <pic:pic xmlns:pic="http://schemas.openxmlformats.org/drawingml/2006/picture">
-                  <pic:nvPicPr>
-                    <pic:cNvPr id="1" name="Screen Shot 2017-05-03 at 19.45.00.png"/>
+                    <pic:cNvPr id="6" name="Screen Shot 2017-05-21 at 16.05.14.png"/>
                     <pic:cNvPicPr/>
                   </pic:nvPicPr>
                   <pic:blipFill>
@@ -2569,7 +2562,7 @@
                   <pic:spPr>
                     <a:xfrm>
                       <a:off x="0" y="0"/>
-                      <a:ext cx="5943600" cy="1951990"/>
+                      <a:ext cx="5321396" cy="2012579"/>
                     </a:xfrm>
                     <a:prstGeom prst="rect">
                       <a:avLst/>
@@ -2584,6 +2577,91 @@
     </w:p>
     <w:p>
       <w:pPr>
+        <w:pStyle w:val="Heading1"/>
+        <w:numPr>
+          <w:ilvl w:val="0"/>
+          <w:numId w:val="0"/>
+        </w:numPr>
+        <w:tabs>
+          <w:tab w:val="left" w:pos="720"/>
+        </w:tabs>
+        <w:jc w:val="both"/>
+        <w:rPr>
+          <w:rFonts w:ascii="Times New Roman" w:hAnsi="Times New Roman"/>
+        </w:rPr>
+      </w:pPr>
+      <w:r>
+        <w:rPr>
+          <w:rFonts w:ascii="Times New Roman" w:hAnsi="Times New Roman"/>
+        </w:rPr>
+        <w:tab/>
+      </w:r>
+    </w:p>
+    <w:p/>
+    <w:p/>
+    <w:p>
+      <w:pPr>
+        <w:pStyle w:val="Heading1"/>
+        <w:numPr>
+          <w:ilvl w:val="0"/>
+          <w:numId w:val="3"/>
+        </w:numPr>
+        <w:tabs>
+          <w:tab w:val="left" w:pos="720"/>
+        </w:tabs>
+        <w:ind w:hanging="1440"/>
+        <w:rPr>
+          <w:rFonts w:ascii="Times New Roman" w:hAnsi="Times New Roman"/>
+          <w:sz w:val="32"/>
+          <w:szCs w:val="32"/>
+        </w:rPr>
+      </w:pPr>
+      <w:bookmarkStart w:id="7" w:name="_Toc285793961"/>
+      <w:r>
+        <w:rPr>
+          <w:rFonts w:ascii="Times New Roman" w:hAnsi="Times New Roman"/>
+          <w:sz w:val="32"/>
+          <w:szCs w:val="32"/>
+        </w:rPr>
+        <w:t>Elaboration – Iteration 1.</w:t>
+      </w:r>
+      <w:r>
+        <w:rPr>
+          <w:rFonts w:ascii="Times New Roman" w:hAnsi="Times New Roman"/>
+          <w:sz w:val="32"/>
+          <w:szCs w:val="32"/>
+        </w:rPr>
+        <w:t>2</w:t>
+      </w:r>
+      <w:bookmarkEnd w:id="7"/>
+    </w:p>
+    <w:p>
+      <w:pPr>
+        <w:pStyle w:val="Heading1"/>
+        <w:numPr>
+          <w:ilvl w:val="0"/>
+          <w:numId w:val="12"/>
+        </w:numPr>
+        <w:ind w:left="709" w:hanging="709"/>
+        <w:rPr>
+          <w:rFonts w:ascii="Times New Roman" w:hAnsi="Times New Roman"/>
+          <w:sz w:val="32"/>
+          <w:szCs w:val="32"/>
+        </w:rPr>
+      </w:pPr>
+      <w:bookmarkStart w:id="8" w:name="_Toc285793962"/>
+      <w:r>
+        <w:rPr>
+          <w:rFonts w:ascii="Times New Roman" w:hAnsi="Times New Roman"/>
+          <w:sz w:val="32"/>
+          <w:szCs w:val="32"/>
+        </w:rPr>
+        <w:t>Design Model</w:t>
+      </w:r>
+      <w:bookmarkEnd w:id="8"/>
+    </w:p>
+    <w:p>
+      <w:pPr>
         <w:pStyle w:val="Heading2"/>
         <w:numPr>
           <w:ilvl w:val="1"/>
@@ -2592,23 +2670,38 @@
         <w:ind w:left="709" w:hanging="709"/>
         <w:rPr>
           <w:rFonts w:ascii="Times New Roman" w:hAnsi="Times New Roman"/>
-        </w:rPr>
-      </w:pPr>
-      <w:bookmarkStart w:id="10" w:name="_Toc285793964"/>
+          <w:sz w:val="28"/>
+          <w:szCs w:val="28"/>
+        </w:rPr>
+      </w:pPr>
+      <w:bookmarkStart w:id="9" w:name="_Toc285793963"/>
       <w:r>
         <w:rPr>
           <w:rFonts w:ascii="Times New Roman" w:hAnsi="Times New Roman"/>
-        </w:rPr>
-        <w:lastRenderedPageBreak/>
-        <w:t xml:space="preserve">Class </w:t>
-      </w:r>
-      <w:r>
-        <w:rPr>
-          <w:rFonts w:ascii="Times New Roman" w:hAnsi="Times New Roman"/>
-        </w:rPr>
-        <w:t>Design</w:t>
-      </w:r>
-      <w:bookmarkEnd w:id="10"/>
+          <w:sz w:val="28"/>
+          <w:szCs w:val="28"/>
+        </w:rPr>
+        <w:t>Dynamic Behavior</w:t>
+      </w:r>
+      <w:bookmarkEnd w:id="9"/>
+    </w:p>
+    <w:p>
+      <w:pPr>
+        <w:ind w:left="709"/>
+        <w:rPr>
+          <w:color w:val="000000" w:themeColor="text1"/>
+          <w:sz w:val="24"/>
+          <w:szCs w:val="24"/>
+        </w:rPr>
+      </w:pPr>
+      <w:r>
+        <w:rPr>
+          <w:color w:val="000000" w:themeColor="text1"/>
+          <w:sz w:val="24"/>
+          <w:szCs w:val="24"/>
+        </w:rPr>
+        <w:t>The sequence diagram for the "add a movie" scenario is presented in the figure below:</w:t>
+      </w:r>
     </w:p>
     <w:p>
       <w:pPr>
@@ -2616,19 +2709,24 @@
         <w:jc w:val="center"/>
         <w:rPr>
           <w:color w:val="000000" w:themeColor="text1"/>
-        </w:rPr>
-      </w:pPr>
-      <w:r>
-        <w:rPr>
-          <w:noProof/>
-          <w:color w:val="000000" w:themeColor="text1"/>
+          <w:sz w:val="24"/>
+          <w:szCs w:val="24"/>
+        </w:rPr>
+      </w:pPr>
+      <w:r>
+        <w:rPr>
+          <w:noProof/>
+          <w:color w:val="000000" w:themeColor="text1"/>
+          <w:sz w:val="24"/>
+          <w:szCs w:val="24"/>
           <w:lang w:val="en-GB" w:eastAsia="en-GB"/>
         </w:rPr>
+        <w:lastRenderedPageBreak/>
         <w:drawing>
-          <wp:inline distT="0" distB="0" distL="0" distR="0" wp14:anchorId="0AE33E8C" wp14:editId="5A9C3D1B">
-            <wp:extent cx="5943600" cy="5083175"/>
+          <wp:inline distT="0" distB="0" distL="0" distR="0" wp14:anchorId="6F9C527F" wp14:editId="3981C482">
+            <wp:extent cx="5943600" cy="1905000"/>
             <wp:effectExtent l="0" t="0" r="0" b="0"/>
-            <wp:docPr id="2" name="Picture 2"/>
+            <wp:docPr id="5" name="Picture 5"/>
             <wp:cNvGraphicFramePr>
               <a:graphicFrameLocks xmlns:a="http://schemas.openxmlformats.org/drawingml/2006/main" noChangeAspect="1"/>
             </wp:cNvGraphicFramePr>
@@ -2636,11 +2734,11 @@
               <a:graphicData uri="http://schemas.openxmlformats.org/drawingml/2006/picture">
                 <pic:pic xmlns:pic="http://schemas.openxmlformats.org/drawingml/2006/picture">
                   <pic:nvPicPr>
-                    <pic:cNvPr id="2" name="Screen Shot 2017-05-04 at 07.43.13.png"/>
+                    <pic:cNvPr id="5" name="Screen Shot 2017-05-21 at 16.01.00.png"/>
                     <pic:cNvPicPr/>
                   </pic:nvPicPr>
                   <pic:blipFill>
-                    <a:blip r:embed="rId11">
+                    <a:blip r:embed="rId11" cstate="print">
                       <a:extLst>
                         <a:ext uri="{28A0092B-C50C-407E-A947-70E740481C1C}">
                           <a14:useLocalDpi xmlns:a14="http://schemas.microsoft.com/office/drawing/2010/main" val="0"/>
@@ -2654,7 +2752,7 @@
                   <pic:spPr>
                     <a:xfrm>
                       <a:off x="0" y="0"/>
-                      <a:ext cx="5943600" cy="5083175"/>
+                      <a:ext cx="5943600" cy="1905000"/>
                     </a:xfrm>
                     <a:prstGeom prst="rect">
                       <a:avLst/>
@@ -2669,6 +2767,96 @@
     </w:p>
     <w:p>
       <w:pPr>
+        <w:pStyle w:val="Heading2"/>
+        <w:numPr>
+          <w:ilvl w:val="1"/>
+          <w:numId w:val="12"/>
+        </w:numPr>
+        <w:ind w:left="709" w:hanging="709"/>
+        <w:rPr>
+          <w:rFonts w:ascii="Times New Roman" w:hAnsi="Times New Roman"/>
+          <w:sz w:val="28"/>
+          <w:szCs w:val="28"/>
+        </w:rPr>
+      </w:pPr>
+      <w:bookmarkStart w:id="10" w:name="_Toc285793964"/>
+      <w:r>
+        <w:rPr>
+          <w:rFonts w:ascii="Times New Roman" w:hAnsi="Times New Roman"/>
+          <w:sz w:val="28"/>
+          <w:szCs w:val="28"/>
+        </w:rPr>
+        <w:t xml:space="preserve">Class </w:t>
+      </w:r>
+      <w:r>
+        <w:rPr>
+          <w:rFonts w:ascii="Times New Roman" w:hAnsi="Times New Roman"/>
+          <w:sz w:val="28"/>
+          <w:szCs w:val="28"/>
+        </w:rPr>
+        <w:t>Design</w:t>
+      </w:r>
+      <w:bookmarkEnd w:id="10"/>
+    </w:p>
+    <w:p>
+      <w:pPr>
+        <w:ind w:left="709"/>
+        <w:jc w:val="center"/>
+        <w:rPr>
+          <w:color w:val="000000" w:themeColor="text1"/>
+        </w:rPr>
+      </w:pPr>
+      <w:r>
+        <w:rPr>
+          <w:noProof/>
+          <w:color w:val="000000" w:themeColor="text1"/>
+          <w:lang w:val="en-GB" w:eastAsia="en-GB"/>
+        </w:rPr>
+        <w:drawing>
+          <wp:inline distT="0" distB="0" distL="0" distR="0" wp14:anchorId="1211C3B4" wp14:editId="44446416">
+            <wp:extent cx="5116285" cy="4178300"/>
+            <wp:effectExtent l="0" t="0" r="0" b="0"/>
+            <wp:docPr id="7" name="Picture 7"/>
+            <wp:cNvGraphicFramePr>
+              <a:graphicFrameLocks xmlns:a="http://schemas.openxmlformats.org/drawingml/2006/main" noChangeAspect="1"/>
+            </wp:cNvGraphicFramePr>
+            <a:graphic xmlns:a="http://schemas.openxmlformats.org/drawingml/2006/main">
+              <a:graphicData uri="http://schemas.openxmlformats.org/drawingml/2006/picture">
+                <pic:pic xmlns:pic="http://schemas.openxmlformats.org/drawingml/2006/picture">
+                  <pic:nvPicPr>
+                    <pic:cNvPr id="7" name="Screen Shot 2017-05-21 at 16.08.18.png"/>
+                    <pic:cNvPicPr/>
+                  </pic:nvPicPr>
+                  <pic:blipFill>
+                    <a:blip r:embed="rId12">
+                      <a:extLst>
+                        <a:ext uri="{28A0092B-C50C-407E-A947-70E740481C1C}">
+                          <a14:useLocalDpi xmlns:a14="http://schemas.microsoft.com/office/drawing/2010/main" val="0"/>
+                        </a:ext>
+                      </a:extLst>
+                    </a:blip>
+                    <a:stretch>
+                      <a:fillRect/>
+                    </a:stretch>
+                  </pic:blipFill>
+                  <pic:spPr>
+                    <a:xfrm>
+                      <a:off x="0" y="0"/>
+                      <a:ext cx="5116285" cy="4178300"/>
+                    </a:xfrm>
+                    <a:prstGeom prst="rect">
+                      <a:avLst/>
+                    </a:prstGeom>
+                  </pic:spPr>
+                </pic:pic>
+              </a:graphicData>
+            </a:graphic>
+          </wp:inline>
+        </w:drawing>
+      </w:r>
+    </w:p>
+    <w:p>
+      <w:pPr>
         <w:pStyle w:val="Heading1"/>
         <w:numPr>
           <w:ilvl w:val="0"/>
@@ -2677,12 +2865,16 @@
         <w:ind w:left="709" w:hanging="709"/>
         <w:rPr>
           <w:rFonts w:ascii="Times New Roman" w:hAnsi="Times New Roman"/>
+          <w:sz w:val="32"/>
+          <w:szCs w:val="32"/>
         </w:rPr>
       </w:pPr>
       <w:bookmarkStart w:id="11" w:name="_Toc285793965"/>
       <w:r>
         <w:rPr>
           <w:rFonts w:ascii="Times New Roman" w:hAnsi="Times New Roman"/>
+          <w:sz w:val="32"/>
+          <w:szCs w:val="32"/>
         </w:rPr>
         <w:t>Data Model</w:t>
       </w:r>
@@ -2727,43 +2919,23 @@
           <w:sz w:val="24"/>
           <w:szCs w:val="24"/>
         </w:rPr>
-        <w:t xml:space="preserve">5 tables into the database. There will be a table for the movies that will contain information like </w:t>
-      </w:r>
-      <w:proofErr w:type="spellStart"/>
-      <w:r>
-        <w:rPr>
-          <w:color w:val="000000" w:themeColor="text1"/>
-          <w:sz w:val="24"/>
-          <w:szCs w:val="24"/>
-        </w:rPr>
-        <w:t>movieID</w:t>
-      </w:r>
-      <w:proofErr w:type="spellEnd"/>
-      <w:r>
-        <w:rPr>
-          <w:color w:val="000000" w:themeColor="text1"/>
-          <w:sz w:val="24"/>
-          <w:szCs w:val="24"/>
-        </w:rPr>
-        <w:t xml:space="preserve">, name, director, </w:t>
-      </w:r>
-      <w:proofErr w:type="spellStart"/>
-      <w:r>
-        <w:rPr>
-          <w:color w:val="000000" w:themeColor="text1"/>
-          <w:sz w:val="24"/>
-          <w:szCs w:val="24"/>
-        </w:rPr>
-        <w:t>imdb</w:t>
-      </w:r>
-      <w:proofErr w:type="spellEnd"/>
-      <w:r>
-        <w:rPr>
-          <w:color w:val="000000" w:themeColor="text1"/>
-          <w:sz w:val="24"/>
-          <w:szCs w:val="24"/>
-        </w:rPr>
-        <w:t xml:space="preserve"> rank and a link to the trailer.</w:t>
+        <w:t xml:space="preserve">5 tables into the database. There will be a table for the movies that will contain information like movieID, name, director, imdb rank and a link to the </w:t>
+      </w:r>
+      <w:r>
+        <w:rPr>
+          <w:color w:val="000000" w:themeColor="text1"/>
+          <w:sz w:val="24"/>
+          <w:szCs w:val="24"/>
+        </w:rPr>
+        <w:t>image</w:t>
+      </w:r>
+      <w:r>
+        <w:rPr>
+          <w:color w:val="000000" w:themeColor="text1"/>
+          <w:sz w:val="24"/>
+          <w:szCs w:val="24"/>
+        </w:rPr>
+        <w:t>.</w:t>
       </w:r>
       <w:r>
         <w:rPr>
@@ -2779,80 +2951,56 @@
           <w:sz w:val="24"/>
           <w:szCs w:val="24"/>
         </w:rPr>
-        <w:t xml:space="preserve">ontain information like </w:t>
-      </w:r>
-      <w:proofErr w:type="spellStart"/>
-      <w:r>
-        <w:rPr>
-          <w:color w:val="000000" w:themeColor="text1"/>
-          <w:sz w:val="24"/>
-          <w:szCs w:val="24"/>
-        </w:rPr>
-        <w:t>hallID</w:t>
-      </w:r>
-      <w:proofErr w:type="spellEnd"/>
-      <w:r>
-        <w:rPr>
-          <w:color w:val="000000" w:themeColor="text1"/>
-          <w:sz w:val="24"/>
-          <w:szCs w:val="24"/>
-        </w:rPr>
-        <w:t xml:space="preserve"> and capacity. The user</w:t>
-      </w:r>
-      <w:r>
-        <w:rPr>
-          <w:color w:val="000000" w:themeColor="text1"/>
-          <w:sz w:val="24"/>
-          <w:szCs w:val="24"/>
-        </w:rPr>
-        <w:t xml:space="preserve"> table will contain information like username, password and user type. The schedule table will contain information like </w:t>
-      </w:r>
-      <w:proofErr w:type="spellStart"/>
-      <w:r>
-        <w:rPr>
-          <w:color w:val="000000" w:themeColor="text1"/>
-          <w:sz w:val="24"/>
-          <w:szCs w:val="24"/>
-        </w:rPr>
-        <w:t>scheduleID</w:t>
-      </w:r>
-      <w:proofErr w:type="spellEnd"/>
-      <w:r>
-        <w:rPr>
-          <w:color w:val="000000" w:themeColor="text1"/>
-          <w:sz w:val="24"/>
-          <w:szCs w:val="24"/>
-        </w:rPr>
-        <w:t xml:space="preserve">, </w:t>
-      </w:r>
-      <w:proofErr w:type="spellStart"/>
-      <w:r>
-        <w:rPr>
-          <w:color w:val="000000" w:themeColor="text1"/>
-          <w:sz w:val="24"/>
-          <w:szCs w:val="24"/>
-        </w:rPr>
-        <w:t>movieID</w:t>
-      </w:r>
-      <w:proofErr w:type="spellEnd"/>
-      <w:r>
-        <w:rPr>
-          <w:color w:val="000000" w:themeColor="text1"/>
-          <w:sz w:val="24"/>
-          <w:szCs w:val="24"/>
-        </w:rPr>
-        <w:t xml:space="preserve">, </w:t>
-      </w:r>
-      <w:proofErr w:type="spellStart"/>
-      <w:r>
-        <w:rPr>
-          <w:color w:val="000000" w:themeColor="text1"/>
-          <w:sz w:val="24"/>
-          <w:szCs w:val="24"/>
-        </w:rPr>
-        <w:t>hallID</w:t>
-      </w:r>
-      <w:proofErr w:type="spellEnd"/>
+        <w:t>ontain information like hallID and capacity. The user</w:t>
+      </w:r>
+      <w:r>
+        <w:rPr>
+          <w:color w:val="000000" w:themeColor="text1"/>
+          <w:sz w:val="24"/>
+          <w:szCs w:val="24"/>
+        </w:rPr>
+        <w:t xml:space="preserve"> table will contain information like username, password and </w:t>
+      </w:r>
+      <w:r>
+        <w:rPr>
+          <w:color w:val="000000" w:themeColor="text1"/>
+          <w:sz w:val="24"/>
+          <w:szCs w:val="24"/>
+        </w:rPr>
+        <w:t>email</w:t>
+      </w:r>
+      <w:r>
+        <w:rPr>
+          <w:color w:val="000000" w:themeColor="text1"/>
+          <w:sz w:val="24"/>
+          <w:szCs w:val="24"/>
+        </w:rPr>
+        <w:t>. The schedule table will contain info</w:t>
+      </w:r>
+      <w:r>
+        <w:rPr>
+          <w:color w:val="000000" w:themeColor="text1"/>
+          <w:sz w:val="24"/>
+          <w:szCs w:val="24"/>
+        </w:rPr>
+        <w:t>rmation like scheduleID, movie name</w:t>
+      </w:r>
+      <w:r>
+        <w:rPr>
+          <w:color w:val="000000" w:themeColor="text1"/>
+          <w:sz w:val="24"/>
+          <w:szCs w:val="24"/>
+        </w:rPr>
+        <w:t>, hallID</w:t>
+      </w:r>
+      <w:r>
+        <w:rPr>
+          <w:color w:val="000000" w:themeColor="text1"/>
+          <w:sz w:val="24"/>
+          <w:szCs w:val="24"/>
+        </w:rPr>
+        <w:t>, left capacity</w:t>
+      </w:r>
       <w:r>
         <w:rPr>
           <w:color w:val="000000" w:themeColor="text1"/>
@@ -2861,100 +3009,22 @@
         </w:rPr>
         <w:t xml:space="preserve"> and hours. The reservation table will contain information like </w:t>
       </w:r>
-      <w:proofErr w:type="spellStart"/>
-      <w:r>
-        <w:rPr>
-          <w:color w:val="000000" w:themeColor="text1"/>
-          <w:sz w:val="24"/>
-          <w:szCs w:val="24"/>
-        </w:rPr>
-        <w:t>scheduleID</w:t>
-      </w:r>
-      <w:proofErr w:type="spellEnd"/>
-      <w:r>
-        <w:rPr>
-          <w:color w:val="000000" w:themeColor="text1"/>
-          <w:sz w:val="24"/>
-          <w:szCs w:val="24"/>
-        </w:rPr>
-        <w:t xml:space="preserve">, </w:t>
-      </w:r>
-      <w:proofErr w:type="spellStart"/>
-      <w:r>
-        <w:rPr>
-          <w:color w:val="000000" w:themeColor="text1"/>
-          <w:sz w:val="24"/>
-          <w:szCs w:val="24"/>
-        </w:rPr>
-        <w:t>userID</w:t>
-      </w:r>
-      <w:proofErr w:type="spellEnd"/>
-      <w:r>
-        <w:rPr>
-          <w:color w:val="000000" w:themeColor="text1"/>
-          <w:sz w:val="24"/>
-          <w:szCs w:val="24"/>
-        </w:rPr>
-        <w:t xml:space="preserve"> and number of places.</w:t>
-      </w:r>
-      <w:bookmarkStart w:id="12" w:name="_GoBack"/>
-      <w:bookmarkEnd w:id="12"/>
-    </w:p>
-    <w:p>
-      <w:pPr>
-        <w:pStyle w:val="Heading1"/>
-        <w:numPr>
-          <w:ilvl w:val="0"/>
-          <w:numId w:val="12"/>
-        </w:numPr>
-        <w:ind w:left="709" w:hanging="709"/>
-        <w:rPr>
-          <w:rFonts w:ascii="Times New Roman" w:hAnsi="Times New Roman"/>
-        </w:rPr>
-      </w:pPr>
-      <w:bookmarkStart w:id="13" w:name="_Toc285793966"/>
-      <w:r>
-        <w:rPr>
-          <w:rFonts w:ascii="Times New Roman" w:hAnsi="Times New Roman"/>
-        </w:rPr>
-        <w:t>Unit Testing</w:t>
-      </w:r>
-      <w:bookmarkEnd w:id="13"/>
-    </w:p>
-    <w:p>
-      <w:pPr>
-        <w:ind w:left="709"/>
-        <w:rPr>
-          <w:i/>
-          <w:color w:val="943634"/>
-        </w:rPr>
-      </w:pPr>
-      <w:r>
-        <w:rPr>
-          <w:i/>
-          <w:color w:val="943634"/>
-        </w:rPr>
-        <w:t>[</w:t>
-      </w:r>
-      <w:r>
-        <w:rPr>
-          <w:i/>
-          <w:color w:val="943634"/>
-        </w:rPr>
-        <w:t>Present the used testing methods and the associated test case scenarios</w:t>
-      </w:r>
-      <w:r>
-        <w:rPr>
-          <w:i/>
-          <w:color w:val="943634"/>
-        </w:rPr>
-        <w:t>.]</w:t>
-      </w:r>
-    </w:p>
-    <w:p>
-      <w:pPr>
-        <w:ind w:firstLine="720"/>
-      </w:pPr>
+      <w:r>
+        <w:rPr>
+          <w:color w:val="000000" w:themeColor="text1"/>
+          <w:sz w:val="24"/>
+          <w:szCs w:val="24"/>
+        </w:rPr>
+        <w:t xml:space="preserve">id, </w:t>
+      </w:r>
+      <w:r>
+        <w:rPr>
+          <w:color w:val="000000" w:themeColor="text1"/>
+          <w:sz w:val="24"/>
+          <w:szCs w:val="24"/>
+        </w:rPr>
+        <w:t>scheduleID, userID and number of places.</w:t>
+      </w:r>
     </w:p>
     <w:p>
       <w:pPr>
@@ -2966,16 +3036,21 @@
         <w:ind w:left="720"/>
         <w:rPr>
           <w:rFonts w:ascii="Times New Roman" w:hAnsi="Times New Roman"/>
-        </w:rPr>
-      </w:pPr>
-      <w:bookmarkStart w:id="14" w:name="_Toc285793967"/>
+          <w:sz w:val="32"/>
+          <w:szCs w:val="32"/>
+        </w:rPr>
+      </w:pPr>
+      <w:bookmarkStart w:id="12" w:name="_Toc285793967"/>
       <w:r>
         <w:rPr>
           <w:rFonts w:ascii="Times New Roman" w:hAnsi="Times New Roman"/>
-        </w:rPr>
+          <w:sz w:val="32"/>
+          <w:szCs w:val="32"/>
+        </w:rPr>
+        <w:lastRenderedPageBreak/>
         <w:t>Elaboration – Iteration 2</w:t>
       </w:r>
-      <w:bookmarkEnd w:id="14"/>
+      <w:bookmarkEnd w:id="12"/>
     </w:p>
     <w:p>
       <w:pPr>
@@ -2987,41 +3062,405 @@
         <w:ind w:left="709" w:hanging="709"/>
         <w:rPr>
           <w:rFonts w:ascii="Times New Roman" w:hAnsi="Times New Roman"/>
-        </w:rPr>
-      </w:pPr>
-      <w:bookmarkStart w:id="15" w:name="_Toc285793968"/>
+          <w:sz w:val="32"/>
+          <w:szCs w:val="32"/>
+        </w:rPr>
+      </w:pPr>
+      <w:bookmarkStart w:id="13" w:name="_Toc285793968"/>
       <w:r>
         <w:rPr>
           <w:rFonts w:ascii="Times New Roman" w:hAnsi="Times New Roman"/>
+          <w:sz w:val="32"/>
+          <w:szCs w:val="32"/>
         </w:rPr>
         <w:t>Architectural Design Refinement</w:t>
       </w:r>
-      <w:bookmarkEnd w:id="15"/>
-    </w:p>
-    <w:p>
-      <w:pPr>
-        <w:ind w:left="720"/>
-        <w:rPr>
-          <w:b/>
-          <w:i/>
-          <w:color w:val="943634" w:themeColor="accent2" w:themeShade="BF"/>
-        </w:rPr>
-      </w:pPr>
-      <w:r>
-        <w:rPr>
-          <w:i/>
-          <w:color w:val="943634" w:themeColor="accent2" w:themeShade="BF"/>
-        </w:rPr>
-        <w:t xml:space="preserve">[Refine the architectural design: conceptual architecture, package design (consider package design </w:t>
-      </w:r>
-      <w:r>
-        <w:rPr>
-          <w:i/>
-          <w:color w:val="943634" w:themeColor="accent2" w:themeShade="BF"/>
-        </w:rPr>
-        <w:lastRenderedPageBreak/>
-        <w:t>principles), component and deployment diagrams. Motivate the changes that have been made.]</w:t>
-      </w:r>
+      <w:bookmarkEnd w:id="13"/>
+    </w:p>
+    <w:p>
+      <w:pPr>
+        <w:jc w:val="both"/>
+        <w:rPr>
+          <w:color w:val="000000" w:themeColor="text1"/>
+          <w:sz w:val="24"/>
+          <w:szCs w:val="24"/>
+        </w:rPr>
+      </w:pPr>
+      <w:r>
+        <w:rPr>
+          <w:color w:val="000000" w:themeColor="text1"/>
+          <w:sz w:val="24"/>
+          <w:szCs w:val="24"/>
+        </w:rPr>
+        <w:tab/>
+        <w:t xml:space="preserve">The architectural pattern </w:t>
+      </w:r>
+      <w:r>
+        <w:rPr>
+          <w:color w:val="000000" w:themeColor="text1"/>
+          <w:sz w:val="24"/>
+          <w:szCs w:val="24"/>
+        </w:rPr>
+        <w:t>that I've used is Layered Architectural Pattern. It is divided into three main layers: Presentation (user interface)</w:t>
+      </w:r>
+      <w:r>
+        <w:rPr>
+          <w:color w:val="000000" w:themeColor="text1"/>
+          <w:sz w:val="24"/>
+          <w:szCs w:val="24"/>
+        </w:rPr>
+        <w:t>, Business (the transition layer between Presentation and Data layer) and the Data layer that executes queries over the database. As design patterns I chose the Filter Pattern and the Transfer Object Pattern.</w:t>
+      </w:r>
+    </w:p>
+    <w:p>
+      <w:pPr>
+        <w:jc w:val="both"/>
+        <w:rPr>
+          <w:rFonts w:eastAsiaTheme="minorHAnsi"/>
+          <w:color w:val="252525"/>
+          <w:sz w:val="24"/>
+          <w:szCs w:val="24"/>
+          <w:lang w:val="en-GB"/>
+        </w:rPr>
+      </w:pPr>
+      <w:r>
+        <w:rPr>
+          <w:color w:val="000000" w:themeColor="text1"/>
+          <w:sz w:val="24"/>
+          <w:szCs w:val="24"/>
+        </w:rPr>
+        <w:tab/>
+      </w:r>
+      <w:r>
+        <w:rPr>
+          <w:rFonts w:eastAsiaTheme="minorHAnsi"/>
+          <w:color w:val="252525"/>
+          <w:sz w:val="24"/>
+          <w:szCs w:val="24"/>
+          <w:lang w:val="en-GB"/>
+        </w:rPr>
+        <w:t>Filter pattern or Criteria pattern is a design pattern that enables developers to filter a set of objects using different criteria and chaining them in a decoupled way through logical operations. This type of design pattern comes under structural pattern as this pattern combines multiple criteria to obtain single criteria.</w:t>
+      </w:r>
+      <w:r>
+        <w:rPr>
+          <w:rFonts w:eastAsiaTheme="minorHAnsi"/>
+          <w:color w:val="252525"/>
+          <w:sz w:val="24"/>
+          <w:szCs w:val="24"/>
+          <w:lang w:val="en-GB"/>
+        </w:rPr>
+        <w:t xml:space="preserve"> I have used this pattern to display different ResultSets as a table.</w:t>
+      </w:r>
+    </w:p>
+    <w:p>
+      <w:pPr>
+        <w:jc w:val="both"/>
+        <w:rPr>
+          <w:rFonts w:eastAsiaTheme="minorHAnsi"/>
+          <w:color w:val="252525"/>
+          <w:sz w:val="24"/>
+          <w:szCs w:val="24"/>
+          <w:lang w:val="en-GB"/>
+        </w:rPr>
+      </w:pPr>
+      <w:r>
+        <w:rPr>
+          <w:rFonts w:eastAsiaTheme="minorHAnsi"/>
+          <w:color w:val="252525"/>
+          <w:sz w:val="24"/>
+          <w:szCs w:val="24"/>
+          <w:lang w:val="en-GB"/>
+        </w:rPr>
+        <w:tab/>
+      </w:r>
+      <w:r>
+        <w:rPr>
+          <w:rFonts w:eastAsiaTheme="minorHAnsi"/>
+          <w:color w:val="252525"/>
+          <w:sz w:val="24"/>
+          <w:szCs w:val="24"/>
+          <w:lang w:val="en-GB"/>
+        </w:rPr>
+        <w:t>The Transfer Object pattern is used when we want to pass data with multiple attributes in one shot. Transfer object is also known as Value Object.</w:t>
+      </w:r>
+    </w:p>
+    <w:p>
+      <w:pPr>
+        <w:autoSpaceDE w:val="0"/>
+        <w:autoSpaceDN w:val="0"/>
+        <w:adjustRightInd w:val="0"/>
+        <w:spacing w:line="240" w:lineRule="auto"/>
+        <w:rPr>
+          <w:rFonts w:eastAsiaTheme="minorHAnsi"/>
+          <w:sz w:val="24"/>
+          <w:szCs w:val="24"/>
+          <w:lang w:val="en-GB"/>
+        </w:rPr>
+      </w:pPr>
+      <w:r>
+        <w:rPr>
+          <w:rFonts w:eastAsiaTheme="minorHAnsi"/>
+          <w:color w:val="252525"/>
+          <w:sz w:val="24"/>
+          <w:szCs w:val="24"/>
+          <w:lang w:val="en-GB"/>
+        </w:rPr>
+        <w:t>Following are the entities of this type of design pattern.</w:t>
+      </w:r>
+    </w:p>
+    <w:p>
+      <w:pPr>
+        <w:numPr>
+          <w:ilvl w:val="0"/>
+          <w:numId w:val="15"/>
+        </w:numPr>
+        <w:tabs>
+          <w:tab w:val="left" w:pos="220"/>
+          <w:tab w:val="left" w:pos="720"/>
+        </w:tabs>
+        <w:autoSpaceDE w:val="0"/>
+        <w:autoSpaceDN w:val="0"/>
+        <w:adjustRightInd w:val="0"/>
+        <w:spacing w:after="60" w:line="240" w:lineRule="auto"/>
+        <w:ind w:right="60" w:hanging="720"/>
+        <w:jc w:val="both"/>
+        <w:rPr>
+          <w:rFonts w:eastAsiaTheme="minorHAnsi"/>
+          <w:sz w:val="24"/>
+          <w:szCs w:val="24"/>
+          <w:lang w:val="en-GB"/>
+        </w:rPr>
+      </w:pPr>
+      <w:r>
+        <w:rPr>
+          <w:rFonts w:eastAsiaTheme="minorHAnsi"/>
+          <w:bCs/>
+          <w:color w:val="252525"/>
+          <w:sz w:val="24"/>
+          <w:szCs w:val="24"/>
+          <w:lang w:val="en-GB"/>
+        </w:rPr>
+        <w:t>Business Object</w:t>
+      </w:r>
+      <w:r>
+        <w:rPr>
+          <w:rFonts w:eastAsiaTheme="minorHAnsi"/>
+          <w:color w:val="252525"/>
+          <w:sz w:val="24"/>
+          <w:szCs w:val="24"/>
+          <w:lang w:val="en-GB"/>
+        </w:rPr>
+        <w:t xml:space="preserve"> - Business Service fills the Transfer Object with data.</w:t>
+      </w:r>
+    </w:p>
+    <w:p>
+      <w:pPr>
+        <w:numPr>
+          <w:ilvl w:val="0"/>
+          <w:numId w:val="15"/>
+        </w:numPr>
+        <w:tabs>
+          <w:tab w:val="left" w:pos="220"/>
+          <w:tab w:val="left" w:pos="720"/>
+        </w:tabs>
+        <w:autoSpaceDE w:val="0"/>
+        <w:autoSpaceDN w:val="0"/>
+        <w:adjustRightInd w:val="0"/>
+        <w:spacing w:after="60" w:line="240" w:lineRule="auto"/>
+        <w:ind w:right="60" w:hanging="720"/>
+        <w:jc w:val="both"/>
+        <w:rPr>
+          <w:rFonts w:eastAsiaTheme="minorHAnsi"/>
+          <w:sz w:val="24"/>
+          <w:szCs w:val="24"/>
+          <w:lang w:val="en-GB"/>
+        </w:rPr>
+      </w:pPr>
+      <w:r>
+        <w:rPr>
+          <w:rFonts w:eastAsiaTheme="minorHAnsi"/>
+          <w:bCs/>
+          <w:color w:val="252525"/>
+          <w:sz w:val="24"/>
+          <w:szCs w:val="24"/>
+          <w:lang w:val="en-GB"/>
+        </w:rPr>
+        <w:t>Transfer Object</w:t>
+      </w:r>
+      <w:r>
+        <w:rPr>
+          <w:rFonts w:eastAsiaTheme="minorHAnsi"/>
+          <w:color w:val="252525"/>
+          <w:sz w:val="24"/>
+          <w:szCs w:val="24"/>
+          <w:lang w:val="en-GB"/>
+        </w:rPr>
+        <w:t xml:space="preserve"> - Simple POJO having methods to set/get attributes only.</w:t>
+      </w:r>
+    </w:p>
+    <w:p>
+      <w:pPr>
+        <w:numPr>
+          <w:ilvl w:val="0"/>
+          <w:numId w:val="15"/>
+        </w:numPr>
+        <w:tabs>
+          <w:tab w:val="left" w:pos="220"/>
+          <w:tab w:val="left" w:pos="720"/>
+        </w:tabs>
+        <w:autoSpaceDE w:val="0"/>
+        <w:autoSpaceDN w:val="0"/>
+        <w:adjustRightInd w:val="0"/>
+        <w:spacing w:after="60" w:line="240" w:lineRule="auto"/>
+        <w:ind w:right="60" w:hanging="720"/>
+        <w:jc w:val="both"/>
+        <w:rPr>
+          <w:rFonts w:eastAsiaTheme="minorHAnsi"/>
+          <w:sz w:val="24"/>
+          <w:szCs w:val="24"/>
+          <w:lang w:val="en-GB"/>
+        </w:rPr>
+      </w:pPr>
+      <w:r>
+        <w:rPr>
+          <w:rFonts w:eastAsiaTheme="minorHAnsi"/>
+          <w:bCs/>
+          <w:color w:val="252525"/>
+          <w:sz w:val="24"/>
+          <w:szCs w:val="24"/>
+          <w:lang w:val="en-GB"/>
+        </w:rPr>
+        <w:t>Client</w:t>
+      </w:r>
+      <w:r>
+        <w:rPr>
+          <w:rFonts w:eastAsiaTheme="minorHAnsi"/>
+          <w:color w:val="252525"/>
+          <w:sz w:val="24"/>
+          <w:szCs w:val="24"/>
+          <w:lang w:val="en-GB"/>
+        </w:rPr>
+        <w:t xml:space="preserve"> - Client either requests or sends the Transfer Object to Business Object.</w:t>
+      </w:r>
+    </w:p>
+    <w:p>
+      <w:pPr>
+        <w:jc w:val="both"/>
+        <w:rPr>
+          <w:color w:val="000000" w:themeColor="text1"/>
+          <w:sz w:val="24"/>
+          <w:szCs w:val="24"/>
+        </w:rPr>
+      </w:pPr>
+      <w:r>
+        <w:rPr>
+          <w:color w:val="000000" w:themeColor="text1"/>
+          <w:sz w:val="24"/>
+          <w:szCs w:val="24"/>
+        </w:rPr>
+        <w:tab/>
+        <w:t>This pattern was used for the email sending feature.</w:t>
+      </w:r>
+    </w:p>
+    <w:p>
+      <w:pPr>
+        <w:rPr>
+          <w:sz w:val="24"/>
+          <w:szCs w:val="24"/>
+        </w:rPr>
+      </w:pPr>
+    </w:p>
+    <w:p>
+      <w:pPr>
+        <w:rPr>
+          <w:sz w:val="24"/>
+          <w:szCs w:val="24"/>
+        </w:rPr>
+      </w:pPr>
+      <w:r>
+        <w:rPr>
+          <w:sz w:val="24"/>
+          <w:szCs w:val="24"/>
+        </w:rPr>
+        <w:t>The deployment diagram:</w:t>
+      </w:r>
+    </w:p>
+    <w:p>
+      <w:pPr>
+        <w:jc w:val="both"/>
+        <w:rPr>
+          <w:color w:val="000000" w:themeColor="text1"/>
+          <w:sz w:val="24"/>
+          <w:szCs w:val="24"/>
+        </w:rPr>
+      </w:pPr>
+      <w:r>
+        <w:rPr>
+          <w:noProof/>
+          <w:lang w:val="en-GB" w:eastAsia="en-GB"/>
+        </w:rPr>
+        <w:drawing>
+          <wp:inline distT="0" distB="0" distL="0" distR="0" wp14:anchorId="380A4E79" wp14:editId="7E715816">
+            <wp:extent cx="5309235" cy="2007980"/>
+            <wp:effectExtent l="0" t="0" r="0" b="0"/>
+            <wp:docPr id="9" name="Picture 9"/>
+            <wp:cNvGraphicFramePr>
+              <a:graphicFrameLocks xmlns:a="http://schemas.openxmlformats.org/drawingml/2006/main" noChangeAspect="1"/>
+            </wp:cNvGraphicFramePr>
+            <a:graphic xmlns:a="http://schemas.openxmlformats.org/drawingml/2006/main">
+              <a:graphicData uri="http://schemas.openxmlformats.org/drawingml/2006/picture">
+                <pic:pic xmlns:pic="http://schemas.openxmlformats.org/drawingml/2006/picture">
+                  <pic:nvPicPr>
+                    <pic:cNvPr id="6" name="Screen Shot 2017-05-21 at 16.05.14.png"/>
+                    <pic:cNvPicPr/>
+                  </pic:nvPicPr>
+                  <pic:blipFill>
+                    <a:blip r:embed="rId10">
+                      <a:extLst>
+                        <a:ext uri="{28A0092B-C50C-407E-A947-70E740481C1C}">
+                          <a14:useLocalDpi xmlns:a14="http://schemas.microsoft.com/office/drawing/2010/main" val="0"/>
+                        </a:ext>
+                      </a:extLst>
+                    </a:blip>
+                    <a:stretch>
+                      <a:fillRect/>
+                    </a:stretch>
+                  </pic:blipFill>
+                  <pic:spPr>
+                    <a:xfrm>
+                      <a:off x="0" y="0"/>
+                      <a:ext cx="5321396" cy="2012579"/>
+                    </a:xfrm>
+                    <a:prstGeom prst="rect">
+                      <a:avLst/>
+                    </a:prstGeom>
+                  </pic:spPr>
+                </pic:pic>
+              </a:graphicData>
+            </a:graphic>
+          </wp:inline>
+        </w:drawing>
+      </w:r>
+    </w:p>
+    <w:p>
+      <w:pPr>
+        <w:jc w:val="both"/>
+        <w:rPr>
+          <w:color w:val="000000" w:themeColor="text1"/>
+          <w:sz w:val="24"/>
+          <w:szCs w:val="24"/>
+        </w:rPr>
+      </w:pPr>
+    </w:p>
+    <w:p>
+      <w:pPr>
+        <w:jc w:val="both"/>
+        <w:rPr>
+          <w:color w:val="000000" w:themeColor="text1"/>
+          <w:sz w:val="24"/>
+          <w:szCs w:val="24"/>
+        </w:rPr>
+      </w:pPr>
     </w:p>
     <w:p>
       <w:pPr>
@@ -3033,16 +3472,21 @@
         <w:ind w:left="709" w:hanging="709"/>
         <w:rPr>
           <w:rFonts w:ascii="Times New Roman" w:hAnsi="Times New Roman"/>
-        </w:rPr>
-      </w:pPr>
-      <w:bookmarkStart w:id="16" w:name="_Toc285793969"/>
+          <w:sz w:val="32"/>
+          <w:szCs w:val="32"/>
+        </w:rPr>
+      </w:pPr>
+      <w:bookmarkStart w:id="14" w:name="_Toc285793969"/>
       <w:r>
         <w:rPr>
           <w:rFonts w:ascii="Times New Roman" w:hAnsi="Times New Roman"/>
-        </w:rPr>
+          <w:sz w:val="32"/>
+          <w:szCs w:val="32"/>
+        </w:rPr>
+        <w:lastRenderedPageBreak/>
         <w:t>Design Model Refinement</w:t>
       </w:r>
-      <w:bookmarkEnd w:id="16"/>
+      <w:bookmarkEnd w:id="14"/>
     </w:p>
     <w:p>
       <w:pPr>
@@ -3052,45 +3496,63 @@
           <w:numId w:val="0"/>
         </w:numPr>
         <w:ind w:left="720"/>
+        <w:jc w:val="center"/>
         <w:rPr>
           <w:rFonts w:ascii="Times New Roman" w:hAnsi="Times New Roman"/>
           <w:b w:val="0"/>
           <w:sz w:val="24"/>
         </w:rPr>
       </w:pPr>
-      <w:bookmarkStart w:id="17" w:name="_Toc285725326"/>
-      <w:bookmarkStart w:id="18" w:name="_Toc285725569"/>
-      <w:bookmarkStart w:id="19" w:name="_Toc285793970"/>
       <w:r>
         <w:rPr>
           <w:rFonts w:ascii="Times New Roman" w:hAnsi="Times New Roman"/>
           <w:b w:val="0"/>
-          <w:i/>
-          <w:color w:val="943634"/>
-        </w:rPr>
-        <w:t>[Refine the UML class diagram by applying</w:t>
-      </w:r>
-      <w:r>
-        <w:rPr>
-          <w:rFonts w:ascii="Times New Roman" w:hAnsi="Times New Roman"/>
-          <w:b w:val="0"/>
-          <w:i/>
-          <w:color w:val="943634"/>
-        </w:rPr>
-        <w:t xml:space="preserve"> class design principles and </w:t>
-      </w:r>
-      <w:r>
-        <w:rPr>
-          <w:rFonts w:ascii="Times New Roman" w:hAnsi="Times New Roman"/>
-          <w:b w:val="0"/>
-          <w:i/>
-          <w:color w:val="943634"/>
-        </w:rPr>
-        <w:t>GRASP; motivate your choices. Deliver the updated class diagrams.]</w:t>
-      </w:r>
-      <w:bookmarkEnd w:id="17"/>
-      <w:bookmarkEnd w:id="18"/>
-      <w:bookmarkEnd w:id="19"/>
+          <w:noProof/>
+          <w:sz w:val="24"/>
+          <w:lang w:val="en-GB" w:eastAsia="en-GB"/>
+        </w:rPr>
+        <w:drawing>
+          <wp:inline distT="0" distB="0" distL="0" distR="0" wp14:anchorId="61F6D44F" wp14:editId="269A066A">
+            <wp:extent cx="5943600" cy="5732145"/>
+            <wp:effectExtent l="0" t="0" r="0" b="0"/>
+            <wp:docPr id="2" name="Picture 2"/>
+            <wp:cNvGraphicFramePr>
+              <a:graphicFrameLocks xmlns:a="http://schemas.openxmlformats.org/drawingml/2006/main" noChangeAspect="1"/>
+            </wp:cNvGraphicFramePr>
+            <a:graphic xmlns:a="http://schemas.openxmlformats.org/drawingml/2006/main">
+              <a:graphicData uri="http://schemas.openxmlformats.org/drawingml/2006/picture">
+                <pic:pic xmlns:pic="http://schemas.openxmlformats.org/drawingml/2006/picture">
+                  <pic:nvPicPr>
+                    <pic:cNvPr id="2" name="Screen Shot 2017-05-25 at 13.05.32.png"/>
+                    <pic:cNvPicPr/>
+                  </pic:nvPicPr>
+                  <pic:blipFill>
+                    <a:blip r:embed="rId13" cstate="print">
+                      <a:extLst>
+                        <a:ext uri="{28A0092B-C50C-407E-A947-70E740481C1C}">
+                          <a14:useLocalDpi xmlns:a14="http://schemas.microsoft.com/office/drawing/2010/main" val="0"/>
+                        </a:ext>
+                      </a:extLst>
+                    </a:blip>
+                    <a:stretch>
+                      <a:fillRect/>
+                    </a:stretch>
+                  </pic:blipFill>
+                  <pic:spPr>
+                    <a:xfrm>
+                      <a:off x="0" y="0"/>
+                      <a:ext cx="5943600" cy="5732145"/>
+                    </a:xfrm>
+                    <a:prstGeom prst="rect">
+                      <a:avLst/>
+                    </a:prstGeom>
+                  </pic:spPr>
+                </pic:pic>
+              </a:graphicData>
+            </a:graphic>
+          </wp:inline>
+        </w:drawing>
+      </w:r>
     </w:p>
     <w:p>
       <w:pPr>
@@ -3130,6 +3592,53 @@
           <w:color w:val="943634"/>
         </w:rPr>
       </w:pPr>
+    </w:p>
+    <w:p>
+      <w:pPr>
+        <w:ind w:left="720"/>
+        <w:rPr>
+          <w:i/>
+          <w:color w:val="943634"/>
+        </w:rPr>
+      </w:pPr>
+    </w:p>
+    <w:p>
+      <w:pPr>
+        <w:ind w:left="720"/>
+        <w:rPr>
+          <w:i/>
+          <w:color w:val="943634"/>
+        </w:rPr>
+      </w:pPr>
+    </w:p>
+    <w:p>
+      <w:pPr>
+        <w:ind w:left="720"/>
+        <w:rPr>
+          <w:i/>
+          <w:color w:val="943634"/>
+        </w:rPr>
+      </w:pPr>
+    </w:p>
+    <w:p>
+      <w:pPr>
+        <w:ind w:left="720"/>
+        <w:rPr>
+          <w:i/>
+          <w:color w:val="943634"/>
+        </w:rPr>
+      </w:pPr>
+    </w:p>
+    <w:p>
+      <w:pPr>
+        <w:ind w:left="720"/>
+        <w:rPr>
+          <w:i/>
+          <w:color w:val="943634"/>
+        </w:rPr>
+      </w:pPr>
+      <w:bookmarkStart w:id="15" w:name="_GoBack"/>
+      <w:bookmarkEnd w:id="15"/>
     </w:p>
     <w:p>
       <w:pPr>
@@ -3150,16 +3659,21 @@
         <w:ind w:left="709" w:hanging="709"/>
         <w:rPr>
           <w:rFonts w:ascii="Times New Roman" w:hAnsi="Times New Roman"/>
-        </w:rPr>
-      </w:pPr>
-      <w:bookmarkStart w:id="20" w:name="_Toc285793971"/>
+          <w:sz w:val="32"/>
+          <w:szCs w:val="32"/>
+        </w:rPr>
+      </w:pPr>
+      <w:bookmarkStart w:id="16" w:name="_Toc285793971"/>
       <w:r>
         <w:rPr>
           <w:rFonts w:ascii="Times New Roman" w:hAnsi="Times New Roman"/>
-        </w:rPr>
+          <w:sz w:val="32"/>
+          <w:szCs w:val="32"/>
+        </w:rPr>
+        <w:lastRenderedPageBreak/>
         <w:t>Construction and Transition</w:t>
       </w:r>
-      <w:bookmarkEnd w:id="20"/>
+      <w:bookmarkEnd w:id="16"/>
     </w:p>
     <w:p>
       <w:pPr>
@@ -3179,32 +3693,701 @@
         <w:ind w:left="709" w:hanging="709"/>
         <w:rPr>
           <w:rFonts w:ascii="Times New Roman" w:hAnsi="Times New Roman"/>
-        </w:rPr>
-      </w:pPr>
-      <w:bookmarkStart w:id="21" w:name="_Toc285793972"/>
+          <w:sz w:val="32"/>
+          <w:szCs w:val="32"/>
+        </w:rPr>
+      </w:pPr>
+      <w:bookmarkStart w:id="17" w:name="_Toc285793972"/>
       <w:r>
         <w:rPr>
           <w:rFonts w:ascii="Times New Roman" w:hAnsi="Times New Roman"/>
+          <w:sz w:val="32"/>
+          <w:szCs w:val="32"/>
         </w:rPr>
         <w:t>System Testing</w:t>
       </w:r>
-      <w:bookmarkEnd w:id="21"/>
+      <w:bookmarkEnd w:id="17"/>
     </w:p>
     <w:p>
       <w:pPr>
         <w:ind w:firstLine="720"/>
         <w:rPr>
-          <w:i/>
           <w:color w:val="943634"/>
         </w:rPr>
       </w:pPr>
-      <w:r>
-        <w:rPr>
-          <w:i/>
+    </w:p>
+    <w:p>
+      <w:pPr>
+        <w:spacing w:line="240" w:lineRule="auto"/>
+        <w:jc w:val="both"/>
+        <w:rPr>
+          <w:color w:val="000000" w:themeColor="text1"/>
+          <w:sz w:val="24"/>
+          <w:szCs w:val="24"/>
+        </w:rPr>
+      </w:pPr>
+      <w:r>
+        <w:rPr>
+          <w:color w:val="000000" w:themeColor="text1"/>
+          <w:sz w:val="24"/>
+          <w:szCs w:val="24"/>
+        </w:rPr>
+        <w:tab/>
+      </w:r>
+      <w:r>
+        <w:rPr>
+          <w:color w:val="000000" w:themeColor="text1"/>
+          <w:sz w:val="24"/>
+          <w:szCs w:val="24"/>
+        </w:rPr>
+        <w:t>After we run the application the login page will pop-up:</w:t>
+      </w:r>
+    </w:p>
+    <w:p>
+      <w:pPr>
+        <w:spacing w:line="240" w:lineRule="auto"/>
+        <w:jc w:val="center"/>
+        <w:rPr>
+          <w:color w:val="000000" w:themeColor="text1"/>
+          <w:sz w:val="24"/>
+          <w:szCs w:val="24"/>
+        </w:rPr>
+      </w:pPr>
+      <w:r>
+        <w:rPr>
+          <w:noProof/>
+          <w:color w:val="000000" w:themeColor="text1"/>
+          <w:sz w:val="24"/>
+          <w:szCs w:val="24"/>
+          <w:lang w:val="en-GB" w:eastAsia="en-GB"/>
+        </w:rPr>
+        <w:drawing>
+          <wp:inline distT="0" distB="0" distL="0" distR="0" wp14:anchorId="7D6C14EB" wp14:editId="7F048D3B">
+            <wp:extent cx="2337435" cy="2597150"/>
+            <wp:effectExtent l="0" t="0" r="0" b="0"/>
+            <wp:docPr id="1" name="Picture 1"/>
+            <wp:cNvGraphicFramePr>
+              <a:graphicFrameLocks xmlns:a="http://schemas.openxmlformats.org/drawingml/2006/main" noChangeAspect="1"/>
+            </wp:cNvGraphicFramePr>
+            <a:graphic xmlns:a="http://schemas.openxmlformats.org/drawingml/2006/main">
+              <a:graphicData uri="http://schemas.openxmlformats.org/drawingml/2006/picture">
+                <pic:pic xmlns:pic="http://schemas.openxmlformats.org/drawingml/2006/picture">
+                  <pic:nvPicPr>
+                    <pic:cNvPr id="1" name="Screen Shot 2017-05-24 at 21.59.59.png"/>
+                    <pic:cNvPicPr/>
+                  </pic:nvPicPr>
+                  <pic:blipFill>
+                    <a:blip r:embed="rId14">
+                      <a:extLst>
+                        <a:ext uri="{28A0092B-C50C-407E-A947-70E740481C1C}">
+                          <a14:useLocalDpi xmlns:a14="http://schemas.microsoft.com/office/drawing/2010/main" val="0"/>
+                        </a:ext>
+                      </a:extLst>
+                    </a:blip>
+                    <a:stretch>
+                      <a:fillRect/>
+                    </a:stretch>
+                  </pic:blipFill>
+                  <pic:spPr>
+                    <a:xfrm>
+                      <a:off x="0" y="0"/>
+                      <a:ext cx="2340085" cy="2600094"/>
+                    </a:xfrm>
+                    <a:prstGeom prst="rect">
+                      <a:avLst/>
+                    </a:prstGeom>
+                  </pic:spPr>
+                </pic:pic>
+              </a:graphicData>
+            </a:graphic>
+          </wp:inline>
+        </w:drawing>
+      </w:r>
+    </w:p>
+    <w:p>
+      <w:pPr>
+        <w:spacing w:line="240" w:lineRule="auto"/>
+        <w:jc w:val="both"/>
+        <w:rPr>
+          <w:color w:val="000000" w:themeColor="text1"/>
+          <w:sz w:val="24"/>
+          <w:szCs w:val="24"/>
+        </w:rPr>
+      </w:pPr>
+      <w:r>
+        <w:rPr>
+          <w:color w:val="000000" w:themeColor="text1"/>
+          <w:sz w:val="24"/>
+          <w:szCs w:val="24"/>
+        </w:rPr>
+        <w:tab/>
+      </w:r>
+      <w:r>
+        <w:rPr>
+          <w:color w:val="000000" w:themeColor="text1"/>
+          <w:sz w:val="24"/>
+          <w:szCs w:val="24"/>
+        </w:rPr>
+        <w:t>The user type</w:t>
+      </w:r>
+      <w:r>
+        <w:rPr>
+          <w:color w:val="000000" w:themeColor="text1"/>
+          <w:sz w:val="24"/>
+          <w:szCs w:val="24"/>
+        </w:rPr>
+        <w:t>s his credentials and depending on his type the admin page or the employee page will pop-up. If the username or the password are wrong a message dialog will be showed. If the user doesn't have an account he can create one by clicking the REGISTER button:</w:t>
+      </w:r>
+    </w:p>
+    <w:p>
+      <w:pPr>
+        <w:spacing w:line="240" w:lineRule="auto"/>
+        <w:jc w:val="center"/>
+        <w:rPr>
+          <w:color w:val="000000" w:themeColor="text1"/>
+          <w:sz w:val="24"/>
+          <w:szCs w:val="24"/>
+        </w:rPr>
+      </w:pPr>
+      <w:r>
+        <w:rPr>
+          <w:noProof/>
+          <w:color w:val="000000" w:themeColor="text1"/>
+          <w:sz w:val="24"/>
+          <w:szCs w:val="24"/>
+          <w:lang w:val="en-GB" w:eastAsia="en-GB"/>
+        </w:rPr>
+        <w:drawing>
+          <wp:inline distT="0" distB="0" distL="0" distR="0" wp14:anchorId="2F015D28" wp14:editId="660B3C23">
+            <wp:extent cx="2301194" cy="2057128"/>
+            <wp:effectExtent l="0" t="0" r="0" b="0"/>
+            <wp:docPr id="4" name="Picture 4"/>
+            <wp:cNvGraphicFramePr>
+              <a:graphicFrameLocks xmlns:a="http://schemas.openxmlformats.org/drawingml/2006/main" noChangeAspect="1"/>
+            </wp:cNvGraphicFramePr>
+            <a:graphic xmlns:a="http://schemas.openxmlformats.org/drawingml/2006/main">
+              <a:graphicData uri="http://schemas.openxmlformats.org/drawingml/2006/picture">
+                <pic:pic xmlns:pic="http://schemas.openxmlformats.org/drawingml/2006/picture">
+                  <pic:nvPicPr>
+                    <pic:cNvPr id="4" name="Screen Shot 2017-05-24 at 22.00.15.png"/>
+                    <pic:cNvPicPr/>
+                  </pic:nvPicPr>
+                  <pic:blipFill>
+                    <a:blip r:embed="rId15">
+                      <a:extLst>
+                        <a:ext uri="{28A0092B-C50C-407E-A947-70E740481C1C}">
+                          <a14:useLocalDpi xmlns:a14="http://schemas.microsoft.com/office/drawing/2010/main" val="0"/>
+                        </a:ext>
+                      </a:extLst>
+                    </a:blip>
+                    <a:stretch>
+                      <a:fillRect/>
+                    </a:stretch>
+                  </pic:blipFill>
+                  <pic:spPr>
+                    <a:xfrm>
+                      <a:off x="0" y="0"/>
+                      <a:ext cx="2336520" cy="2088707"/>
+                    </a:xfrm>
+                    <a:prstGeom prst="rect">
+                      <a:avLst/>
+                    </a:prstGeom>
+                  </pic:spPr>
+                </pic:pic>
+              </a:graphicData>
+            </a:graphic>
+          </wp:inline>
+        </w:drawing>
+      </w:r>
+    </w:p>
+    <w:p>
+      <w:pPr>
+        <w:spacing w:line="240" w:lineRule="auto"/>
+        <w:jc w:val="both"/>
+        <w:rPr>
+          <w:color w:val="000000" w:themeColor="text1"/>
+          <w:sz w:val="24"/>
+          <w:szCs w:val="24"/>
+        </w:rPr>
+      </w:pPr>
+      <w:r>
+        <w:rPr>
+          <w:color w:val="000000" w:themeColor="text1"/>
+          <w:sz w:val="24"/>
+          <w:szCs w:val="24"/>
+        </w:rPr>
+        <w:tab/>
+        <w:t>The administrator could do CRUD operations on movies, halls and schedule and view information about reservations and users.</w:t>
+      </w:r>
+    </w:p>
+    <w:p>
+      <w:pPr>
+        <w:spacing w:line="240" w:lineRule="auto"/>
+        <w:jc w:val="center"/>
+        <w:rPr>
+          <w:color w:val="000000" w:themeColor="text1"/>
+          <w:sz w:val="24"/>
+          <w:szCs w:val="24"/>
+        </w:rPr>
+      </w:pPr>
+      <w:r>
+        <w:rPr>
+          <w:noProof/>
+          <w:color w:val="000000" w:themeColor="text1"/>
+          <w:sz w:val="24"/>
+          <w:szCs w:val="24"/>
+          <w:lang w:val="en-GB" w:eastAsia="en-GB"/>
+        </w:rPr>
+        <w:lastRenderedPageBreak/>
+        <w:drawing>
+          <wp:inline distT="0" distB="0" distL="0" distR="0" wp14:anchorId="0C0220B2" wp14:editId="4BD5BAC5">
+            <wp:extent cx="5943600" cy="2258695"/>
+            <wp:effectExtent l="0" t="0" r="0" b="0"/>
+            <wp:docPr id="10" name="Picture 10"/>
+            <wp:cNvGraphicFramePr>
+              <a:graphicFrameLocks xmlns:a="http://schemas.openxmlformats.org/drawingml/2006/main" noChangeAspect="1"/>
+            </wp:cNvGraphicFramePr>
+            <a:graphic xmlns:a="http://schemas.openxmlformats.org/drawingml/2006/main">
+              <a:graphicData uri="http://schemas.openxmlformats.org/drawingml/2006/picture">
+                <pic:pic xmlns:pic="http://schemas.openxmlformats.org/drawingml/2006/picture">
+                  <pic:nvPicPr>
+                    <pic:cNvPr id="10" name="Screen Shot 2017-05-24 at 22.04.53.png"/>
+                    <pic:cNvPicPr/>
+                  </pic:nvPicPr>
+                  <pic:blipFill>
+                    <a:blip r:embed="rId16" cstate="print">
+                      <a:extLst>
+                        <a:ext uri="{28A0092B-C50C-407E-A947-70E740481C1C}">
+                          <a14:useLocalDpi xmlns:a14="http://schemas.microsoft.com/office/drawing/2010/main" val="0"/>
+                        </a:ext>
+                      </a:extLst>
+                    </a:blip>
+                    <a:stretch>
+                      <a:fillRect/>
+                    </a:stretch>
+                  </pic:blipFill>
+                  <pic:spPr>
+                    <a:xfrm>
+                      <a:off x="0" y="0"/>
+                      <a:ext cx="5943600" cy="2258695"/>
+                    </a:xfrm>
+                    <a:prstGeom prst="rect">
+                      <a:avLst/>
+                    </a:prstGeom>
+                  </pic:spPr>
+                </pic:pic>
+              </a:graphicData>
+            </a:graphic>
+          </wp:inline>
+        </w:drawing>
+      </w:r>
+    </w:p>
+    <w:p>
+      <w:pPr>
+        <w:spacing w:line="240" w:lineRule="auto"/>
+        <w:jc w:val="both"/>
+        <w:rPr>
+          <w:color w:val="000000" w:themeColor="text1"/>
+          <w:sz w:val="24"/>
+          <w:szCs w:val="24"/>
+        </w:rPr>
+      </w:pPr>
+      <w:r>
+        <w:rPr>
+          <w:color w:val="000000" w:themeColor="text1"/>
+          <w:sz w:val="24"/>
+          <w:szCs w:val="24"/>
+        </w:rPr>
+        <w:tab/>
+        <w:t>When adding a new movie an error message will be showed if the administrator tries to add a movie that already is in database (same title). Error messages will be showed as well when the administrator will try to add halls and schedule or will try to update or remove entries which are not existing in the database.</w:t>
+      </w:r>
+    </w:p>
+    <w:p>
+      <w:pPr>
+        <w:spacing w:line="240" w:lineRule="auto"/>
+        <w:jc w:val="center"/>
+        <w:rPr>
+          <w:color w:val="000000" w:themeColor="text1"/>
+          <w:sz w:val="24"/>
+          <w:szCs w:val="24"/>
+        </w:rPr>
+      </w:pPr>
+      <w:r>
+        <w:rPr>
+          <w:noProof/>
+          <w:color w:val="000000" w:themeColor="text1"/>
+          <w:sz w:val="24"/>
+          <w:szCs w:val="24"/>
+          <w:lang w:val="en-GB" w:eastAsia="en-GB"/>
+        </w:rPr>
+        <w:drawing>
+          <wp:inline distT="0" distB="0" distL="0" distR="0" wp14:anchorId="555DC369" wp14:editId="0877B138">
+            <wp:extent cx="3023235" cy="1089463"/>
+            <wp:effectExtent l="0" t="0" r="0" b="0"/>
+            <wp:docPr id="11" name="Picture 11"/>
+            <wp:cNvGraphicFramePr>
+              <a:graphicFrameLocks xmlns:a="http://schemas.openxmlformats.org/drawingml/2006/main" noChangeAspect="1"/>
+            </wp:cNvGraphicFramePr>
+            <a:graphic xmlns:a="http://schemas.openxmlformats.org/drawingml/2006/main">
+              <a:graphicData uri="http://schemas.openxmlformats.org/drawingml/2006/picture">
+                <pic:pic xmlns:pic="http://schemas.openxmlformats.org/drawingml/2006/picture">
+                  <pic:nvPicPr>
+                    <pic:cNvPr id="11" name="Screen Shot 2017-05-24 at 22.12.52.png"/>
+                    <pic:cNvPicPr/>
+                  </pic:nvPicPr>
+                  <pic:blipFill>
+                    <a:blip r:embed="rId17" cstate="print">
+                      <a:extLst>
+                        <a:ext uri="{28A0092B-C50C-407E-A947-70E740481C1C}">
+                          <a14:useLocalDpi xmlns:a14="http://schemas.microsoft.com/office/drawing/2010/main" val="0"/>
+                        </a:ext>
+                      </a:extLst>
+                    </a:blip>
+                    <a:stretch>
+                      <a:fillRect/>
+                    </a:stretch>
+                  </pic:blipFill>
+                  <pic:spPr>
+                    <a:xfrm>
+                      <a:off x="0" y="0"/>
+                      <a:ext cx="3035178" cy="1093767"/>
+                    </a:xfrm>
+                    <a:prstGeom prst="rect">
+                      <a:avLst/>
+                    </a:prstGeom>
+                  </pic:spPr>
+                </pic:pic>
+              </a:graphicData>
+            </a:graphic>
+          </wp:inline>
+        </w:drawing>
+      </w:r>
+    </w:p>
+    <w:p>
+      <w:pPr>
+        <w:spacing w:line="240" w:lineRule="auto"/>
+        <w:jc w:val="both"/>
+        <w:rPr>
+          <w:color w:val="000000" w:themeColor="text1"/>
+          <w:sz w:val="24"/>
+          <w:szCs w:val="24"/>
+        </w:rPr>
+      </w:pPr>
+      <w:r>
+        <w:rPr>
+          <w:color w:val="000000" w:themeColor="text1"/>
+          <w:sz w:val="24"/>
+          <w:szCs w:val="24"/>
+        </w:rPr>
+        <w:tab/>
+        <w:t>For the regular users the page will look like in the picture below, and they can view details about movies, view the schedule for the selected movie and make CRUD operations on reservations.</w:t>
+      </w:r>
+    </w:p>
+    <w:p>
+      <w:pPr>
+        <w:spacing w:line="240" w:lineRule="auto"/>
+        <w:jc w:val="both"/>
+        <w:rPr>
+          <w:color w:val="000000" w:themeColor="text1"/>
+          <w:sz w:val="24"/>
+          <w:szCs w:val="24"/>
+        </w:rPr>
+      </w:pPr>
+    </w:p>
+    <w:p>
+      <w:pPr>
+        <w:spacing w:line="240" w:lineRule="auto"/>
+        <w:jc w:val="center"/>
+        <w:rPr>
+          <w:color w:val="000000" w:themeColor="text1"/>
+          <w:sz w:val="24"/>
+          <w:szCs w:val="24"/>
+        </w:rPr>
+      </w:pPr>
+      <w:r>
+        <w:rPr>
+          <w:noProof/>
+          <w:color w:val="000000" w:themeColor="text1"/>
+          <w:sz w:val="24"/>
+          <w:szCs w:val="24"/>
+          <w:lang w:val="en-GB" w:eastAsia="en-GB"/>
+        </w:rPr>
+        <w:lastRenderedPageBreak/>
+        <w:drawing>
+          <wp:inline distT="0" distB="0" distL="0" distR="0" wp14:anchorId="4E979B24" wp14:editId="2229FF3B">
+            <wp:extent cx="4852035" cy="5628568"/>
+            <wp:effectExtent l="0" t="0" r="0" b="0"/>
+            <wp:docPr id="12" name="Picture 12"/>
+            <wp:cNvGraphicFramePr>
+              <a:graphicFrameLocks xmlns:a="http://schemas.openxmlformats.org/drawingml/2006/main" noChangeAspect="1"/>
+            </wp:cNvGraphicFramePr>
+            <a:graphic xmlns:a="http://schemas.openxmlformats.org/drawingml/2006/main">
+              <a:graphicData uri="http://schemas.openxmlformats.org/drawingml/2006/picture">
+                <pic:pic xmlns:pic="http://schemas.openxmlformats.org/drawingml/2006/picture">
+                  <pic:nvPicPr>
+                    <pic:cNvPr id="12" name="Screen Shot 2017-05-24 at 22.14.51.png"/>
+                    <pic:cNvPicPr/>
+                  </pic:nvPicPr>
+                  <pic:blipFill>
+                    <a:blip r:embed="rId18" cstate="print">
+                      <a:extLst>
+                        <a:ext uri="{28A0092B-C50C-407E-A947-70E740481C1C}">
+                          <a14:useLocalDpi xmlns:a14="http://schemas.microsoft.com/office/drawing/2010/main" val="0"/>
+                        </a:ext>
+                      </a:extLst>
+                    </a:blip>
+                    <a:stretch>
+                      <a:fillRect/>
+                    </a:stretch>
+                  </pic:blipFill>
+                  <pic:spPr>
+                    <a:xfrm>
+                      <a:off x="0" y="0"/>
+                      <a:ext cx="4856923" cy="5634239"/>
+                    </a:xfrm>
+                    <a:prstGeom prst="rect">
+                      <a:avLst/>
+                    </a:prstGeom>
+                  </pic:spPr>
+                </pic:pic>
+              </a:graphicData>
+            </a:graphic>
+          </wp:inline>
+        </w:drawing>
+      </w:r>
+    </w:p>
+    <w:p>
+      <w:pPr>
+        <w:spacing w:line="240" w:lineRule="auto"/>
+        <w:jc w:val="center"/>
+        <w:rPr>
+          <w:color w:val="000000" w:themeColor="text1"/>
+          <w:sz w:val="24"/>
+          <w:szCs w:val="24"/>
+        </w:rPr>
+      </w:pPr>
+    </w:p>
+    <w:p>
+      <w:pPr>
+        <w:spacing w:line="240" w:lineRule="auto"/>
+        <w:jc w:val="both"/>
+        <w:rPr>
+          <w:color w:val="000000" w:themeColor="text1"/>
+          <w:sz w:val="24"/>
+          <w:szCs w:val="24"/>
+        </w:rPr>
+      </w:pPr>
+      <w:r>
+        <w:rPr>
+          <w:color w:val="000000" w:themeColor="text1"/>
+          <w:sz w:val="24"/>
+          <w:szCs w:val="24"/>
+        </w:rPr>
+        <w:tab/>
+        <w:t>If a user tries to update or delete a reservation that does not belong to him an error message will be showed:</w:t>
+      </w:r>
+    </w:p>
+    <w:p>
+      <w:pPr>
+        <w:spacing w:line="240" w:lineRule="auto"/>
+        <w:jc w:val="center"/>
+        <w:rPr>
+          <w:color w:val="000000" w:themeColor="text1"/>
+          <w:sz w:val="24"/>
+          <w:szCs w:val="24"/>
+        </w:rPr>
+      </w:pPr>
+      <w:r>
+        <w:rPr>
+          <w:noProof/>
+          <w:color w:val="000000" w:themeColor="text1"/>
+          <w:sz w:val="24"/>
+          <w:szCs w:val="24"/>
+          <w:lang w:val="en-GB" w:eastAsia="en-GB"/>
+        </w:rPr>
+        <w:drawing>
+          <wp:inline distT="0" distB="0" distL="0" distR="0" wp14:anchorId="17E91E2F" wp14:editId="42A1E667">
+            <wp:extent cx="3709035" cy="1309654"/>
+            <wp:effectExtent l="0" t="0" r="0" b="0"/>
+            <wp:docPr id="13" name="Picture 13"/>
+            <wp:cNvGraphicFramePr>
+              <a:graphicFrameLocks xmlns:a="http://schemas.openxmlformats.org/drawingml/2006/main" noChangeAspect="1"/>
+            </wp:cNvGraphicFramePr>
+            <a:graphic xmlns:a="http://schemas.openxmlformats.org/drawingml/2006/main">
+              <a:graphicData uri="http://schemas.openxmlformats.org/drawingml/2006/picture">
+                <pic:pic xmlns:pic="http://schemas.openxmlformats.org/drawingml/2006/picture">
+                  <pic:nvPicPr>
+                    <pic:cNvPr id="13" name="Screen Shot 2017-05-24 at 22.16.42.png"/>
+                    <pic:cNvPicPr/>
+                  </pic:nvPicPr>
+                  <pic:blipFill>
+                    <a:blip r:embed="rId19" cstate="print">
+                      <a:extLst>
+                        <a:ext uri="{28A0092B-C50C-407E-A947-70E740481C1C}">
+                          <a14:useLocalDpi xmlns:a14="http://schemas.microsoft.com/office/drawing/2010/main" val="0"/>
+                        </a:ext>
+                      </a:extLst>
+                    </a:blip>
+                    <a:stretch>
+                      <a:fillRect/>
+                    </a:stretch>
+                  </pic:blipFill>
+                  <pic:spPr>
+                    <a:xfrm>
+                      <a:off x="0" y="0"/>
+                      <a:ext cx="3751644" cy="1324699"/>
+                    </a:xfrm>
+                    <a:prstGeom prst="rect">
+                      <a:avLst/>
+                    </a:prstGeom>
+                  </pic:spPr>
+                </pic:pic>
+              </a:graphicData>
+            </a:graphic>
+          </wp:inline>
+        </w:drawing>
+      </w:r>
+    </w:p>
+    <w:p>
+      <w:pPr>
+        <w:spacing w:line="240" w:lineRule="auto"/>
+        <w:jc w:val="both"/>
+        <w:rPr>
+          <w:color w:val="000000" w:themeColor="text1"/>
+          <w:sz w:val="24"/>
+          <w:szCs w:val="24"/>
+        </w:rPr>
+      </w:pPr>
+      <w:r>
+        <w:rPr>
+          <w:color w:val="000000" w:themeColor="text1"/>
+          <w:sz w:val="24"/>
+          <w:szCs w:val="24"/>
+        </w:rPr>
+        <w:tab/>
+        <w:t>When the user make</w:t>
+      </w:r>
+      <w:r>
+        <w:rPr>
+          <w:color w:val="000000" w:themeColor="text1"/>
+          <w:sz w:val="24"/>
+          <w:szCs w:val="24"/>
+        </w:rPr>
+        <w:t>s</w:t>
+      </w:r>
+      <w:r>
+        <w:rPr>
+          <w:color w:val="000000" w:themeColor="text1"/>
+          <w:sz w:val="24"/>
+          <w:szCs w:val="24"/>
+        </w:rPr>
+        <w:t xml:space="preserve"> a new reservation, update</w:t>
+      </w:r>
+      <w:r>
+        <w:rPr>
+          <w:color w:val="000000" w:themeColor="text1"/>
+          <w:sz w:val="24"/>
+          <w:szCs w:val="24"/>
+        </w:rPr>
+        <w:t>s or deletes</w:t>
+      </w:r>
+      <w:r>
+        <w:rPr>
+          <w:color w:val="000000" w:themeColor="text1"/>
+          <w:sz w:val="24"/>
+          <w:szCs w:val="24"/>
+        </w:rPr>
+        <w:t xml:space="preserve"> an existent reservation he will be notified by email that is associated to the account.</w:t>
+      </w:r>
+    </w:p>
+    <w:p>
+      <w:pPr>
+        <w:spacing w:line="240" w:lineRule="auto"/>
+        <w:jc w:val="center"/>
+        <w:rPr>
+          <w:color w:val="000000" w:themeColor="text1"/>
+          <w:sz w:val="24"/>
+          <w:szCs w:val="24"/>
+        </w:rPr>
+      </w:pPr>
+      <w:r>
+        <w:rPr>
+          <w:noProof/>
+          <w:color w:val="000000" w:themeColor="text1"/>
+          <w:sz w:val="24"/>
+          <w:szCs w:val="24"/>
+          <w:lang w:val="en-GB" w:eastAsia="en-GB"/>
+        </w:rPr>
+        <w:lastRenderedPageBreak/>
+        <w:drawing>
+          <wp:inline distT="0" distB="0" distL="0" distR="0" wp14:anchorId="4EE67F40" wp14:editId="292A364F">
+            <wp:extent cx="2624579" cy="2214151"/>
+            <wp:effectExtent l="0" t="0" r="0" b="0"/>
+            <wp:docPr id="14" name="Picture 14"/>
+            <wp:cNvGraphicFramePr>
+              <a:graphicFrameLocks xmlns:a="http://schemas.openxmlformats.org/drawingml/2006/main" noChangeAspect="1"/>
+            </wp:cNvGraphicFramePr>
+            <a:graphic xmlns:a="http://schemas.openxmlformats.org/drawingml/2006/main">
+              <a:graphicData uri="http://schemas.openxmlformats.org/drawingml/2006/picture">
+                <pic:pic xmlns:pic="http://schemas.openxmlformats.org/drawingml/2006/picture">
+                  <pic:nvPicPr>
+                    <pic:cNvPr id="14" name="Screen Shot 2017-05-24 at 22.20.17.png"/>
+                    <pic:cNvPicPr/>
+                  </pic:nvPicPr>
+                  <pic:blipFill>
+                    <a:blip r:embed="rId20">
+                      <a:extLst>
+                        <a:ext uri="{28A0092B-C50C-407E-A947-70E740481C1C}">
+                          <a14:useLocalDpi xmlns:a14="http://schemas.microsoft.com/office/drawing/2010/main" val="0"/>
+                        </a:ext>
+                      </a:extLst>
+                    </a:blip>
+                    <a:stretch>
+                      <a:fillRect/>
+                    </a:stretch>
+                  </pic:blipFill>
+                  <pic:spPr>
+                    <a:xfrm>
+                      <a:off x="0" y="0"/>
+                      <a:ext cx="2634678" cy="2222671"/>
+                    </a:xfrm>
+                    <a:prstGeom prst="rect">
+                      <a:avLst/>
+                    </a:prstGeom>
+                  </pic:spPr>
+                </pic:pic>
+              </a:graphicData>
+            </a:graphic>
+          </wp:inline>
+        </w:drawing>
+      </w:r>
+    </w:p>
+    <w:p>
+      <w:pPr>
+        <w:spacing w:line="240" w:lineRule="auto"/>
+        <w:jc w:val="both"/>
+        <w:rPr>
+          <w:color w:val="000000" w:themeColor="text1"/>
+          <w:sz w:val="24"/>
+          <w:szCs w:val="24"/>
+        </w:rPr>
+      </w:pPr>
+      <w:r>
+        <w:rPr>
+          <w:color w:val="000000" w:themeColor="text1"/>
+          <w:sz w:val="24"/>
+          <w:szCs w:val="24"/>
+        </w:rPr>
+        <w:tab/>
+      </w:r>
+    </w:p>
+    <w:p>
+      <w:pPr>
+        <w:ind w:firstLine="720"/>
+        <w:rPr>
           <w:color w:val="943634"/>
         </w:rPr>
-        <w:t>[Describe how you applied integration testing and present the associated test case scenarios.]</w:t>
-      </w:r>
+      </w:pPr>
     </w:p>
     <w:p>
       <w:pPr>
@@ -3216,41 +4399,55 @@
         <w:ind w:left="709" w:hanging="709"/>
         <w:rPr>
           <w:rFonts w:ascii="Times New Roman" w:hAnsi="Times New Roman"/>
-        </w:rPr>
-      </w:pPr>
-      <w:bookmarkStart w:id="22" w:name="_Toc285793973"/>
+          <w:sz w:val="32"/>
+          <w:szCs w:val="32"/>
+        </w:rPr>
+      </w:pPr>
+      <w:bookmarkStart w:id="18" w:name="_Toc285793973"/>
       <w:r>
         <w:rPr>
           <w:rFonts w:ascii="Times New Roman" w:hAnsi="Times New Roman"/>
+          <w:sz w:val="32"/>
+          <w:szCs w:val="32"/>
         </w:rPr>
         <w:t>Future improvements</w:t>
       </w:r>
-      <w:bookmarkEnd w:id="22"/>
+      <w:bookmarkEnd w:id="18"/>
     </w:p>
     <w:p>
       <w:pPr>
         <w:ind w:firstLine="720"/>
-        <w:rPr>
-          <w:i/>
-          <w:color w:val="943634"/>
-        </w:rPr>
-      </w:pPr>
-      <w:r>
-        <w:rPr>
-          <w:i/>
-          <w:color w:val="943634"/>
-        </w:rPr>
-        <w:t>[Present future improvements for the system]</w:t>
-      </w:r>
-    </w:p>
-    <w:p>
-      <w:pPr>
-        <w:ind w:firstLine="720"/>
-        <w:rPr>
-          <w:i/>
-          <w:color w:val="943634"/>
-        </w:rPr>
-      </w:pPr>
+        <w:jc w:val="both"/>
+        <w:rPr>
+          <w:color w:val="000000" w:themeColor="text1"/>
+          <w:sz w:val="24"/>
+          <w:szCs w:val="24"/>
+        </w:rPr>
+      </w:pPr>
+      <w:r>
+        <w:rPr>
+          <w:color w:val="000000" w:themeColor="text1"/>
+          <w:sz w:val="24"/>
+          <w:szCs w:val="24"/>
+        </w:rPr>
+        <w:t xml:space="preserve">As future improvements I could modify the reservation process, so that the user can choose the seats, </w:t>
+      </w:r>
+      <w:r>
+        <w:rPr>
+          <w:color w:val="000000" w:themeColor="text1"/>
+          <w:sz w:val="24"/>
+          <w:szCs w:val="24"/>
+        </w:rPr>
+        <w:t>watch the movie trailer and choose the type of ticket he wants to reserve (normal, students, pupils)</w:t>
+      </w:r>
+      <w:r>
+        <w:rPr>
+          <w:color w:val="000000" w:themeColor="text1"/>
+          <w:sz w:val="24"/>
+          <w:szCs w:val="24"/>
+        </w:rPr>
+        <w:t xml:space="preserve"> and the date. Also the application could be improved by extending the list of cinemas so that the user can choose the closest one.</w:t>
+      </w:r>
     </w:p>
     <w:p>
       <w:pPr>
@@ -3262,29 +4459,212 @@
         <w:ind w:left="709" w:hanging="709"/>
         <w:rPr>
           <w:rFonts w:ascii="Times New Roman" w:hAnsi="Times New Roman"/>
-        </w:rPr>
-      </w:pPr>
-      <w:bookmarkStart w:id="23" w:name="_Toc285793974"/>
+          <w:sz w:val="32"/>
+          <w:szCs w:val="32"/>
+        </w:rPr>
+      </w:pPr>
+      <w:bookmarkStart w:id="19" w:name="_Toc285793974"/>
       <w:r>
         <w:rPr>
           <w:rFonts w:ascii="Times New Roman" w:hAnsi="Times New Roman"/>
+          <w:sz w:val="32"/>
+          <w:szCs w:val="32"/>
         </w:rPr>
         <w:t>Bibliography</w:t>
       </w:r>
-      <w:bookmarkEnd w:id="23"/>
+      <w:bookmarkEnd w:id="19"/>
     </w:p>
     <w:p/>
     <w:p>
       <w:pPr>
-        <w:ind w:left="720"/>
-      </w:pPr>
+        <w:pStyle w:val="ListParagraph"/>
+        <w:widowControl/>
+        <w:numPr>
+          <w:ilvl w:val="0"/>
+          <w:numId w:val="16"/>
+        </w:numPr>
+        <w:autoSpaceDE w:val="0"/>
+        <w:autoSpaceDN w:val="0"/>
+        <w:adjustRightInd w:val="0"/>
+        <w:spacing w:after="200" w:line="240" w:lineRule="auto"/>
+        <w:rPr>
+          <w:sz w:val="24"/>
+          <w:szCs w:val="24"/>
+          <w:lang w:val="ro-RO"/>
+        </w:rPr>
+      </w:pPr>
+      <w:r>
+        <w:rPr>
+          <w:sz w:val="24"/>
+          <w:szCs w:val="24"/>
+        </w:rPr>
+        <w:t xml:space="preserve">Patterns of Enterprise Application Architecture, </w:t>
+      </w:r>
+      <w:r>
+        <w:rPr>
+          <w:sz w:val="24"/>
+          <w:szCs w:val="24"/>
+          <w:lang w:val="ro-RO"/>
+        </w:rPr>
+        <w:t>By Martin Fowler, David Rice, Matthew Foemmel, Edward Hieatt, Robert Mee, Randy Stafford</w:t>
+      </w:r>
+    </w:p>
+    <w:p>
+      <w:pPr>
+        <w:pStyle w:val="ListParagraph"/>
+        <w:widowControl/>
+        <w:numPr>
+          <w:ilvl w:val="0"/>
+          <w:numId w:val="16"/>
+        </w:numPr>
+        <w:spacing w:after="200" w:line="276" w:lineRule="auto"/>
+        <w:rPr>
+          <w:sz w:val="24"/>
+          <w:szCs w:val="24"/>
+        </w:rPr>
+      </w:pPr>
+      <w:r>
+        <w:rPr>
+          <w:sz w:val="24"/>
+          <w:szCs w:val="24"/>
+        </w:rPr>
+        <w:t>Software Architecture Patterns, By Mark Richards</w:t>
+      </w:r>
+    </w:p>
+    <w:p>
+      <w:pPr>
+        <w:pStyle w:val="ListParagraph"/>
+        <w:widowControl/>
+        <w:numPr>
+          <w:ilvl w:val="0"/>
+          <w:numId w:val="16"/>
+        </w:numPr>
+        <w:spacing w:after="200" w:line="276" w:lineRule="auto"/>
+        <w:rPr>
+          <w:sz w:val="24"/>
+          <w:szCs w:val="24"/>
+        </w:rPr>
+      </w:pPr>
+      <w:hyperlink r:id="rId21" w:history="1">
+        <w:r>
+          <w:rPr>
+            <w:rStyle w:val="Hyperlink"/>
+            <w:sz w:val="24"/>
+            <w:szCs w:val="24"/>
+          </w:rPr>
+          <w:t>https://www.codeproject.com/Articles/654670/Layered-Application-Design-Pattern</w:t>
+        </w:r>
+      </w:hyperlink>
+    </w:p>
+    <w:p>
+      <w:pPr>
+        <w:pStyle w:val="ListParagraph"/>
+        <w:widowControl/>
+        <w:numPr>
+          <w:ilvl w:val="0"/>
+          <w:numId w:val="16"/>
+        </w:numPr>
+        <w:spacing w:after="200" w:line="276" w:lineRule="auto"/>
+        <w:rPr>
+          <w:rStyle w:val="Hyperlink"/>
+          <w:color w:val="auto"/>
+          <w:sz w:val="24"/>
+          <w:szCs w:val="24"/>
+          <w:u w:val="none"/>
+        </w:rPr>
+      </w:pPr>
+      <w:hyperlink r:id="rId22" w:history="1">
+        <w:r>
+          <w:rPr>
+            <w:rStyle w:val="Hyperlink"/>
+            <w:sz w:val="24"/>
+            <w:szCs w:val="24"/>
+          </w:rPr>
+          <w:t>https://dev.mysql.com/doc/refman/5.7/en/tutorial.html</w:t>
+        </w:r>
+      </w:hyperlink>
+    </w:p>
+    <w:p>
+      <w:pPr>
+        <w:pStyle w:val="ListParagraph"/>
+        <w:widowControl/>
+        <w:numPr>
+          <w:ilvl w:val="0"/>
+          <w:numId w:val="16"/>
+        </w:numPr>
+        <w:spacing w:after="200" w:line="276" w:lineRule="auto"/>
+        <w:rPr>
+          <w:sz w:val="24"/>
+          <w:szCs w:val="24"/>
+        </w:rPr>
+      </w:pPr>
+      <w:hyperlink r:id="rId23" w:history="1">
+        <w:r>
+          <w:rPr>
+            <w:rStyle w:val="Hyperlink"/>
+            <w:sz w:val="24"/>
+            <w:szCs w:val="24"/>
+          </w:rPr>
+          <w:t>https://www.tutorialspoint.com/design_pattern/filter_pattern.htm</w:t>
+        </w:r>
+      </w:hyperlink>
+    </w:p>
+    <w:p>
+      <w:pPr>
+        <w:pStyle w:val="ListParagraph"/>
+        <w:widowControl/>
+        <w:numPr>
+          <w:ilvl w:val="0"/>
+          <w:numId w:val="16"/>
+        </w:numPr>
+        <w:spacing w:after="200" w:line="276" w:lineRule="auto"/>
+        <w:rPr>
+          <w:sz w:val="24"/>
+          <w:szCs w:val="24"/>
+        </w:rPr>
+      </w:pPr>
+      <w:hyperlink r:id="rId24" w:history="1">
+        <w:r>
+          <w:rPr>
+            <w:rStyle w:val="Hyperlink"/>
+            <w:sz w:val="24"/>
+            <w:szCs w:val="24"/>
+          </w:rPr>
+          <w:t>https://www.tutorialspoint.com/design_pattern/transfer_object_pattern.htm</w:t>
+        </w:r>
+      </w:hyperlink>
+    </w:p>
+    <w:p>
+      <w:pPr>
+        <w:pStyle w:val="ListParagraph"/>
+        <w:widowControl/>
+        <w:numPr>
+          <w:ilvl w:val="0"/>
+          <w:numId w:val="16"/>
+        </w:numPr>
+        <w:spacing w:after="200" w:line="276" w:lineRule="auto"/>
+        <w:rPr>
+          <w:sz w:val="24"/>
+          <w:szCs w:val="24"/>
+        </w:rPr>
+      </w:pPr>
+      <w:hyperlink r:id="rId25" w:history="1">
+        <w:r>
+          <w:rPr>
+            <w:rStyle w:val="Hyperlink"/>
+            <w:sz w:val="24"/>
+            <w:szCs w:val="24"/>
+          </w:rPr>
+          <w:t>https://www.mkyong.com/java/javamail-api-sending-email-via-gmail-smtp-example/</w:t>
+        </w:r>
+      </w:hyperlink>
     </w:p>
     <w:p/>
     <w:sectPr>
-      <w:headerReference w:type="default" r:id="rId12"/>
-      <w:footerReference w:type="default" r:id="rId13"/>
-      <w:headerReference w:type="first" r:id="rId14"/>
-      <w:footerReference w:type="first" r:id="rId15"/>
+      <w:headerReference w:type="default" r:id="rId26"/>
+      <w:footerReference w:type="default" r:id="rId27"/>
+      <w:headerReference w:type="first" r:id="rId28"/>
+      <w:footerReference w:type="first" r:id="rId29"/>
       <w:pgSz w:w="12240" w:h="15840" w:code="1"/>
       <w:pgMar w:top="1440" w:right="1440" w:bottom="1440" w:left="1440" w:header="720" w:footer="720" w:gutter="0"/>
       <w:cols w:space="720"/>
@@ -3451,7 +4831,7 @@
               <w:rStyle w:val="PageNumber"/>
               <w:noProof/>
             </w:rPr>
-            <w:t>4</w:t>
+            <w:t>12</w:t>
           </w:r>
           <w:r>
             <w:rPr>
@@ -3479,7 +4859,7 @@
               <w:rStyle w:val="PageNumber"/>
               <w:noProof/>
             </w:rPr>
-            <w:t>7</w:t>
+            <w:t>12</w:t>
           </w:r>
           <w:r>
             <w:rPr>
@@ -3748,6 +5128,60 @@
     </w:lvl>
   </w:abstractNum>
   <w:abstractNum w:abstractNumId="1">
+    <w:nsid w:val="00000001"/>
+    <w:multiLevelType w:val="hybridMultilevel"/>
+    <w:tmpl w:val="7D968694"/>
+    <w:lvl w:ilvl="0" w:tplc="00000001">
+      <w:start w:val="1"/>
+      <w:numFmt w:val="bullet"/>
+      <w:lvlText w:val="•"/>
+      <w:lvlJc w:val="left"/>
+      <w:pPr>
+        <w:ind w:left="720" w:hanging="360"/>
+      </w:pPr>
+    </w:lvl>
+    <w:lvl w:ilvl="1" w:tplc="FFFFFFFF">
+      <w:numFmt w:val="decimal"/>
+      <w:lvlText w:val=""/>
+      <w:lvlJc w:val="left"/>
+    </w:lvl>
+    <w:lvl w:ilvl="2" w:tplc="FFFFFFFF">
+      <w:numFmt w:val="decimal"/>
+      <w:lvlText w:val=""/>
+      <w:lvlJc w:val="left"/>
+    </w:lvl>
+    <w:lvl w:ilvl="3" w:tplc="FFFFFFFF">
+      <w:numFmt w:val="decimal"/>
+      <w:lvlText w:val=""/>
+      <w:lvlJc w:val="left"/>
+    </w:lvl>
+    <w:lvl w:ilvl="4" w:tplc="FFFFFFFF">
+      <w:numFmt w:val="decimal"/>
+      <w:lvlText w:val=""/>
+      <w:lvlJc w:val="left"/>
+    </w:lvl>
+    <w:lvl w:ilvl="5" w:tplc="FFFFFFFF">
+      <w:numFmt w:val="decimal"/>
+      <w:lvlText w:val=""/>
+      <w:lvlJc w:val="left"/>
+    </w:lvl>
+    <w:lvl w:ilvl="6" w:tplc="FFFFFFFF">
+      <w:numFmt w:val="decimal"/>
+      <w:lvlText w:val=""/>
+      <w:lvlJc w:val="left"/>
+    </w:lvl>
+    <w:lvl w:ilvl="7" w:tplc="FFFFFFFF">
+      <w:numFmt w:val="decimal"/>
+      <w:lvlText w:val=""/>
+      <w:lvlJc w:val="left"/>
+    </w:lvl>
+    <w:lvl w:ilvl="8" w:tplc="FFFFFFFF">
+      <w:numFmt w:val="decimal"/>
+      <w:lvlText w:val=""/>
+      <w:lvlJc w:val="left"/>
+    </w:lvl>
+  </w:abstractNum>
+  <w:abstractNum w:abstractNumId="2">
     <w:nsid w:val="00126F2B"/>
     <w:multiLevelType w:val="hybridMultilevel"/>
     <w:tmpl w:val="EF2AE7FC"/>
@@ -3836,7 +5270,7 @@
       </w:pPr>
     </w:lvl>
   </w:abstractNum>
-  <w:abstractNum w:abstractNumId="2">
+  <w:abstractNum w:abstractNumId="3">
     <w:nsid w:val="082E746A"/>
     <w:multiLevelType w:val="hybridMultilevel"/>
     <w:tmpl w:val="6742F09C"/>
@@ -3925,7 +5359,7 @@
       </w:pPr>
     </w:lvl>
   </w:abstractNum>
-  <w:abstractNum w:abstractNumId="3">
+  <w:abstractNum w:abstractNumId="4">
     <w:nsid w:val="15A06247"/>
     <w:multiLevelType w:val="hybridMultilevel"/>
     <w:tmpl w:val="9552E5DA"/>
@@ -4014,7 +5448,7 @@
       </w:pPr>
     </w:lvl>
   </w:abstractNum>
-  <w:abstractNum w:abstractNumId="4">
+  <w:abstractNum w:abstractNumId="5">
     <w:nsid w:val="183D1B0A"/>
     <w:multiLevelType w:val="hybridMultilevel"/>
     <w:tmpl w:val="13CCDDA0"/>
@@ -4103,7 +5537,7 @@
       </w:pPr>
     </w:lvl>
   </w:abstractNum>
-  <w:abstractNum w:abstractNumId="5">
+  <w:abstractNum w:abstractNumId="6">
     <w:nsid w:val="26E14A9F"/>
     <w:multiLevelType w:val="hybridMultilevel"/>
     <w:tmpl w:val="86BECE66"/>
@@ -4193,7 +5627,7 @@
       </w:pPr>
     </w:lvl>
   </w:abstractNum>
-  <w:abstractNum w:abstractNumId="6">
+  <w:abstractNum w:abstractNumId="7">
     <w:nsid w:val="35F23968"/>
     <w:multiLevelType w:val="hybridMultilevel"/>
     <w:tmpl w:val="A118ADDA"/>
@@ -4282,7 +5716,7 @@
       </w:pPr>
     </w:lvl>
   </w:abstractNum>
-  <w:abstractNum w:abstractNumId="7">
+  <w:abstractNum w:abstractNumId="8">
     <w:nsid w:val="381E213B"/>
     <w:multiLevelType w:val="hybridMultilevel"/>
     <w:tmpl w:val="86F04156"/>
@@ -4371,7 +5805,7 @@
       </w:pPr>
     </w:lvl>
   </w:abstractNum>
-  <w:abstractNum w:abstractNumId="8">
+  <w:abstractNum w:abstractNumId="9">
     <w:nsid w:val="3E1C6A61"/>
     <w:multiLevelType w:val="hybridMultilevel"/>
     <w:tmpl w:val="B48A89CC"/>
@@ -4460,7 +5894,93 @@
       </w:pPr>
     </w:lvl>
   </w:abstractNum>
-  <w:abstractNum w:abstractNumId="9">
+  <w:abstractNum w:abstractNumId="10">
+    <w:nsid w:val="4DC71C71"/>
+    <w:multiLevelType w:val="hybridMultilevel"/>
+    <w:tmpl w:val="E6749FC8"/>
+    <w:lvl w:ilvl="0" w:tplc="0809000F">
+      <w:start w:val="1"/>
+      <w:numFmt w:val="decimal"/>
+      <w:lvlText w:val="%1."/>
+      <w:lvlJc w:val="left"/>
+      <w:pPr>
+        <w:ind w:left="720" w:hanging="360"/>
+      </w:pPr>
+    </w:lvl>
+    <w:lvl w:ilvl="1" w:tplc="08090019" w:tentative="1">
+      <w:start w:val="1"/>
+      <w:numFmt w:val="lowerLetter"/>
+      <w:lvlText w:val="%2."/>
+      <w:lvlJc w:val="left"/>
+      <w:pPr>
+        <w:ind w:left="1440" w:hanging="360"/>
+      </w:pPr>
+    </w:lvl>
+    <w:lvl w:ilvl="2" w:tplc="0809001B" w:tentative="1">
+      <w:start w:val="1"/>
+      <w:numFmt w:val="lowerRoman"/>
+      <w:lvlText w:val="%3."/>
+      <w:lvlJc w:val="right"/>
+      <w:pPr>
+        <w:ind w:left="2160" w:hanging="180"/>
+      </w:pPr>
+    </w:lvl>
+    <w:lvl w:ilvl="3" w:tplc="0809000F" w:tentative="1">
+      <w:start w:val="1"/>
+      <w:numFmt w:val="decimal"/>
+      <w:lvlText w:val="%4."/>
+      <w:lvlJc w:val="left"/>
+      <w:pPr>
+        <w:ind w:left="2880" w:hanging="360"/>
+      </w:pPr>
+    </w:lvl>
+    <w:lvl w:ilvl="4" w:tplc="08090019" w:tentative="1">
+      <w:start w:val="1"/>
+      <w:numFmt w:val="lowerLetter"/>
+      <w:lvlText w:val="%5."/>
+      <w:lvlJc w:val="left"/>
+      <w:pPr>
+        <w:ind w:left="3600" w:hanging="360"/>
+      </w:pPr>
+    </w:lvl>
+    <w:lvl w:ilvl="5" w:tplc="0809001B" w:tentative="1">
+      <w:start w:val="1"/>
+      <w:numFmt w:val="lowerRoman"/>
+      <w:lvlText w:val="%6."/>
+      <w:lvlJc w:val="right"/>
+      <w:pPr>
+        <w:ind w:left="4320" w:hanging="180"/>
+      </w:pPr>
+    </w:lvl>
+    <w:lvl w:ilvl="6" w:tplc="0809000F" w:tentative="1">
+      <w:start w:val="1"/>
+      <w:numFmt w:val="decimal"/>
+      <w:lvlText w:val="%7."/>
+      <w:lvlJc w:val="left"/>
+      <w:pPr>
+        <w:ind w:left="5040" w:hanging="360"/>
+      </w:pPr>
+    </w:lvl>
+    <w:lvl w:ilvl="7" w:tplc="08090019" w:tentative="1">
+      <w:start w:val="1"/>
+      <w:numFmt w:val="lowerLetter"/>
+      <w:lvlText w:val="%8."/>
+      <w:lvlJc w:val="left"/>
+      <w:pPr>
+        <w:ind w:left="5760" w:hanging="360"/>
+      </w:pPr>
+    </w:lvl>
+    <w:lvl w:ilvl="8" w:tplc="0809001B" w:tentative="1">
+      <w:start w:val="1"/>
+      <w:numFmt w:val="lowerRoman"/>
+      <w:lvlText w:val="%9."/>
+      <w:lvlJc w:val="right"/>
+      <w:pPr>
+        <w:ind w:left="6480" w:hanging="180"/>
+      </w:pPr>
+    </w:lvl>
+  </w:abstractNum>
+  <w:abstractNum w:abstractNumId="11">
     <w:nsid w:val="513C4103"/>
     <w:multiLevelType w:val="hybridMultilevel"/>
     <w:tmpl w:val="27DA5F86"/>
@@ -4549,7 +6069,7 @@
       </w:pPr>
     </w:lvl>
   </w:abstractNum>
-  <w:abstractNum w:abstractNumId="10">
+  <w:abstractNum w:abstractNumId="12">
     <w:nsid w:val="60381838"/>
     <w:multiLevelType w:val="hybridMultilevel"/>
     <w:tmpl w:val="D0224A1C"/>
@@ -4638,7 +6158,7 @@
       </w:pPr>
     </w:lvl>
   </w:abstractNum>
-  <w:abstractNum w:abstractNumId="11">
+  <w:abstractNum w:abstractNumId="13">
     <w:nsid w:val="6E422694"/>
     <w:multiLevelType w:val="hybridMultilevel"/>
     <w:tmpl w:val="B2502630"/>
@@ -4727,7 +6247,7 @@
       </w:pPr>
     </w:lvl>
   </w:abstractNum>
-  <w:abstractNum w:abstractNumId="12">
+  <w:abstractNum w:abstractNumId="14">
     <w:nsid w:val="6E5A33EC"/>
     <w:multiLevelType w:val="hybridMultilevel"/>
     <w:tmpl w:val="1076BDEE"/>
@@ -4816,7 +6336,7 @@
       </w:pPr>
     </w:lvl>
   </w:abstractNum>
-  <w:abstractNum w:abstractNumId="13">
+  <w:abstractNum w:abstractNumId="15">
     <w:nsid w:val="7F006540"/>
     <w:multiLevelType w:val="multilevel"/>
     <w:tmpl w:val="122EF47E"/>
@@ -4938,43 +6458,49 @@
     <w:abstractNumId w:val="0"/>
   </w:num>
   <w:num w:numId="2">
+    <w:abstractNumId w:val="13"/>
+  </w:num>
+  <w:num w:numId="3">
+    <w:abstractNumId w:val="3"/>
+  </w:num>
+  <w:num w:numId="4">
+    <w:abstractNumId w:val="4"/>
+  </w:num>
+  <w:num w:numId="5">
+    <w:abstractNumId w:val="12"/>
+  </w:num>
+  <w:num w:numId="6">
+    <w:abstractNumId w:val="8"/>
+  </w:num>
+  <w:num w:numId="7">
+    <w:abstractNumId w:val="6"/>
+  </w:num>
+  <w:num w:numId="8">
     <w:abstractNumId w:val="11"/>
   </w:num>
-  <w:num w:numId="3">
+  <w:num w:numId="9">
+    <w:abstractNumId w:val="9"/>
+  </w:num>
+  <w:num w:numId="10">
+    <w:abstractNumId w:val="14"/>
+  </w:num>
+  <w:num w:numId="11">
+    <w:abstractNumId w:val="5"/>
+  </w:num>
+  <w:num w:numId="12">
+    <w:abstractNumId w:val="15"/>
+  </w:num>
+  <w:num w:numId="13">
     <w:abstractNumId w:val="2"/>
   </w:num>
-  <w:num w:numId="4">
-    <w:abstractNumId w:val="3"/>
-  </w:num>
-  <w:num w:numId="5">
-    <w:abstractNumId w:val="10"/>
-  </w:num>
-  <w:num w:numId="6">
+  <w:num w:numId="14">
     <w:abstractNumId w:val="7"/>
   </w:num>
-  <w:num w:numId="7">
-    <w:abstractNumId w:val="5"/>
-  </w:num>
-  <w:num w:numId="8">
-    <w:abstractNumId w:val="9"/>
-  </w:num>
-  <w:num w:numId="9">
-    <w:abstractNumId w:val="8"/>
-  </w:num>
-  <w:num w:numId="10">
-    <w:abstractNumId w:val="12"/>
-  </w:num>
-  <w:num w:numId="11">
-    <w:abstractNumId w:val="4"/>
-  </w:num>
-  <w:num w:numId="12">
-    <w:abstractNumId w:val="13"/>
-  </w:num>
-  <w:num w:numId="13">
+  <w:num w:numId="15">
     <w:abstractNumId w:val="1"/>
   </w:num>
-  <w:num w:numId="14">
-    <w:abstractNumId w:val="6"/>
+  <w:num w:numId="16">
+    <w:abstractNumId w:val="10"/>
   </w:num>
 </w:numbering>
 </file>
@@ -5912,6 +7438,17 @@
       <w:contextualSpacing/>
     </w:pPr>
   </w:style>
+  <w:style w:type="character" w:styleId="Hyperlink">
+    <w:name w:val="Hyperlink"/>
+    <w:basedOn w:val="DefaultParagraphFont"/>
+    <w:uiPriority w:val="99"/>
+    <w:unhideWhenUsed/>
+    <w:rsid w:val="001A6459"/>
+    <w:rPr>
+      <w:color w:val="0000FF" w:themeColor="hyperlink"/>
+      <w:u w:val="single"/>
+    </w:rPr>
+  </w:style>
 </w:styles>
 </file>
 
